--- a/downloads/Alexander-Torrijos-Cv.docx
+++ b/downloads/Alexander-Torrijos-Cv.docx
@@ -14,7 +14,6 @@
         </w:pBdr>
         <w:shd w:fill="auto" w:val="clear"/>
         <w:spacing w:before="0" w:lineRule="auto"/>
-        <w:contextualSpacing w:val="0"/>
         <w:rPr>
           <w:rFonts w:ascii="Lato" w:cs="Lato" w:eastAsia="Lato" w:hAnsi="Lato"/>
           <w:sz w:val="12"/>
@@ -88,7 +87,6 @@
               </w:pBdr>
               <w:shd w:fill="auto" w:val="clear"/>
               <w:spacing w:before="0" w:line="240" w:lineRule="auto"/>
-              <w:contextualSpacing w:val="0"/>
               <w:rPr>
                 <w:rFonts w:ascii="Raleway" w:cs="Raleway" w:eastAsia="Raleway" w:hAnsi="Raleway"/>
                 <w:b w:val="1"/>
@@ -96,7 +94,7 @@
                 <w:szCs w:val="48"/>
               </w:rPr>
             </w:pPr>
-            <w:bookmarkStart w:colFirst="0" w:colLast="0" w:name="_4prkjmzco10w" w:id="0"/>
+            <w:bookmarkStart w:colFirst="0" w:colLast="0" w:name="_gjdgxs" w:id="0"/>
             <w:bookmarkEnd w:id="0"/>
             <w:r>
               <w:rPr>
@@ -125,7 +123,6 @@
               </w:pBdr>
               <w:shd w:fill="auto" w:val="clear"/>
               <w:spacing w:after="0" w:before="60" w:line="240" w:lineRule="auto"/>
-              <w:contextualSpacing w:val="0"/>
               <w:rPr>
                 <w:rFonts w:ascii="Raleway" w:cs="Raleway" w:eastAsia="Raleway" w:hAnsi="Raleway"/>
                 <w:b w:val="1"/>
@@ -135,7 +132,7 @@
                 <w:szCs w:val="32"/>
               </w:rPr>
             </w:pPr>
-            <w:bookmarkStart w:colFirst="0" w:colLast="0" w:name="_o2iwx3vdck7p" w:id="1"/>
+            <w:bookmarkStart w:colFirst="0" w:colLast="0" w:name="_30j0zll" w:id="1"/>
             <w:bookmarkEnd w:id="1"/>
             <w:r>
               <w:rPr>
@@ -179,7 +176,6 @@
               </w:pBdr>
               <w:shd w:fill="auto" w:val="clear"/>
               <w:spacing w:before="0" w:line="240" w:lineRule="auto"/>
-              <w:contextualSpacing w:val="0"/>
               <w:rPr>
                 <w:rFonts w:ascii="Lato" w:cs="Lato" w:eastAsia="Lato" w:hAnsi="Lato"/>
                 <w:sz w:val="20"/>
@@ -196,12 +192,12 @@
                 <wp:inline distB="114300" distT="114300" distL="114300" distR="114300">
                   <wp:extent cx="3981450" cy="25400"/>
                   <wp:effectExtent b="0" l="0" r="0" t="0"/>
-                  <wp:docPr descr="horizontal line" id="1" name="image3.png"/>
+                  <wp:docPr descr="horizontal line" id="1" name="image1.png"/>
                   <a:graphic>
                     <a:graphicData uri="http://schemas.openxmlformats.org/drawingml/2006/picture">
                       <pic:pic>
                         <pic:nvPicPr>
-                          <pic:cNvPr descr="horizontal line" id="0" name="image3.png"/>
+                          <pic:cNvPr descr="horizontal line" id="0" name="image1.png"/>
                           <pic:cNvPicPr preferRelativeResize="0"/>
                         </pic:nvPicPr>
                         <pic:blipFill>
@@ -246,7 +242,6 @@
               </w:pBdr>
               <w:shd w:fill="auto" w:val="clear"/>
               <w:spacing w:before="120" w:lineRule="auto"/>
-              <w:contextualSpacing w:val="0"/>
               <w:rPr>
                 <w:rFonts w:ascii="Raleway" w:cs="Raleway" w:eastAsia="Raleway" w:hAnsi="Raleway"/>
                 <w:b w:val="1"/>
@@ -254,7 +249,7 @@
                 <w:szCs w:val="24"/>
               </w:rPr>
             </w:pPr>
-            <w:bookmarkStart w:colFirst="0" w:colLast="0" w:name="_lf5wiiqsu4ub" w:id="2"/>
+            <w:bookmarkStart w:colFirst="0" w:colLast="0" w:name="_1fob9te" w:id="2"/>
             <w:bookmarkEnd w:id="2"/>
             <w:r>
               <w:rPr>
@@ -280,19 +275,52 @@
               </w:pBdr>
               <w:shd w:fill="auto" w:val="clear"/>
               <w:spacing w:before="0" w:line="240" w:lineRule="auto"/>
-              <w:contextualSpacing w:val="0"/>
-              <w:rPr>
-                <w:sz w:val="20"/>
-                <w:szCs w:val="20"/>
-              </w:rPr>
-            </w:pPr>
-            <w:r>
-              <w:rPr>
-                <w:sz w:val="20"/>
-                <w:szCs w:val="20"/>
-                <w:rtl w:val="0"/>
-              </w:rPr>
-              <w:t xml:space="preserve">APT E Lot 35 Block 68 Mindanao Ave., Purok 5, Bgy. Upper Bicutan, </w:t>
+              <w:rPr>
+                <w:sz w:val="20"/>
+                <w:szCs w:val="20"/>
+              </w:rPr>
+            </w:pPr>
+            <w:r>
+              <w:rPr>
+                <w:sz w:val="20"/>
+                <w:szCs w:val="20"/>
+                <w:rtl w:val="0"/>
+              </w:rPr>
+              <w:t xml:space="preserve">Unit 1916 Tower 3 The Beacon Condominium, Amorsolo Ave, Legazpi Village, Bgy. Pio del Pilar, Makati City, Metro Manila 1633</w:t>
+            </w:r>
+          </w:p>
+          <w:p>
+            <w:pPr>
+              <w:widowControl w:val="0"/>
+              <w:pBdr>
+                <w:top w:space="0" w:sz="0" w:val="nil"/>
+                <w:left w:space="0" w:sz="0" w:val="nil"/>
+                <w:bottom w:space="0" w:sz="0" w:val="nil"/>
+                <w:right w:space="0" w:sz="0" w:val="nil"/>
+                <w:between w:space="0" w:sz="0" w:val="nil"/>
+              </w:pBdr>
+              <w:shd w:fill="auto" w:val="clear"/>
+              <w:spacing w:before="200" w:line="240" w:lineRule="auto"/>
+              <w:rPr>
+                <w:rFonts w:ascii="Lato" w:cs="Lato" w:eastAsia="Lato" w:hAnsi="Lato"/>
+                <w:color w:val="d44500"/>
+                <w:sz w:val="20"/>
+                <w:szCs w:val="20"/>
+              </w:rPr>
+            </w:pPr>
+            <w:r>
+              <w:rPr>
+                <w:color w:val="d44500"/>
+                <w:sz w:val="20"/>
+                <w:szCs w:val="20"/>
+                <w:rtl w:val="0"/>
+              </w:rPr>
+              <w:t xml:space="preserve">0919 991 5653</w:t>
+            </w:r>
+            <w:r>
+              <w:rPr>
+                <w:rtl w:val="0"/>
+              </w:rPr>
             </w:r>
           </w:p>
           <w:p>
@@ -307,74 +335,6 @@
               </w:pBdr>
               <w:shd w:fill="auto" w:val="clear"/>
               <w:spacing w:before="0" w:line="240" w:lineRule="auto"/>
-              <w:contextualSpacing w:val="0"/>
-              <w:rPr>
-                <w:sz w:val="20"/>
-                <w:szCs w:val="20"/>
-              </w:rPr>
-            </w:pPr>
-            <w:r>
-              <w:rPr>
-                <w:sz w:val="20"/>
-                <w:szCs w:val="20"/>
-                <w:rtl w:val="0"/>
-              </w:rPr>
-              <w:t xml:space="preserve">Taguig City, Metro Manila 1633</w:t>
-            </w:r>
-            <w:r>
-              <w:rPr>
-                <w:rtl w:val="0"/>
-              </w:rPr>
-            </w:r>
-          </w:p>
-          <w:p>
-            <w:pPr>
-              <w:widowControl w:val="0"/>
-              <w:pBdr>
-                <w:top w:space="0" w:sz="0" w:val="nil"/>
-                <w:left w:space="0" w:sz="0" w:val="nil"/>
-                <w:bottom w:space="0" w:sz="0" w:val="nil"/>
-                <w:right w:space="0" w:sz="0" w:val="nil"/>
-                <w:between w:space="0" w:sz="0" w:val="nil"/>
-              </w:pBdr>
-              <w:shd w:fill="auto" w:val="clear"/>
-              <w:spacing w:before="200" w:line="240" w:lineRule="auto"/>
-              <w:contextualSpacing w:val="0"/>
-              <w:rPr>
-                <w:rFonts w:ascii="Lato" w:cs="Lato" w:eastAsia="Lato" w:hAnsi="Lato"/>
-                <w:color w:val="d44500"/>
-                <w:sz w:val="20"/>
-                <w:szCs w:val="20"/>
-              </w:rPr>
-            </w:pPr>
-            <w:r>
-              <w:rPr>
-                <w:color w:val="d44500"/>
-                <w:sz w:val="20"/>
-                <w:szCs w:val="20"/>
-                <w:rtl w:val="0"/>
-              </w:rPr>
-              <w:t xml:space="preserve">0919 991 5653</w:t>
-            </w:r>
-            <w:r>
-              <w:rPr>
-                <w:rtl w:val="0"/>
-              </w:rPr>
-            </w:r>
-          </w:p>
-          <w:p>
-            <w:pPr>
-              <w:widowControl w:val="0"/>
-              <w:pBdr>
-                <w:top w:space="0" w:sz="0" w:val="nil"/>
-                <w:left w:space="0" w:sz="0" w:val="nil"/>
-                <w:bottom w:space="0" w:sz="0" w:val="nil"/>
-                <w:right w:space="0" w:sz="0" w:val="nil"/>
-                <w:between w:space="0" w:sz="0" w:val="nil"/>
-              </w:pBdr>
-              <w:shd w:fill="auto" w:val="clear"/>
-              <w:spacing w:before="0" w:line="240" w:lineRule="auto"/>
-              <w:contextualSpacing w:val="0"/>
               <w:rPr>
                 <w:rFonts w:ascii="Lato" w:cs="Lato" w:eastAsia="Lato" w:hAnsi="Lato"/>
                 <w:color w:val="d44500"/>
@@ -456,7 +416,6 @@
               </w:pBdr>
               <w:shd w:fill="auto" w:val="clear"/>
               <w:spacing w:before="0" w:line="240" w:lineRule="auto"/>
-              <w:contextualSpacing w:val="0"/>
               <w:rPr>
                 <w:rFonts w:ascii="Lato" w:cs="Lato" w:eastAsia="Lato" w:hAnsi="Lato"/>
                 <w:b w:val="1"/>
@@ -495,7 +454,6 @@
               </w:pBdr>
               <w:shd w:fill="auto" w:val="clear"/>
               <w:spacing w:before="80" w:lineRule="auto"/>
-              <w:contextualSpacing w:val="0"/>
               <w:rPr>
                 <w:rFonts w:ascii="Raleway" w:cs="Raleway" w:eastAsia="Raleway" w:hAnsi="Raleway"/>
                 <w:b w:val="1"/>
@@ -503,7 +461,7 @@
                 <w:szCs w:val="24"/>
               </w:rPr>
             </w:pPr>
-            <w:bookmarkStart w:colFirst="0" w:colLast="0" w:name="_61e3cm1p1fln" w:id="3"/>
+            <w:bookmarkStart w:colFirst="0" w:colLast="0" w:name="_3znysh7" w:id="3"/>
             <w:bookmarkEnd w:id="3"/>
             <w:r>
               <w:rPr>
@@ -546,7 +504,6 @@
               </w:pBdr>
               <w:shd w:fill="auto" w:val="clear"/>
               <w:spacing w:before="0" w:lineRule="auto"/>
-              <w:contextualSpacing w:val="0"/>
               <w:rPr>
                 <w:rFonts w:ascii="Lato" w:cs="Lato" w:eastAsia="Lato" w:hAnsi="Lato"/>
                 <w:sz w:val="20"/>
@@ -563,16 +520,16 @@
                 <wp:inline distB="114300" distT="114300" distL="114300" distR="114300">
                   <wp:extent cx="3981450" cy="25400"/>
                   <wp:effectExtent b="0" l="0" r="0" t="0"/>
-                  <wp:docPr descr="horizontal line" id="4" name="image9.png"/>
+                  <wp:docPr descr="horizontal line" id="3" name="image1.png"/>
                   <a:graphic>
                     <a:graphicData uri="http://schemas.openxmlformats.org/drawingml/2006/picture">
                       <pic:pic>
                         <pic:nvPicPr>
-                          <pic:cNvPr descr="horizontal line" id="0" name="image9.png"/>
+                          <pic:cNvPr descr="horizontal line" id="0" name="image1.png"/>
                           <pic:cNvPicPr preferRelativeResize="0"/>
                         </pic:nvPicPr>
                         <pic:blipFill>
-                          <a:blip r:embed="rId7"/>
+                          <a:blip r:embed="rId6"/>
                           <a:srcRect b="0" l="0" r="0" t="0"/>
                           <a:stretch>
                             <a:fillRect/>
@@ -610,7 +567,6 @@
               </w:pBdr>
               <w:shd w:fill="auto" w:val="clear"/>
               <w:spacing w:before="120" w:lineRule="auto"/>
-              <w:contextualSpacing w:val="0"/>
               <w:rPr>
                 <w:rFonts w:ascii="Lato" w:cs="Lato" w:eastAsia="Lato" w:hAnsi="Lato"/>
                 <w:sz w:val="20"/>
@@ -725,7 +681,7 @@
                 <w:szCs w:val="20"/>
                 <w:rtl w:val="0"/>
               </w:rPr>
-              <w:t xml:space="preserve">using Angular 4, Webpack, &amp; Sass.</w:t>
+              <w:t xml:space="preserve">using Angular 1.x/2+, Html5, ES5/6, CSS/Sass.</w:t>
             </w:r>
             <w:r>
               <w:rPr>
@@ -768,7 +724,6 @@
               </w:pBdr>
               <w:shd w:fill="auto" w:val="clear"/>
               <w:spacing w:before="0" w:line="240" w:lineRule="auto"/>
-              <w:contextualSpacing w:val="0"/>
               <w:rPr>
                 <w:rFonts w:ascii="Lato" w:cs="Lato" w:eastAsia="Lato" w:hAnsi="Lato"/>
                 <w:b w:val="1"/>
@@ -807,7 +762,6 @@
               </w:pBdr>
               <w:shd w:fill="auto" w:val="clear"/>
               <w:spacing w:before="80" w:lineRule="auto"/>
-              <w:contextualSpacing w:val="0"/>
               <w:rPr>
                 <w:rFonts w:ascii="Raleway" w:cs="Raleway" w:eastAsia="Raleway" w:hAnsi="Raleway"/>
                 <w:b w:val="1"/>
@@ -815,7 +769,7 @@
                 <w:szCs w:val="24"/>
               </w:rPr>
             </w:pPr>
-            <w:bookmarkStart w:colFirst="0" w:colLast="0" w:name="_gbnhrfggwdei" w:id="4"/>
+            <w:bookmarkStart w:colFirst="0" w:colLast="0" w:name="_2et92p0" w:id="4"/>
             <w:bookmarkEnd w:id="4"/>
             <w:r>
               <w:rPr>
@@ -858,7 +812,6 @@
               </w:pBdr>
               <w:shd w:fill="auto" w:val="clear"/>
               <w:spacing w:before="0" w:lineRule="auto"/>
-              <w:contextualSpacing w:val="0"/>
               <w:rPr>
                 <w:rFonts w:ascii="Lato" w:cs="Lato" w:eastAsia="Lato" w:hAnsi="Lato"/>
                 <w:sz w:val="20"/>
@@ -875,16 +828,16 @@
                 <wp:inline distB="114300" distT="114300" distL="114300" distR="114300">
                   <wp:extent cx="3981450" cy="25400"/>
                   <wp:effectExtent b="0" l="0" r="0" t="0"/>
-                  <wp:docPr descr="horizontal line" id="2" name="image7.png"/>
+                  <wp:docPr descr="horizontal line" id="2" name="image1.png"/>
                   <a:graphic>
                     <a:graphicData uri="http://schemas.openxmlformats.org/drawingml/2006/picture">
                       <pic:pic>
                         <pic:nvPicPr>
-                          <pic:cNvPr descr="horizontal line" id="0" name="image7.png"/>
+                          <pic:cNvPr descr="horizontal line" id="0" name="image1.png"/>
                           <pic:cNvPicPr preferRelativeResize="0"/>
                         </pic:nvPicPr>
                         <pic:blipFill>
-                          <a:blip r:embed="rId8"/>
+                          <a:blip r:embed="rId6"/>
                           <a:srcRect b="0" l="0" r="0" t="0"/>
                           <a:stretch>
                             <a:fillRect/>
@@ -916,39 +869,95 @@
               <w:keepNext w:val="0"/>
               <w:keepLines w:val="0"/>
               <w:widowControl w:val="0"/>
-              <w:pBdr>
-                <w:top w:space="0" w:sz="0" w:val="nil"/>
-                <w:left w:space="0" w:sz="0" w:val="nil"/>
-                <w:bottom w:space="0" w:sz="0" w:val="nil"/>
-                <w:right w:space="0" w:sz="0" w:val="nil"/>
-                <w:between w:space="0" w:sz="0" w:val="nil"/>
-              </w:pBdr>
-              <w:shd w:fill="auto" w:val="clear"/>
-              <w:spacing w:before="120" w:lineRule="auto"/>
-              <w:contextualSpacing w:val="0"/>
-              <w:rPr>
-                <w:rFonts w:ascii="Lato" w:cs="Lato" w:eastAsia="Lato" w:hAnsi="Lato"/>
-                <w:b w:val="0"/>
-                <w:sz w:val="22"/>
-                <w:szCs w:val="22"/>
-              </w:rPr>
-            </w:pPr>
-            <w:bookmarkStart w:colFirst="0" w:colLast="0" w:name="_y1q60llsp3ln" w:id="5"/>
+              <w:spacing w:before="320" w:lineRule="auto"/>
+              <w:rPr>
+                <w:b w:val="0"/>
+              </w:rPr>
+            </w:pPr>
+            <w:bookmarkStart w:colFirst="0" w:colLast="0" w:name="_hcsmga2095mv" w:id="5"/>
             <w:bookmarkEnd w:id="5"/>
             <w:r>
               <w:rPr>
                 <w:rtl w:val="0"/>
               </w:rPr>
-              <w:t xml:space="preserve">Willis Towers Watson thru Collabera</w:t>
-            </w:r>
-            <w:r>
-              <w:rPr>
-                <w:rFonts w:ascii="Lato" w:cs="Lato" w:eastAsia="Lato" w:hAnsi="Lato"/>
-                <w:sz w:val="22"/>
-                <w:szCs w:val="22"/>
-                <w:rtl w:val="0"/>
-              </w:rPr>
-              <w:t xml:space="preserve"> / </w:t>
+              <w:t xml:space="preserve">NOWCOM Global Solutions / </w:t>
+            </w:r>
+            <w:r>
+              <w:rPr>
+                <w:b w:val="0"/>
+                <w:rtl w:val="0"/>
+              </w:rPr>
+              <w:t xml:space="preserve">Sr. Software Engineer I</w:t>
+            </w:r>
+          </w:p>
+          <w:p>
+            <w:pPr>
+              <w:pStyle w:val="Heading3"/>
+              <w:keepNext w:val="0"/>
+              <w:keepLines w:val="0"/>
+              <w:widowControl w:val="0"/>
+              <w:spacing w:before="0" w:lineRule="auto"/>
+              <w:rPr/>
+            </w:pPr>
+            <w:bookmarkStart w:colFirst="0" w:colLast="0" w:name="_rmjd9xejdypl" w:id="6"/>
+            <w:bookmarkEnd w:id="6"/>
+            <w:r>
+              <w:rPr>
+                <w:rtl w:val="0"/>
+              </w:rPr>
+              <w:t xml:space="preserve">Feb</w:t>
+            </w:r>
+            <w:r>
+              <w:rPr>
+                <w:rtl w:val="0"/>
+              </w:rPr>
+              <w:t xml:space="preserve"> 2019 - Aug 2018,  Raffles Corporate Center, Emerald Avenue Ortigas</w:t>
+            </w:r>
+          </w:p>
+          <w:p>
+            <w:pPr>
+              <w:widowControl w:val="0"/>
+              <w:spacing w:before="100" w:lineRule="auto"/>
+              <w:rPr/>
+            </w:pPr>
+            <w:r>
+              <w:rPr>
+                <w:sz w:val="20"/>
+                <w:szCs w:val="20"/>
+                <w:rtl w:val="0"/>
+              </w:rPr>
+              <w:t xml:space="preserve">Contributed to the development of DealerCenter, a car dealership management software, focusing on Inventory. Developed UI and apis integrating Facebook Marketplace and Scheduled post apis. Experience with KnockoutJs, Kendo UI, ASP .NET MVC.</w:t>
+            </w:r>
+            <w:r>
+              <w:rPr>
+                <w:rtl w:val="0"/>
+              </w:rPr>
+            </w:r>
+          </w:p>
+          <w:p>
+            <w:pPr>
+              <w:pStyle w:val="Heading2"/>
+              <w:keepNext w:val="0"/>
+              <w:keepLines w:val="0"/>
+              <w:widowControl w:val="0"/>
+              <w:spacing w:before="320" w:lineRule="auto"/>
+              <w:rPr>
+                <w:b w:val="0"/>
+              </w:rPr>
+            </w:pPr>
+            <w:bookmarkStart w:colFirst="0" w:colLast="0" w:name="_b2e5iadt5reh" w:id="7"/>
+            <w:bookmarkEnd w:id="7"/>
+            <w:r>
+              <w:rPr>
+                <w:rtl w:val="0"/>
+              </w:rPr>
+              <w:t xml:space="preserve">Willis Towers Watson thru Collabera / </w:t>
+            </w:r>
+            <w:r>
+              <w:rPr>
+                <w:rtl w:val="0"/>
+              </w:rPr>
+              <w:t xml:space="preserve"> </w:t>
             </w:r>
             <w:r>
               <w:rPr>
@@ -956,11 +965,6 @@
                 <w:rtl w:val="0"/>
               </w:rPr>
               <w:t xml:space="preserve">.NET Developer</w:t>
-            </w:r>
-            <w:r>
-              <w:rPr>
-                <w:rtl w:val="0"/>
-              </w:rPr>
             </w:r>
           </w:p>
           <w:p>
@@ -978,7 +982,6 @@
               </w:pBdr>
               <w:shd w:fill="auto" w:val="clear"/>
               <w:spacing w:before="0" w:lineRule="auto"/>
-              <w:contextualSpacing w:val="0"/>
               <w:rPr>
                 <w:rFonts w:ascii="Lato" w:cs="Lato" w:eastAsia="Lato" w:hAnsi="Lato"/>
                 <w:b w:val="0"/>
@@ -986,8 +989,8 @@
                 <w:szCs w:val="18"/>
               </w:rPr>
             </w:pPr>
-            <w:bookmarkStart w:colFirst="0" w:colLast="0" w:name="_80m0megl6m3e" w:id="6"/>
-            <w:bookmarkEnd w:id="6"/>
+            <w:bookmarkStart w:colFirst="0" w:colLast="0" w:name="_3dy6vkm" w:id="8"/>
+            <w:bookmarkEnd w:id="8"/>
             <w:r>
               <w:rPr>
                 <w:rtl w:val="0"/>
@@ -1018,7 +1021,23 @@
                 <w:szCs w:val="18"/>
                 <w:rtl w:val="0"/>
               </w:rPr>
-              <w:t xml:space="preserve"> - PRESENT,  </w:t>
+              <w:t xml:space="preserve"> - </w:t>
+            </w:r>
+            <w:r>
+              <w:rPr>
+                <w:rtl w:val="0"/>
+              </w:rPr>
+              <w:t xml:space="preserve">Jun 2018</w:t>
+            </w:r>
+            <w:r>
+              <w:rPr>
+                <w:rFonts w:ascii="Lato" w:cs="Lato" w:eastAsia="Lato" w:hAnsi="Lato"/>
+                <w:b w:val="0"/>
+                <w:sz w:val="18"/>
+                <w:szCs w:val="18"/>
+                <w:rtl w:val="0"/>
+              </w:rPr>
+              <w:t xml:space="preserve">,  </w:t>
             </w:r>
             <w:r>
               <w:rPr>
@@ -1044,7 +1063,6 @@
               </w:pBdr>
               <w:shd w:fill="auto" w:val="clear"/>
               <w:spacing w:before="100" w:line="240" w:lineRule="auto"/>
-              <w:contextualSpacing w:val="0"/>
               <w:rPr>
                 <w:rFonts w:ascii="Lato" w:cs="Lato" w:eastAsia="Lato" w:hAnsi="Lato"/>
                 <w:sz w:val="20"/>
@@ -1080,7 +1098,6 @@
               </w:pBdr>
               <w:shd w:fill="auto" w:val="clear"/>
               <w:spacing w:before="320" w:lineRule="auto"/>
-              <w:contextualSpacing w:val="0"/>
               <w:rPr>
                 <w:rFonts w:ascii="Lato" w:cs="Lato" w:eastAsia="Lato" w:hAnsi="Lato"/>
                 <w:b w:val="0"/>
@@ -1088,8 +1105,8 @@
                 <w:szCs w:val="22"/>
               </w:rPr>
             </w:pPr>
-            <w:bookmarkStart w:colFirst="0" w:colLast="0" w:name="_jx2g99olagu3" w:id="7"/>
-            <w:bookmarkEnd w:id="7"/>
+            <w:bookmarkStart w:colFirst="0" w:colLast="0" w:name="_1t3h5sf" w:id="9"/>
+            <w:bookmarkEnd w:id="9"/>
             <w:r>
               <w:rPr>
                 <w:rtl w:val="0"/>
@@ -1133,7 +1150,6 @@
               </w:pBdr>
               <w:shd w:fill="auto" w:val="clear"/>
               <w:spacing w:before="0" w:lineRule="auto"/>
-              <w:contextualSpacing w:val="0"/>
               <w:rPr>
                 <w:rFonts w:ascii="Lato" w:cs="Lato" w:eastAsia="Lato" w:hAnsi="Lato"/>
                 <w:b w:val="0"/>
@@ -1141,8 +1157,8 @@
                 <w:szCs w:val="18"/>
               </w:rPr>
             </w:pPr>
-            <w:bookmarkStart w:colFirst="0" w:colLast="0" w:name="_qapvr1v5dben" w:id="8"/>
-            <w:bookmarkEnd w:id="8"/>
+            <w:bookmarkStart w:colFirst="0" w:colLast="0" w:name="_4d34og8" w:id="10"/>
+            <w:bookmarkEnd w:id="10"/>
             <w:r>
               <w:rPr>
                 <w:rtl w:val="0"/>
@@ -1231,7 +1247,6 @@
               </w:pBdr>
               <w:shd w:fill="auto" w:val="clear"/>
               <w:spacing w:before="100" w:lineRule="auto"/>
-              <w:contextualSpacing w:val="0"/>
               <w:rPr>
                 <w:rFonts w:ascii="Lato" w:cs="Lato" w:eastAsia="Lato" w:hAnsi="Lato"/>
                 <w:sz w:val="20"/>
@@ -1288,7 +1303,6 @@
               </w:pBdr>
               <w:shd w:fill="auto" w:val="clear"/>
               <w:spacing w:before="320" w:lineRule="auto"/>
-              <w:contextualSpacing w:val="0"/>
               <w:rPr>
                 <w:rFonts w:ascii="Lato" w:cs="Lato" w:eastAsia="Lato" w:hAnsi="Lato"/>
                 <w:b w:val="0"/>
@@ -1296,8 +1310,8 @@
                 <w:szCs w:val="22"/>
               </w:rPr>
             </w:pPr>
-            <w:bookmarkStart w:colFirst="0" w:colLast="0" w:name="_bzmuwmfhy523" w:id="9"/>
-            <w:bookmarkEnd w:id="9"/>
+            <w:bookmarkStart w:colFirst="0" w:colLast="0" w:name="_2s8eyo1" w:id="11"/>
+            <w:bookmarkEnd w:id="11"/>
             <w:r>
               <w:rPr>
                 <w:rtl w:val="0"/>
@@ -1341,7 +1355,6 @@
               </w:pBdr>
               <w:shd w:fill="auto" w:val="clear"/>
               <w:spacing w:before="0" w:lineRule="auto"/>
-              <w:contextualSpacing w:val="0"/>
               <w:rPr>
                 <w:rFonts w:ascii="Lato" w:cs="Lato" w:eastAsia="Lato" w:hAnsi="Lato"/>
                 <w:b w:val="0"/>
@@ -1349,8 +1362,8 @@
                 <w:szCs w:val="18"/>
               </w:rPr>
             </w:pPr>
-            <w:bookmarkStart w:colFirst="0" w:colLast="0" w:name="_aoj1792hs637" w:id="10"/>
-            <w:bookmarkEnd w:id="10"/>
+            <w:bookmarkStart w:colFirst="0" w:colLast="0" w:name="_17dp8vu" w:id="12"/>
+            <w:bookmarkEnd w:id="12"/>
             <w:r>
               <w:rPr>
                 <w:rtl w:val="0"/>
@@ -1439,7 +1452,6 @@
               </w:pBdr>
               <w:shd w:fill="auto" w:val="clear"/>
               <w:spacing w:before="100" w:line="240" w:lineRule="auto"/>
-              <w:contextualSpacing w:val="0"/>
               <w:rPr>
                 <w:rFonts w:ascii="Lato" w:cs="Lato" w:eastAsia="Lato" w:hAnsi="Lato"/>
                 <w:sz w:val="20"/>
@@ -1471,13 +1483,12 @@
               <w:keepLines w:val="0"/>
               <w:widowControl w:val="0"/>
               <w:spacing w:before="320" w:lineRule="auto"/>
-              <w:contextualSpacing w:val="0"/>
-              <w:rPr>
-                <w:b w:val="0"/>
-              </w:rPr>
-            </w:pPr>
-            <w:bookmarkStart w:colFirst="0" w:colLast="0" w:name="_gpwh8jb262yp" w:id="11"/>
-            <w:bookmarkEnd w:id="11"/>
+              <w:rPr>
+                <w:b w:val="0"/>
+              </w:rPr>
+            </w:pPr>
+            <w:bookmarkStart w:colFirst="0" w:colLast="0" w:name="_3rdcrjn" w:id="13"/>
+            <w:bookmarkEnd w:id="13"/>
             <w:r>
               <w:rPr>
                 <w:rtl w:val="0"/>
@@ -1499,11 +1510,10 @@
               <w:keepLines w:val="0"/>
               <w:widowControl w:val="0"/>
               <w:spacing w:before="0" w:lineRule="auto"/>
-              <w:contextualSpacing w:val="0"/>
               <w:rPr/>
             </w:pPr>
-            <w:bookmarkStart w:colFirst="0" w:colLast="0" w:name="_ax4xgrdzmxvj" w:id="12"/>
-            <w:bookmarkEnd w:id="12"/>
+            <w:bookmarkStart w:colFirst="0" w:colLast="0" w:name="_26in1rg" w:id="14"/>
+            <w:bookmarkEnd w:id="14"/>
             <w:r>
               <w:rPr>
                 <w:rtl w:val="0"/>
@@ -1515,7 +1525,6 @@
             <w:pPr>
               <w:widowControl w:val="0"/>
               <w:spacing w:before="100" w:lineRule="auto"/>
-              <w:contextualSpacing w:val="0"/>
               <w:rPr>
                 <w:sz w:val="20"/>
                 <w:szCs w:val="20"/>
@@ -1537,13 +1546,12 @@
               <w:keepLines w:val="0"/>
               <w:widowControl w:val="0"/>
               <w:spacing w:before="320" w:lineRule="auto"/>
-              <w:contextualSpacing w:val="0"/>
-              <w:rPr>
-                <w:b w:val="0"/>
-              </w:rPr>
-            </w:pPr>
-            <w:bookmarkStart w:colFirst="0" w:colLast="0" w:name="_4h0bjvql7bfa" w:id="13"/>
-            <w:bookmarkEnd w:id="13"/>
+              <w:rPr>
+                <w:b w:val="0"/>
+              </w:rPr>
+            </w:pPr>
+            <w:bookmarkStart w:colFirst="0" w:colLast="0" w:name="_lnxbz9" w:id="15"/>
+            <w:bookmarkEnd w:id="15"/>
             <w:r>
               <w:rPr>
                 <w:rtl w:val="0"/>
@@ -1565,11 +1573,10 @@
               <w:keepLines w:val="0"/>
               <w:widowControl w:val="0"/>
               <w:spacing w:before="0" w:lineRule="auto"/>
-              <w:contextualSpacing w:val="0"/>
               <w:rPr/>
             </w:pPr>
-            <w:bookmarkStart w:colFirst="0" w:colLast="0" w:name="_8do02ut6sb6x" w:id="14"/>
-            <w:bookmarkEnd w:id="14"/>
+            <w:bookmarkStart w:colFirst="0" w:colLast="0" w:name="_35nkun2" w:id="16"/>
+            <w:bookmarkEnd w:id="16"/>
             <w:r>
               <w:rPr>
                 <w:rtl w:val="0"/>
@@ -1581,7 +1588,6 @@
             <w:pPr>
               <w:widowControl w:val="0"/>
               <w:spacing w:before="100" w:lineRule="auto"/>
-              <w:contextualSpacing w:val="0"/>
               <w:rPr>
                 <w:sz w:val="20"/>
                 <w:szCs w:val="20"/>
@@ -1603,13 +1609,12 @@
               <w:keepLines w:val="0"/>
               <w:widowControl w:val="0"/>
               <w:spacing w:before="320" w:lineRule="auto"/>
-              <w:contextualSpacing w:val="0"/>
-              <w:rPr>
-                <w:b w:val="0"/>
-              </w:rPr>
-            </w:pPr>
-            <w:bookmarkStart w:colFirst="0" w:colLast="0" w:name="_mjuew1iqtnp4" w:id="15"/>
-            <w:bookmarkEnd w:id="15"/>
+              <w:rPr>
+                <w:b w:val="0"/>
+              </w:rPr>
+            </w:pPr>
+            <w:bookmarkStart w:colFirst="0" w:colLast="0" w:name="_1ksv4uv" w:id="17"/>
+            <w:bookmarkEnd w:id="17"/>
             <w:r>
               <w:rPr>
                 <w:rtl w:val="0"/>
@@ -1631,11 +1636,10 @@
               <w:keepLines w:val="0"/>
               <w:widowControl w:val="0"/>
               <w:spacing w:before="0" w:lineRule="auto"/>
-              <w:contextualSpacing w:val="0"/>
               <w:rPr/>
             </w:pPr>
-            <w:bookmarkStart w:colFirst="0" w:colLast="0" w:name="_en2monkzsix" w:id="16"/>
-            <w:bookmarkEnd w:id="16"/>
+            <w:bookmarkStart w:colFirst="0" w:colLast="0" w:name="_44sinio" w:id="18"/>
+            <w:bookmarkEnd w:id="18"/>
             <w:r>
               <w:rPr>
                 <w:rtl w:val="0"/>
@@ -1647,7 +1651,6 @@
             <w:pPr>
               <w:widowControl w:val="0"/>
               <w:spacing w:before="100" w:lineRule="auto"/>
-              <w:contextualSpacing w:val="0"/>
               <w:rPr>
                 <w:b w:val="0"/>
                 <w:sz w:val="20"/>
@@ -1677,13 +1680,12 @@
               <w:keepLines w:val="0"/>
               <w:widowControl w:val="0"/>
               <w:spacing w:before="320" w:lineRule="auto"/>
-              <w:contextualSpacing w:val="0"/>
-              <w:rPr>
-                <w:b w:val="0"/>
-              </w:rPr>
-            </w:pPr>
-            <w:bookmarkStart w:colFirst="0" w:colLast="0" w:name="_g6cl0a13uqyr" w:id="17"/>
-            <w:bookmarkEnd w:id="17"/>
+              <w:rPr>
+                <w:b w:val="0"/>
+              </w:rPr>
+            </w:pPr>
+            <w:bookmarkStart w:colFirst="0" w:colLast="0" w:name="_2jxsxqh" w:id="19"/>
+            <w:bookmarkEnd w:id="19"/>
             <w:r>
               <w:rPr>
                 <w:rtl w:val="0"/>
@@ -1705,11 +1707,10 @@
               <w:keepLines w:val="0"/>
               <w:widowControl w:val="0"/>
               <w:spacing w:before="0" w:lineRule="auto"/>
-              <w:contextualSpacing w:val="0"/>
               <w:rPr/>
             </w:pPr>
-            <w:bookmarkStart w:colFirst="0" w:colLast="0" w:name="_z1r3wdfujs7c" w:id="18"/>
-            <w:bookmarkEnd w:id="18"/>
+            <w:bookmarkStart w:colFirst="0" w:colLast="0" w:name="_z337ya" w:id="20"/>
+            <w:bookmarkEnd w:id="20"/>
             <w:r>
               <w:rPr>
                 <w:rtl w:val="0"/>
@@ -1721,19 +1722,18 @@
             <w:pPr>
               <w:widowControl w:val="0"/>
               <w:spacing w:before="100" w:lineRule="auto"/>
-              <w:contextualSpacing w:val="0"/>
-              <w:rPr>
-                <w:sz w:val="20"/>
-                <w:szCs w:val="20"/>
-              </w:rPr>
-            </w:pPr>
-            <w:r>
-              <w:rPr>
-                <w:sz w:val="20"/>
-                <w:szCs w:val="20"/>
-                <w:rtl w:val="0"/>
-              </w:rPr>
-              <w:t xml:space="preserve">Assisted in the development of web based application using C# ASP .NET MVC. Integrated the application with third party api, and developed file conversion tools as windows service.</w:t>
+              <w:rPr>
+                <w:sz w:val="20"/>
+                <w:szCs w:val="20"/>
+              </w:rPr>
+            </w:pPr>
+            <w:r>
+              <w:rPr>
+                <w:sz w:val="20"/>
+                <w:szCs w:val="20"/>
+                <w:rtl w:val="0"/>
+              </w:rPr>
+              <w:t xml:space="preserve">Assisted in the development of web based application using C# ASP .NET MVC. Integrated the application with third party api, and developed file conversion tools as a windows service.</w:t>
             </w:r>
           </w:p>
           <w:p>
@@ -1743,13 +1743,12 @@
               <w:keepLines w:val="0"/>
               <w:widowControl w:val="0"/>
               <w:spacing w:before="320" w:lineRule="auto"/>
-              <w:contextualSpacing w:val="0"/>
-              <w:rPr>
-                <w:b w:val="0"/>
-              </w:rPr>
-            </w:pPr>
-            <w:bookmarkStart w:colFirst="0" w:colLast="0" w:name="_3gtundpiwu3b" w:id="19"/>
-            <w:bookmarkEnd w:id="19"/>
+              <w:rPr>
+                <w:b w:val="0"/>
+              </w:rPr>
+            </w:pPr>
+            <w:bookmarkStart w:colFirst="0" w:colLast="0" w:name="_3j2qqm3" w:id="21"/>
+            <w:bookmarkEnd w:id="21"/>
             <w:r>
               <w:rPr>
                 <w:rtl w:val="0"/>
@@ -1771,11 +1770,10 @@
               <w:keepLines w:val="0"/>
               <w:widowControl w:val="0"/>
               <w:spacing w:before="0" w:lineRule="auto"/>
-              <w:contextualSpacing w:val="0"/>
               <w:rPr/>
             </w:pPr>
-            <w:bookmarkStart w:colFirst="0" w:colLast="0" w:name="_b6nrrdem673p" w:id="20"/>
-            <w:bookmarkEnd w:id="20"/>
+            <w:bookmarkStart w:colFirst="0" w:colLast="0" w:name="_1y810tw" w:id="22"/>
+            <w:bookmarkEnd w:id="22"/>
             <w:r>
               <w:rPr>
                 <w:rtl w:val="0"/>
@@ -1787,7 +1785,6 @@
             <w:pPr>
               <w:widowControl w:val="0"/>
               <w:spacing w:before="100" w:lineRule="auto"/>
-              <w:contextualSpacing w:val="0"/>
               <w:rPr>
                 <w:sz w:val="20"/>
                 <w:szCs w:val="20"/>
@@ -1809,13 +1806,12 @@
               <w:keepLines w:val="0"/>
               <w:widowControl w:val="0"/>
               <w:spacing w:before="320" w:lineRule="auto"/>
-              <w:contextualSpacing w:val="0"/>
-              <w:rPr>
-                <w:b w:val="0"/>
-              </w:rPr>
-            </w:pPr>
-            <w:bookmarkStart w:colFirst="0" w:colLast="0" w:name="_y1txesrkuwm1" w:id="21"/>
-            <w:bookmarkEnd w:id="21"/>
+              <w:rPr>
+                <w:b w:val="0"/>
+              </w:rPr>
+            </w:pPr>
+            <w:bookmarkStart w:colFirst="0" w:colLast="0" w:name="_4i7ojhp" w:id="23"/>
+            <w:bookmarkEnd w:id="23"/>
             <w:r>
               <w:rPr>
                 <w:rtl w:val="0"/>
@@ -1837,11 +1833,10 @@
               <w:keepLines w:val="0"/>
               <w:widowControl w:val="0"/>
               <w:spacing w:before="0" w:lineRule="auto"/>
-              <w:contextualSpacing w:val="0"/>
               <w:rPr/>
             </w:pPr>
-            <w:bookmarkStart w:colFirst="0" w:colLast="0" w:name="_rkdqwrordkjn" w:id="22"/>
-            <w:bookmarkEnd w:id="22"/>
+            <w:bookmarkStart w:colFirst="0" w:colLast="0" w:name="_2xcytpi" w:id="24"/>
+            <w:bookmarkEnd w:id="24"/>
             <w:r>
               <w:rPr>
                 <w:rtl w:val="0"/>
@@ -1853,7 +1848,6 @@
             <w:pPr>
               <w:widowControl w:val="0"/>
               <w:spacing w:before="100" w:lineRule="auto"/>
-              <w:contextualSpacing w:val="0"/>
               <w:rPr>
                 <w:sz w:val="20"/>
                 <w:szCs w:val="20"/>
@@ -1875,13 +1869,12 @@
               <w:keepLines w:val="0"/>
               <w:widowControl w:val="0"/>
               <w:spacing w:before="320" w:lineRule="auto"/>
-              <w:contextualSpacing w:val="0"/>
-              <w:rPr>
-                <w:b w:val="0"/>
-              </w:rPr>
-            </w:pPr>
-            <w:bookmarkStart w:colFirst="0" w:colLast="0" w:name="_4j69ae8sx9m7" w:id="23"/>
-            <w:bookmarkEnd w:id="23"/>
+              <w:rPr>
+                <w:b w:val="0"/>
+              </w:rPr>
+            </w:pPr>
+            <w:bookmarkStart w:colFirst="0" w:colLast="0" w:name="_1ci93xb" w:id="25"/>
+            <w:bookmarkEnd w:id="25"/>
             <w:r>
               <w:rPr>
                 <w:rtl w:val="0"/>
@@ -1903,11 +1896,10 @@
               <w:keepLines w:val="0"/>
               <w:widowControl w:val="0"/>
               <w:spacing w:before="0" w:lineRule="auto"/>
-              <w:contextualSpacing w:val="0"/>
               <w:rPr/>
             </w:pPr>
-            <w:bookmarkStart w:colFirst="0" w:colLast="0" w:name="_v3jwoxppdexn" w:id="24"/>
-            <w:bookmarkEnd w:id="24"/>
+            <w:bookmarkStart w:colFirst="0" w:colLast="0" w:name="_3whwml4" w:id="26"/>
+            <w:bookmarkEnd w:id="26"/>
             <w:r>
               <w:rPr>
                 <w:rtl w:val="0"/>
@@ -1919,7 +1911,6 @@
             <w:pPr>
               <w:widowControl w:val="0"/>
               <w:spacing w:before="100" w:lineRule="auto"/>
-              <w:contextualSpacing w:val="0"/>
               <w:rPr>
                 <w:sz w:val="20"/>
                 <w:szCs w:val="20"/>
@@ -1941,13 +1932,12 @@
               <w:keepLines w:val="0"/>
               <w:widowControl w:val="0"/>
               <w:spacing w:before="320" w:lineRule="auto"/>
-              <w:contextualSpacing w:val="0"/>
-              <w:rPr>
-                <w:b w:val="0"/>
-              </w:rPr>
-            </w:pPr>
-            <w:bookmarkStart w:colFirst="0" w:colLast="0" w:name="_vpcv48jetxc" w:id="25"/>
-            <w:bookmarkEnd w:id="25"/>
+              <w:rPr>
+                <w:b w:val="0"/>
+              </w:rPr>
+            </w:pPr>
+            <w:bookmarkStart w:colFirst="0" w:colLast="0" w:name="_2bn6wsx" w:id="27"/>
+            <w:bookmarkEnd w:id="27"/>
             <w:r>
               <w:rPr>
                 <w:rtl w:val="0"/>
@@ -1969,11 +1959,10 @@
               <w:keepLines w:val="0"/>
               <w:widowControl w:val="0"/>
               <w:spacing w:before="0" w:lineRule="auto"/>
-              <w:contextualSpacing w:val="0"/>
               <w:rPr/>
             </w:pPr>
-            <w:bookmarkStart w:colFirst="0" w:colLast="0" w:name="_mn3km82169ea" w:id="26"/>
-            <w:bookmarkEnd w:id="26"/>
+            <w:bookmarkStart w:colFirst="0" w:colLast="0" w:name="_qsh70q" w:id="28"/>
+            <w:bookmarkEnd w:id="28"/>
             <w:r>
               <w:rPr>
                 <w:rtl w:val="0"/>
@@ -1985,7 +1974,6 @@
             <w:pPr>
               <w:widowControl w:val="0"/>
               <w:spacing w:before="100" w:lineRule="auto"/>
-              <w:contextualSpacing w:val="0"/>
               <w:rPr>
                 <w:sz w:val="20"/>
                 <w:szCs w:val="20"/>
@@ -2007,13 +1995,12 @@
               <w:keepLines w:val="0"/>
               <w:widowControl w:val="0"/>
               <w:spacing w:before="320" w:lineRule="auto"/>
-              <w:contextualSpacing w:val="0"/>
-              <w:rPr>
-                <w:b w:val="0"/>
-              </w:rPr>
-            </w:pPr>
-            <w:bookmarkStart w:colFirst="0" w:colLast="0" w:name="_fvtdbn4977fq" w:id="27"/>
-            <w:bookmarkEnd w:id="27"/>
+              <w:rPr>
+                <w:b w:val="0"/>
+              </w:rPr>
+            </w:pPr>
+            <w:bookmarkStart w:colFirst="0" w:colLast="0" w:name="_3as4poj" w:id="29"/>
+            <w:bookmarkEnd w:id="29"/>
             <w:r>
               <w:rPr>
                 <w:rtl w:val="0"/>
@@ -2035,11 +2022,10 @@
               <w:keepLines w:val="0"/>
               <w:widowControl w:val="0"/>
               <w:spacing w:before="0" w:lineRule="auto"/>
-              <w:contextualSpacing w:val="0"/>
               <w:rPr/>
             </w:pPr>
-            <w:bookmarkStart w:colFirst="0" w:colLast="0" w:name="_a9muxomyydx5" w:id="28"/>
-            <w:bookmarkEnd w:id="28"/>
+            <w:bookmarkStart w:colFirst="0" w:colLast="0" w:name="_1pxezwc" w:id="30"/>
+            <w:bookmarkEnd w:id="30"/>
             <w:r>
               <w:rPr>
                 <w:rtl w:val="0"/>
@@ -2051,7 +2037,6 @@
             <w:pPr>
               <w:widowControl w:val="0"/>
               <w:spacing w:before="100" w:lineRule="auto"/>
-              <w:contextualSpacing w:val="0"/>
               <w:rPr>
                 <w:sz w:val="20"/>
                 <w:szCs w:val="20"/>
@@ -2073,13 +2058,12 @@
               <w:keepLines w:val="0"/>
               <w:widowControl w:val="0"/>
               <w:spacing w:before="320" w:lineRule="auto"/>
-              <w:contextualSpacing w:val="0"/>
-              <w:rPr>
-                <w:b w:val="0"/>
-              </w:rPr>
-            </w:pPr>
-            <w:bookmarkStart w:colFirst="0" w:colLast="0" w:name="_wcjbvh2i1ler" w:id="29"/>
-            <w:bookmarkEnd w:id="29"/>
+              <w:rPr>
+                <w:b w:val="0"/>
+              </w:rPr>
+            </w:pPr>
+            <w:bookmarkStart w:colFirst="0" w:colLast="0" w:name="_49x2ik5" w:id="31"/>
+            <w:bookmarkEnd w:id="31"/>
             <w:r>
               <w:rPr>
                 <w:rtl w:val="0"/>
@@ -2101,11 +2085,10 @@
               <w:keepLines w:val="0"/>
               <w:widowControl w:val="0"/>
               <w:spacing w:before="0" w:lineRule="auto"/>
-              <w:contextualSpacing w:val="0"/>
               <w:rPr/>
             </w:pPr>
-            <w:bookmarkStart w:colFirst="0" w:colLast="0" w:name="_w5skc5vuh2dy" w:id="30"/>
-            <w:bookmarkEnd w:id="30"/>
+            <w:bookmarkStart w:colFirst="0" w:colLast="0" w:name="_2p2csry" w:id="32"/>
+            <w:bookmarkEnd w:id="32"/>
             <w:r>
               <w:rPr>
                 <w:rtl w:val="0"/>
@@ -2117,19 +2100,18 @@
             <w:pPr>
               <w:widowControl w:val="0"/>
               <w:spacing w:before="100" w:lineRule="auto"/>
-              <w:contextualSpacing w:val="0"/>
-              <w:rPr>
-                <w:sz w:val="20"/>
-                <w:szCs w:val="20"/>
-              </w:rPr>
-            </w:pPr>
-            <w:r>
-              <w:rPr>
-                <w:sz w:val="20"/>
-                <w:szCs w:val="20"/>
-                <w:rtl w:val="0"/>
-              </w:rPr>
-              <w:t xml:space="preserve">Contributed to development of various web applications using PHP, MySQL, as well as, Java, JSF, Spring, iBatis, Log4j, Oracle 10g, Apache POI.</w:t>
+              <w:rPr>
+                <w:sz w:val="20"/>
+                <w:szCs w:val="20"/>
+              </w:rPr>
+            </w:pPr>
+            <w:r>
+              <w:rPr>
+                <w:sz w:val="20"/>
+                <w:szCs w:val="20"/>
+                <w:rtl w:val="0"/>
+              </w:rPr>
+              <w:t xml:space="preserve">Contributed to the development of various web applications using PHP, MySQL, as well as, Java, JSF, Spring, iBatis, Log4j, Oracle 10g, Apache POI.</w:t>
             </w:r>
           </w:p>
           <w:p>
@@ -2139,13 +2121,12 @@
               <w:keepLines w:val="0"/>
               <w:widowControl w:val="0"/>
               <w:spacing w:before="320" w:lineRule="auto"/>
-              <w:contextualSpacing w:val="0"/>
-              <w:rPr>
-                <w:b w:val="0"/>
-              </w:rPr>
-            </w:pPr>
-            <w:bookmarkStart w:colFirst="0" w:colLast="0" w:name="_ydov5tlb3alx" w:id="31"/>
-            <w:bookmarkEnd w:id="31"/>
+              <w:rPr>
+                <w:b w:val="0"/>
+              </w:rPr>
+            </w:pPr>
+            <w:bookmarkStart w:colFirst="0" w:colLast="0" w:name="_147n2zr" w:id="33"/>
+            <w:bookmarkEnd w:id="33"/>
             <w:r>
               <w:rPr>
                 <w:rtl w:val="0"/>
@@ -2167,11 +2148,10 @@
               <w:keepLines w:val="0"/>
               <w:widowControl w:val="0"/>
               <w:spacing w:before="0" w:lineRule="auto"/>
-              <w:contextualSpacing w:val="0"/>
               <w:rPr/>
             </w:pPr>
-            <w:bookmarkStart w:colFirst="0" w:colLast="0" w:name="_x03yboit1p1q" w:id="32"/>
-            <w:bookmarkEnd w:id="32"/>
+            <w:bookmarkStart w:colFirst="0" w:colLast="0" w:name="_3o7alnk" w:id="34"/>
+            <w:bookmarkEnd w:id="34"/>
             <w:r>
               <w:rPr>
                 <w:rtl w:val="0"/>
@@ -2183,7 +2163,6 @@
             <w:pPr>
               <w:widowControl w:val="0"/>
               <w:spacing w:before="100" w:lineRule="auto"/>
-              <w:contextualSpacing w:val="0"/>
               <w:rPr>
                 <w:sz w:val="20"/>
                 <w:szCs w:val="20"/>
@@ -2205,13 +2184,12 @@
               <w:keepLines w:val="0"/>
               <w:widowControl w:val="0"/>
               <w:spacing w:before="320" w:lineRule="auto"/>
-              <w:contextualSpacing w:val="0"/>
-              <w:rPr>
-                <w:b w:val="0"/>
-              </w:rPr>
-            </w:pPr>
-            <w:bookmarkStart w:colFirst="0" w:colLast="0" w:name="_jr48hv1jxxy5" w:id="33"/>
-            <w:bookmarkEnd w:id="33"/>
+              <w:rPr>
+                <w:b w:val="0"/>
+              </w:rPr>
+            </w:pPr>
+            <w:bookmarkStart w:colFirst="0" w:colLast="0" w:name="_23ckvvd" w:id="35"/>
+            <w:bookmarkEnd w:id="35"/>
             <w:r>
               <w:rPr>
                 <w:rtl w:val="0"/>
@@ -2233,11 +2211,10 @@
               <w:keepLines w:val="0"/>
               <w:widowControl w:val="0"/>
               <w:spacing w:before="0" w:lineRule="auto"/>
-              <w:contextualSpacing w:val="0"/>
               <w:rPr/>
             </w:pPr>
-            <w:bookmarkStart w:colFirst="0" w:colLast="0" w:name="_7ma9la6ndoa8" w:id="34"/>
-            <w:bookmarkEnd w:id="34"/>
+            <w:bookmarkStart w:colFirst="0" w:colLast="0" w:name="_ihv636" w:id="36"/>
+            <w:bookmarkEnd w:id="36"/>
             <w:r>
               <w:rPr>
                 <w:rtl w:val="0"/>
@@ -2249,7 +2226,6 @@
             <w:pPr>
               <w:widowControl w:val="0"/>
               <w:spacing w:before="100" w:lineRule="auto"/>
-              <w:contextualSpacing w:val="0"/>
               <w:rPr>
                 <w:sz w:val="20"/>
                 <w:szCs w:val="20"/>
@@ -2271,13 +2247,12 @@
               <w:keepLines w:val="0"/>
               <w:widowControl w:val="0"/>
               <w:spacing w:before="320" w:lineRule="auto"/>
-              <w:contextualSpacing w:val="0"/>
-              <w:rPr>
-                <w:b w:val="0"/>
-              </w:rPr>
-            </w:pPr>
-            <w:bookmarkStart w:colFirst="0" w:colLast="0" w:name="_b79gdmerqttb" w:id="35"/>
-            <w:bookmarkEnd w:id="35"/>
+              <w:rPr>
+                <w:b w:val="0"/>
+              </w:rPr>
+            </w:pPr>
+            <w:bookmarkStart w:colFirst="0" w:colLast="0" w:name="_32hioqz" w:id="37"/>
+            <w:bookmarkEnd w:id="37"/>
             <w:r>
               <w:rPr>
                 <w:rtl w:val="0"/>
@@ -2299,11 +2274,10 @@
               <w:keepLines w:val="0"/>
               <w:widowControl w:val="0"/>
               <w:spacing w:before="0" w:lineRule="auto"/>
-              <w:contextualSpacing w:val="0"/>
               <w:rPr/>
             </w:pPr>
-            <w:bookmarkStart w:colFirst="0" w:colLast="0" w:name="_1n6388lvnoya" w:id="36"/>
-            <w:bookmarkEnd w:id="36"/>
+            <w:bookmarkStart w:colFirst="0" w:colLast="0" w:name="_1hmsyys" w:id="38"/>
+            <w:bookmarkEnd w:id="38"/>
             <w:r>
               <w:rPr>
                 <w:rtl w:val="0"/>
@@ -2315,7 +2289,6 @@
             <w:pPr>
               <w:widowControl w:val="0"/>
               <w:spacing w:before="100" w:lineRule="auto"/>
-              <w:contextualSpacing w:val="0"/>
               <w:rPr>
                 <w:sz w:val="20"/>
                 <w:szCs w:val="20"/>
@@ -2337,13 +2310,12 @@
               <w:keepLines w:val="0"/>
               <w:widowControl w:val="0"/>
               <w:spacing w:before="320" w:lineRule="auto"/>
-              <w:contextualSpacing w:val="0"/>
-              <w:rPr>
-                <w:b w:val="0"/>
-              </w:rPr>
-            </w:pPr>
-            <w:bookmarkStart w:colFirst="0" w:colLast="0" w:name="_3yfnjylsxxtm" w:id="37"/>
-            <w:bookmarkEnd w:id="37"/>
+              <w:rPr>
+                <w:b w:val="0"/>
+              </w:rPr>
+            </w:pPr>
+            <w:bookmarkStart w:colFirst="0" w:colLast="0" w:name="_41mghml" w:id="39"/>
+            <w:bookmarkEnd w:id="39"/>
             <w:r>
               <w:rPr>
                 <w:rtl w:val="0"/>
@@ -2365,11 +2337,10 @@
               <w:keepLines w:val="0"/>
               <w:widowControl w:val="0"/>
               <w:spacing w:before="0" w:lineRule="auto"/>
-              <w:contextualSpacing w:val="0"/>
               <w:rPr/>
             </w:pPr>
-            <w:bookmarkStart w:colFirst="0" w:colLast="0" w:name="_3ljzkztvhshe" w:id="38"/>
-            <w:bookmarkEnd w:id="38"/>
+            <w:bookmarkStart w:colFirst="0" w:colLast="0" w:name="_2grqrue" w:id="40"/>
+            <w:bookmarkEnd w:id="40"/>
             <w:r>
               <w:rPr>
                 <w:rtl w:val="0"/>
@@ -2381,7 +2352,6 @@
             <w:pPr>
               <w:widowControl w:val="0"/>
               <w:spacing w:before="100" w:lineRule="auto"/>
-              <w:contextualSpacing w:val="0"/>
               <w:rPr>
                 <w:sz w:val="20"/>
                 <w:szCs w:val="20"/>
@@ -2403,13 +2373,12 @@
               <w:keepLines w:val="0"/>
               <w:widowControl w:val="0"/>
               <w:spacing w:before="320" w:lineRule="auto"/>
-              <w:contextualSpacing w:val="0"/>
-              <w:rPr>
-                <w:b w:val="0"/>
-              </w:rPr>
-            </w:pPr>
-            <w:bookmarkStart w:colFirst="0" w:colLast="0" w:name="_zfrjqlk1wcrc" w:id="39"/>
-            <w:bookmarkEnd w:id="39"/>
+              <w:rPr>
+                <w:b w:val="0"/>
+              </w:rPr>
+            </w:pPr>
+            <w:bookmarkStart w:colFirst="0" w:colLast="0" w:name="_vx1227" w:id="41"/>
+            <w:bookmarkEnd w:id="41"/>
             <w:r>
               <w:rPr>
                 <w:rtl w:val="0"/>
@@ -2431,11 +2400,10 @@
               <w:keepLines w:val="0"/>
               <w:widowControl w:val="0"/>
               <w:spacing w:before="0" w:lineRule="auto"/>
-              <w:contextualSpacing w:val="0"/>
               <w:rPr/>
             </w:pPr>
-            <w:bookmarkStart w:colFirst="0" w:colLast="0" w:name="_61n1s15x4oaf" w:id="40"/>
-            <w:bookmarkEnd w:id="40"/>
+            <w:bookmarkStart w:colFirst="0" w:colLast="0" w:name="_3fwokq0" w:id="42"/>
+            <w:bookmarkEnd w:id="42"/>
             <w:r>
               <w:rPr>
                 <w:rtl w:val="0"/>
@@ -2447,7 +2415,6 @@
             <w:pPr>
               <w:widowControl w:val="0"/>
               <w:spacing w:before="100" w:lineRule="auto"/>
-              <w:contextualSpacing w:val="0"/>
               <w:rPr>
                 <w:sz w:val="20"/>
                 <w:szCs w:val="20"/>
@@ -2469,13 +2436,12 @@
               <w:keepLines w:val="0"/>
               <w:widowControl w:val="0"/>
               <w:spacing w:before="320" w:lineRule="auto"/>
-              <w:contextualSpacing w:val="0"/>
-              <w:rPr>
-                <w:b w:val="0"/>
-              </w:rPr>
-            </w:pPr>
-            <w:bookmarkStart w:colFirst="0" w:colLast="0" w:name="_o79szolityem" w:id="41"/>
-            <w:bookmarkEnd w:id="41"/>
+              <w:rPr>
+                <w:b w:val="0"/>
+              </w:rPr>
+            </w:pPr>
+            <w:bookmarkStart w:colFirst="0" w:colLast="0" w:name="_1v1yuxt" w:id="43"/>
+            <w:bookmarkEnd w:id="43"/>
             <w:r>
               <w:rPr>
                 <w:rtl w:val="0"/>
@@ -2497,11 +2463,10 @@
               <w:keepLines w:val="0"/>
               <w:widowControl w:val="0"/>
               <w:spacing w:before="0" w:lineRule="auto"/>
-              <w:contextualSpacing w:val="0"/>
               <w:rPr/>
             </w:pPr>
-            <w:bookmarkStart w:colFirst="0" w:colLast="0" w:name="_ltaxnuz2m72m" w:id="42"/>
-            <w:bookmarkEnd w:id="42"/>
+            <w:bookmarkStart w:colFirst="0" w:colLast="0" w:name="_4f1mdlm" w:id="44"/>
+            <w:bookmarkEnd w:id="44"/>
             <w:r>
               <w:rPr>
                 <w:rtl w:val="0"/>
@@ -2513,7 +2478,6 @@
             <w:pPr>
               <w:widowControl w:val="0"/>
               <w:spacing w:before="100" w:lineRule="auto"/>
-              <w:contextualSpacing w:val="0"/>
               <w:rPr>
                 <w:sz w:val="20"/>
                 <w:szCs w:val="20"/>
@@ -2535,13 +2499,12 @@
               <w:keepLines w:val="0"/>
               <w:widowControl w:val="0"/>
               <w:spacing w:before="320" w:lineRule="auto"/>
-              <w:contextualSpacing w:val="0"/>
-              <w:rPr>
-                <w:b w:val="0"/>
-              </w:rPr>
-            </w:pPr>
-            <w:bookmarkStart w:colFirst="0" w:colLast="0" w:name="_k869lamp2a9d" w:id="43"/>
-            <w:bookmarkEnd w:id="43"/>
+              <w:rPr>
+                <w:b w:val="0"/>
+              </w:rPr>
+            </w:pPr>
+            <w:bookmarkStart w:colFirst="0" w:colLast="0" w:name="_2u6wntf" w:id="45"/>
+            <w:bookmarkEnd w:id="45"/>
             <w:r>
               <w:rPr>
                 <w:rtl w:val="0"/>
@@ -2563,11 +2526,10 @@
               <w:keepLines w:val="0"/>
               <w:widowControl w:val="0"/>
               <w:spacing w:before="0" w:lineRule="auto"/>
-              <w:contextualSpacing w:val="0"/>
               <w:rPr/>
             </w:pPr>
-            <w:bookmarkStart w:colFirst="0" w:colLast="0" w:name="_252ny3jbf754" w:id="44"/>
-            <w:bookmarkEnd w:id="44"/>
+            <w:bookmarkStart w:colFirst="0" w:colLast="0" w:name="_19c6y18" w:id="46"/>
+            <w:bookmarkEnd w:id="46"/>
             <w:r>
               <w:rPr>
                 <w:rtl w:val="0"/>
@@ -2579,7 +2541,6 @@
             <w:pPr>
               <w:widowControl w:val="0"/>
               <w:spacing w:before="100" w:lineRule="auto"/>
-              <w:contextualSpacing w:val="0"/>
               <w:rPr>
                 <w:sz w:val="20"/>
                 <w:szCs w:val="20"/>
@@ -2601,13 +2562,12 @@
               <w:keepLines w:val="0"/>
               <w:widowControl w:val="0"/>
               <w:spacing w:before="320" w:lineRule="auto"/>
-              <w:contextualSpacing w:val="0"/>
-              <w:rPr>
-                <w:b w:val="0"/>
-              </w:rPr>
-            </w:pPr>
-            <w:bookmarkStart w:colFirst="0" w:colLast="0" w:name="_blt2bvmv9bi9" w:id="45"/>
-            <w:bookmarkEnd w:id="45"/>
+              <w:rPr>
+                <w:b w:val="0"/>
+              </w:rPr>
+            </w:pPr>
+            <w:bookmarkStart w:colFirst="0" w:colLast="0" w:name="_3tbugp1" w:id="47"/>
+            <w:bookmarkEnd w:id="47"/>
             <w:r>
               <w:rPr>
                 <w:rtl w:val="0"/>
@@ -2629,11 +2589,10 @@
               <w:keepLines w:val="0"/>
               <w:widowControl w:val="0"/>
               <w:spacing w:before="0" w:lineRule="auto"/>
-              <w:contextualSpacing w:val="0"/>
               <w:rPr/>
             </w:pPr>
-            <w:bookmarkStart w:colFirst="0" w:colLast="0" w:name="_vjd3hdd1kvop" w:id="46"/>
-            <w:bookmarkEnd w:id="46"/>
+            <w:bookmarkStart w:colFirst="0" w:colLast="0" w:name="_28h4qwu" w:id="48"/>
+            <w:bookmarkEnd w:id="48"/>
             <w:r>
               <w:rPr>
                 <w:rtl w:val="0"/>
@@ -2645,7 +2604,6 @@
             <w:pPr>
               <w:widowControl w:val="0"/>
               <w:spacing w:before="100" w:lineRule="auto"/>
-              <w:contextualSpacing w:val="0"/>
               <w:rPr>
                 <w:sz w:val="20"/>
                 <w:szCs w:val="20"/>
@@ -2672,7 +2630,6 @@
               </w:pBdr>
               <w:shd w:fill="auto" w:val="clear"/>
               <w:spacing w:before="100" w:line="240" w:lineRule="auto"/>
-              <w:contextualSpacing w:val="0"/>
               <w:rPr>
                 <w:sz w:val="20"/>
                 <w:szCs w:val="20"/>
@@ -2719,7 +2676,6 @@
               </w:pBdr>
               <w:shd w:fill="auto" w:val="clear"/>
               <w:spacing w:before="0" w:line="240" w:lineRule="auto"/>
-              <w:contextualSpacing w:val="0"/>
               <w:rPr>
                 <w:rFonts w:ascii="Lato" w:cs="Lato" w:eastAsia="Lato" w:hAnsi="Lato"/>
                 <w:b w:val="1"/>
@@ -2758,7 +2714,6 @@
               </w:pBdr>
               <w:shd w:fill="auto" w:val="clear"/>
               <w:spacing w:before="80" w:lineRule="auto"/>
-              <w:contextualSpacing w:val="0"/>
               <w:rPr>
                 <w:rFonts w:ascii="Raleway" w:cs="Raleway" w:eastAsia="Raleway" w:hAnsi="Raleway"/>
                 <w:b w:val="1"/>
@@ -2766,8 +2721,8 @@
                 <w:szCs w:val="24"/>
               </w:rPr>
             </w:pPr>
-            <w:bookmarkStart w:colFirst="0" w:colLast="0" w:name="_tk538brb1kdf" w:id="47"/>
-            <w:bookmarkEnd w:id="47"/>
+            <w:bookmarkStart w:colFirst="0" w:colLast="0" w:name="_nmf14n" w:id="49"/>
+            <w:bookmarkEnd w:id="49"/>
             <w:r>
               <w:rPr>
                 <w:rFonts w:ascii="Raleway" w:cs="Raleway" w:eastAsia="Raleway" w:hAnsi="Raleway"/>
@@ -2809,7 +2764,6 @@
               </w:pBdr>
               <w:shd w:fill="auto" w:val="clear"/>
               <w:spacing w:before="0" w:lineRule="auto"/>
-              <w:contextualSpacing w:val="0"/>
               <w:rPr>
                 <w:rFonts w:ascii="Lato" w:cs="Lato" w:eastAsia="Lato" w:hAnsi="Lato"/>
                 <w:sz w:val="20"/>
@@ -2826,16 +2780,16 @@
                 <wp:inline distB="114300" distT="114300" distL="114300" distR="114300">
                   <wp:extent cx="3981450" cy="25400"/>
                   <wp:effectExtent b="0" l="0" r="0" t="0"/>
-                  <wp:docPr descr="horizontal line" id="3" name="image8.png"/>
+                  <wp:docPr descr="horizontal line" id="5" name="image1.png"/>
                   <a:graphic>
                     <a:graphicData uri="http://schemas.openxmlformats.org/drawingml/2006/picture">
                       <pic:pic>
                         <pic:nvPicPr>
-                          <pic:cNvPr descr="horizontal line" id="0" name="image8.png"/>
+                          <pic:cNvPr descr="horizontal line" id="0" name="image1.png"/>
                           <pic:cNvPicPr preferRelativeResize="0"/>
                         </pic:nvPicPr>
                         <pic:blipFill>
-                          <a:blip r:embed="rId9"/>
+                          <a:blip r:embed="rId6"/>
                           <a:srcRect b="0" l="0" r="0" t="0"/>
                           <a:stretch>
                             <a:fillRect/>
@@ -2876,7 +2830,6 @@
               </w:pBdr>
               <w:shd w:fill="auto" w:val="clear"/>
               <w:spacing w:before="120" w:lineRule="auto"/>
-              <w:contextualSpacing w:val="0"/>
               <w:rPr>
                 <w:rFonts w:ascii="Lato" w:cs="Lato" w:eastAsia="Lato" w:hAnsi="Lato"/>
                 <w:b w:val="0"/>
@@ -2884,8 +2837,8 @@
                 <w:szCs w:val="22"/>
               </w:rPr>
             </w:pPr>
-            <w:bookmarkStart w:colFirst="0" w:colLast="0" w:name="_r7oinwx5vtl9" w:id="48"/>
-            <w:bookmarkEnd w:id="48"/>
+            <w:bookmarkStart w:colFirst="0" w:colLast="0" w:name="_37m2jsg" w:id="50"/>
+            <w:bookmarkEnd w:id="50"/>
             <w:r>
               <w:rPr>
                 <w:rtl w:val="0"/>
@@ -2929,7 +2882,6 @@
               </w:pBdr>
               <w:shd w:fill="auto" w:val="clear"/>
               <w:spacing w:before="0" w:lineRule="auto"/>
-              <w:contextualSpacing w:val="0"/>
               <w:rPr>
                 <w:rFonts w:ascii="Lato" w:cs="Lato" w:eastAsia="Lato" w:hAnsi="Lato"/>
                 <w:b w:val="0"/>
@@ -2937,8 +2889,8 @@
                 <w:szCs w:val="18"/>
               </w:rPr>
             </w:pPr>
-            <w:bookmarkStart w:colFirst="0" w:colLast="0" w:name="_uqfre138cju9" w:id="49"/>
-            <w:bookmarkEnd w:id="49"/>
+            <w:bookmarkStart w:colFirst="0" w:colLast="0" w:name="_1mrcu09" w:id="51"/>
+            <w:bookmarkEnd w:id="51"/>
             <w:r>
               <w:rPr>
                 <w:rtl w:val="0"/>
@@ -3027,7 +2979,6 @@
               </w:pBdr>
               <w:shd w:fill="auto" w:val="clear"/>
               <w:spacing w:before="100" w:lineRule="auto"/>
-              <w:contextualSpacing w:val="0"/>
               <w:rPr>
                 <w:rFonts w:ascii="Lato" w:cs="Lato" w:eastAsia="Lato" w:hAnsi="Lato"/>
                 <w:sz w:val="18"/>
@@ -3064,7 +3015,6 @@
               </w:pBdr>
               <w:shd w:fill="auto" w:val="clear"/>
               <w:spacing w:before="320" w:lineRule="auto"/>
-              <w:contextualSpacing w:val="0"/>
               <w:rPr>
                 <w:rFonts w:ascii="Lato" w:cs="Lato" w:eastAsia="Lato" w:hAnsi="Lato"/>
                 <w:b w:val="0"/>
@@ -3072,8 +3022,8 @@
                 <w:szCs w:val="22"/>
               </w:rPr>
             </w:pPr>
-            <w:bookmarkStart w:colFirst="0" w:colLast="0" w:name="_u3uy0857ab2n" w:id="50"/>
-            <w:bookmarkEnd w:id="50"/>
+            <w:bookmarkStart w:colFirst="0" w:colLast="0" w:name="_46r0co2" w:id="52"/>
+            <w:bookmarkEnd w:id="52"/>
             <w:r>
               <w:rPr>
                 <w:rtl w:val="0"/>
@@ -3127,7 +3077,6 @@
               </w:pBdr>
               <w:shd w:fill="auto" w:val="clear"/>
               <w:spacing w:before="0" w:lineRule="auto"/>
-              <w:contextualSpacing w:val="0"/>
               <w:rPr>
                 <w:rFonts w:ascii="Lato" w:cs="Lato" w:eastAsia="Lato" w:hAnsi="Lato"/>
                 <w:b w:val="0"/>
@@ -3135,8 +3084,8 @@
                 <w:szCs w:val="18"/>
               </w:rPr>
             </w:pPr>
-            <w:bookmarkStart w:colFirst="0" w:colLast="0" w:name="_re1qtuma0rpm" w:id="51"/>
-            <w:bookmarkEnd w:id="51"/>
+            <w:bookmarkStart w:colFirst="0" w:colLast="0" w:name="_2lwamvv" w:id="53"/>
+            <w:bookmarkEnd w:id="53"/>
             <w:r>
               <w:rPr>
                 <w:rtl w:val="0"/>
@@ -3193,7 +3142,6 @@
               </w:pBdr>
               <w:shd w:fill="auto" w:val="clear"/>
               <w:spacing w:before="100" w:lineRule="auto"/>
-              <w:contextualSpacing w:val="0"/>
               <w:rPr>
                 <w:rFonts w:ascii="Lato" w:cs="Lato" w:eastAsia="Lato" w:hAnsi="Lato"/>
                 <w:sz w:val="20"/>
@@ -3246,7 +3194,6 @@
               </w:pBdr>
               <w:shd w:fill="auto" w:val="clear"/>
               <w:spacing w:before="0" w:line="240" w:lineRule="auto"/>
-              <w:contextualSpacing w:val="0"/>
               <w:rPr>
                 <w:rFonts w:ascii="Lato" w:cs="Lato" w:eastAsia="Lato" w:hAnsi="Lato"/>
                 <w:b w:val="1"/>
@@ -3285,7 +3232,6 @@
               </w:pBdr>
               <w:shd w:fill="auto" w:val="clear"/>
               <w:spacing w:before="80" w:lineRule="auto"/>
-              <w:contextualSpacing w:val="0"/>
               <w:rPr>
                 <w:rFonts w:ascii="Raleway" w:cs="Raleway" w:eastAsia="Raleway" w:hAnsi="Raleway"/>
                 <w:b w:val="1"/>
@@ -3293,8 +3239,8 @@
                 <w:szCs w:val="24"/>
               </w:rPr>
             </w:pPr>
-            <w:bookmarkStart w:colFirst="0" w:colLast="0" w:name="_skqh4zb6ceyb" w:id="52"/>
-            <w:bookmarkEnd w:id="52"/>
+            <w:bookmarkStart w:colFirst="0" w:colLast="0" w:name="_111kx3o" w:id="54"/>
+            <w:bookmarkEnd w:id="54"/>
             <w:r>
               <w:rPr>
                 <w:rtl w:val="0"/>
@@ -3337,7 +3283,6 @@
               </w:pBdr>
               <w:shd w:fill="auto" w:val="clear"/>
               <w:spacing w:before="0" w:lineRule="auto"/>
-              <w:contextualSpacing w:val="0"/>
               <w:rPr>
                 <w:rFonts w:ascii="Lato" w:cs="Lato" w:eastAsia="Lato" w:hAnsi="Lato"/>
                 <w:sz w:val="20"/>
@@ -3354,16 +3299,16 @@
                 <wp:inline distB="114300" distT="114300" distL="114300" distR="114300">
                   <wp:extent cx="3981450" cy="25400"/>
                   <wp:effectExtent b="0" l="0" r="0" t="0"/>
-                  <wp:docPr descr="horizontal line" id="5" name="image10.png"/>
+                  <wp:docPr descr="horizontal line" id="4" name="image1.png"/>
                   <a:graphic>
                     <a:graphicData uri="http://schemas.openxmlformats.org/drawingml/2006/picture">
                       <pic:pic>
                         <pic:nvPicPr>
-                          <pic:cNvPr descr="horizontal line" id="0" name="image10.png"/>
+                          <pic:cNvPr descr="horizontal line" id="0" name="image1.png"/>
                           <pic:cNvPicPr preferRelativeResize="0"/>
                         </pic:nvPicPr>
                         <pic:blipFill>
-                          <a:blip r:embed="rId10"/>
+                          <a:blip r:embed="rId6"/>
                           <a:srcRect b="0" l="0" r="0" t="0"/>
                           <a:stretch>
                             <a:fillRect/>
@@ -3401,7 +3346,6 @@
               </w:pBdr>
               <w:shd w:fill="auto" w:val="clear"/>
               <w:spacing w:before="120" w:line="240" w:lineRule="auto"/>
-              <w:contextualSpacing w:val="0"/>
               <w:rPr>
                 <w:rFonts w:ascii="Lato" w:cs="Lato" w:eastAsia="Lato" w:hAnsi="Lato"/>
                 <w:sz w:val="20"/>
@@ -3436,7 +3380,6 @@
         </w:pBdr>
         <w:shd w:fill="auto" w:val="clear"/>
         <w:spacing w:before="0" w:lineRule="auto"/>
-        <w:contextualSpacing w:val="0"/>
         <w:rPr>
           <w:rFonts w:ascii="Lato" w:cs="Lato" w:eastAsia="Lato" w:hAnsi="Lato"/>
         </w:rPr>
@@ -3449,7 +3392,7 @@
     </w:p>
     <w:sectPr>
       <w:pgSz w:h="15840" w:w="12240"/>
-      <w:pgMar w:bottom="720" w:top="720" w:left="1080" w:right="1080" w:header="0"/>
+      <w:pgMar w:bottom="720" w:top="720" w:left="1080" w:right="1080" w:header="0" w:footer="360"/>
       <w:pgNumType w:start="1"/>
     </w:sectPr>
   </w:body>

--- a/downloads/Alexander-Torrijos-Cv.docx
+++ b/downloads/Alexander-Torrijos-Cv.docx
@@ -911,7 +911,7 @@
               <w:rPr>
                 <w:rtl w:val="0"/>
               </w:rPr>
-              <w:t xml:space="preserve"> 2019 - Aug 2018,  Raffles Corporate Center, Emerald Avenue Ortigas</w:t>
+              <w:t xml:space="preserve"> 2019 - Aug 2019,  Raffles Corporate Center, Emerald Avenue Ortigas</w:t>
             </w:r>
           </w:p>
           <w:p>
@@ -926,7 +926,7 @@
                 <w:szCs w:val="20"/>
                 <w:rtl w:val="0"/>
               </w:rPr>
-              <w:t xml:space="preserve">Contributed to the development of DealerCenter, a car dealership management software, focusing on Inventory. Developed UI and apis integrating Facebook Marketplace and Scheduled post apis. Experience with KnockoutJs, Kendo UI, ASP .NET MVC.</w:t>
+              <w:t xml:space="preserve">Contributed to the development of DealerCenter, a car dealership management software, focusing on Inventory. Developed UI and apis integrating Facebook apis. Experience with KnockoutJs, Kendo UI, ASP .NET MVC.</w:t>
             </w:r>
             <w:r>
               <w:rPr>

--- a/downloads/Alexander-Torrijos-Cv.docx
+++ b/downloads/Alexander-Torrijos-Cv.docx
@@ -579,7 +579,7 @@
                 <w:szCs w:val="20"/>
                 <w:rtl w:val="0"/>
               </w:rPr>
-              <w:t xml:space="preserve">Full stack web developer with more than 10 years experience developing web applications</w:t>
+              <w:t xml:space="preserve">Full stack web developer with more than 15 years experience developing web applications</w:t>
             </w:r>
             <w:r>
               <w:rPr>
@@ -605,41 +605,7 @@
                 <w:szCs w:val="20"/>
                 <w:rtl w:val="0"/>
               </w:rPr>
-              <w:t xml:space="preserve">NET, </w:t>
-            </w:r>
-            <w:r>
-              <w:rPr>
-                <w:sz w:val="20"/>
-                <w:szCs w:val="20"/>
-                <w:rtl w:val="0"/>
-              </w:rPr>
-              <w:t xml:space="preserve">and </w:t>
-            </w:r>
-            <w:r>
-              <w:rPr>
-                <w:rFonts w:ascii="Lato" w:cs="Lato" w:eastAsia="Lato" w:hAnsi="Lato"/>
-                <w:sz w:val="20"/>
-                <w:szCs w:val="20"/>
-                <w:rtl w:val="0"/>
-              </w:rPr>
-              <w:t xml:space="preserve">PHP technolog</w:t>
-            </w:r>
-            <w:r>
-              <w:rPr>
-                <w:sz w:val="20"/>
-                <w:szCs w:val="20"/>
-                <w:rtl w:val="0"/>
-              </w:rPr>
-              <w:t xml:space="preserve">ies</w:t>
-            </w:r>
-            <w:r>
-              <w:rPr>
-                <w:rFonts w:ascii="Lato" w:cs="Lato" w:eastAsia="Lato" w:hAnsi="Lato"/>
-                <w:sz w:val="20"/>
-                <w:szCs w:val="20"/>
-                <w:rtl w:val="0"/>
-              </w:rPr>
-              <w:t xml:space="preserve">.  Strong </w:t>
+              <w:t xml:space="preserve">NET, PHP, and NodeJs.  Strong </w:t>
             </w:r>
             <w:r>
               <w:rPr>
@@ -681,7 +647,7 @@
                 <w:szCs w:val="20"/>
                 <w:rtl w:val="0"/>
               </w:rPr>
-              <w:t xml:space="preserve">using Angular 1.x/2+, Html5, ES5/6, CSS/Sass.</w:t>
+              <w:t xml:space="preserve">using Angular 2+, ReactJs, Html5, ES5/6, CSS/Sass, GraphQL familiar with DevOps (AWS - EC2, Route53). </w:t>
             </w:r>
             <w:r>
               <w:rPr>
@@ -874,20 +840,20 @@
                 <w:b w:val="0"/>
               </w:rPr>
             </w:pPr>
-            <w:bookmarkStart w:colFirst="0" w:colLast="0" w:name="_hcsmga2095mv" w:id="5"/>
+            <w:bookmarkStart w:colFirst="0" w:colLast="0" w:name="_xyslrtnxyny4" w:id="5"/>
             <w:bookmarkEnd w:id="5"/>
             <w:r>
               <w:rPr>
                 <w:rtl w:val="0"/>
               </w:rPr>
-              <w:t xml:space="preserve">NOWCOM Global Solutions / </w:t>
-            </w:r>
-            <w:r>
-              <w:rPr>
-                <w:b w:val="0"/>
-                <w:rtl w:val="0"/>
-              </w:rPr>
-              <w:t xml:space="preserve">Sr. Software Engineer I</w:t>
+              <w:t xml:space="preserve">CRM Group /  </w:t>
+            </w:r>
+            <w:r>
+              <w:rPr>
+                <w:b w:val="0"/>
+                <w:rtl w:val="0"/>
+              </w:rPr>
+              <w:t xml:space="preserve">.NET Developer</w:t>
             </w:r>
           </w:p>
           <w:p>
@@ -899,8 +865,71 @@
               <w:spacing w:before="0" w:lineRule="auto"/>
               <w:rPr/>
             </w:pPr>
-            <w:bookmarkStart w:colFirst="0" w:colLast="0" w:name="_rmjd9xejdypl" w:id="6"/>
+            <w:bookmarkStart w:colFirst="0" w:colLast="0" w:name="_ou6oczonhfwl" w:id="6"/>
             <w:bookmarkEnd w:id="6"/>
+            <w:r>
+              <w:rPr>
+                <w:rtl w:val="0"/>
+              </w:rPr>
+              <w:t xml:space="preserve">Oct 2019 - March 2020/Present,  Remote</w:t>
+            </w:r>
+          </w:p>
+          <w:p>
+            <w:pPr>
+              <w:widowControl w:val="0"/>
+              <w:spacing w:before="100" w:line="240" w:lineRule="auto"/>
+              <w:rPr>
+                <w:sz w:val="20"/>
+                <w:szCs w:val="20"/>
+              </w:rPr>
+            </w:pPr>
+            <w:r>
+              <w:rPr>
+                <w:sz w:val="20"/>
+                <w:szCs w:val="20"/>
+                <w:rtl w:val="0"/>
+              </w:rPr>
+              <w:t xml:space="preserve">Contributed to the development and maintenance of Insusoft an insurance CRM built on VB.NET, C#, Windows Forms, DevExpress, WCF, SQL Server.</w:t>
+            </w:r>
+          </w:p>
+          <w:p>
+            <w:pPr>
+              <w:pStyle w:val="Heading2"/>
+              <w:keepNext w:val="0"/>
+              <w:keepLines w:val="0"/>
+              <w:widowControl w:val="0"/>
+              <w:spacing w:before="320" w:lineRule="auto"/>
+              <w:rPr>
+                <w:b w:val="0"/>
+              </w:rPr>
+            </w:pPr>
+            <w:bookmarkStart w:colFirst="0" w:colLast="0" w:name="_u3vavmw3u9v7" w:id="7"/>
+            <w:bookmarkEnd w:id="7"/>
+            <w:r>
+              <w:rPr>
+                <w:rtl w:val="0"/>
+              </w:rPr>
+              <w:t xml:space="preserve">NOWCOM Global Solutions / </w:t>
+            </w:r>
+            <w:r>
+              <w:rPr>
+                <w:b w:val="0"/>
+                <w:rtl w:val="0"/>
+              </w:rPr>
+              <w:t xml:space="preserve">Sr. Software Engineer I</w:t>
+            </w:r>
+          </w:p>
+          <w:p>
+            <w:pPr>
+              <w:pStyle w:val="Heading3"/>
+              <w:keepNext w:val="0"/>
+              <w:keepLines w:val="0"/>
+              <w:widowControl w:val="0"/>
+              <w:spacing w:before="0" w:lineRule="auto"/>
+              <w:rPr/>
+            </w:pPr>
+            <w:bookmarkStart w:colFirst="0" w:colLast="0" w:name="_rmjd9xejdypl" w:id="8"/>
+            <w:bookmarkEnd w:id="8"/>
             <w:r>
               <w:rPr>
                 <w:rtl w:val="0"/>
@@ -945,8 +974,8 @@
                 <w:b w:val="0"/>
               </w:rPr>
             </w:pPr>
-            <w:bookmarkStart w:colFirst="0" w:colLast="0" w:name="_b2e5iadt5reh" w:id="7"/>
-            <w:bookmarkEnd w:id="7"/>
+            <w:bookmarkStart w:colFirst="0" w:colLast="0" w:name="_b2e5iadt5reh" w:id="9"/>
+            <w:bookmarkEnd w:id="9"/>
             <w:r>
               <w:rPr>
                 <w:rtl w:val="0"/>
@@ -989,8 +1018,8 @@
                 <w:szCs w:val="18"/>
               </w:rPr>
             </w:pPr>
-            <w:bookmarkStart w:colFirst="0" w:colLast="0" w:name="_3dy6vkm" w:id="8"/>
-            <w:bookmarkEnd w:id="8"/>
+            <w:bookmarkStart w:colFirst="0" w:colLast="0" w:name="_3dy6vkm" w:id="10"/>
+            <w:bookmarkEnd w:id="10"/>
             <w:r>
               <w:rPr>
                 <w:rtl w:val="0"/>
@@ -1105,8 +1134,8 @@
                 <w:szCs w:val="22"/>
               </w:rPr>
             </w:pPr>
-            <w:bookmarkStart w:colFirst="0" w:colLast="0" w:name="_1t3h5sf" w:id="9"/>
-            <w:bookmarkEnd w:id="9"/>
+            <w:bookmarkStart w:colFirst="0" w:colLast="0" w:name="_1t3h5sf" w:id="11"/>
+            <w:bookmarkEnd w:id="11"/>
             <w:r>
               <w:rPr>
                 <w:rtl w:val="0"/>
@@ -1157,8 +1186,8 @@
                 <w:szCs w:val="18"/>
               </w:rPr>
             </w:pPr>
-            <w:bookmarkStart w:colFirst="0" w:colLast="0" w:name="_4d34og8" w:id="10"/>
-            <w:bookmarkEnd w:id="10"/>
+            <w:bookmarkStart w:colFirst="0" w:colLast="0" w:name="_4d34og8" w:id="12"/>
+            <w:bookmarkEnd w:id="12"/>
             <w:r>
               <w:rPr>
                 <w:rtl w:val="0"/>
@@ -1310,8 +1339,8 @@
                 <w:szCs w:val="22"/>
               </w:rPr>
             </w:pPr>
-            <w:bookmarkStart w:colFirst="0" w:colLast="0" w:name="_2s8eyo1" w:id="11"/>
-            <w:bookmarkEnd w:id="11"/>
+            <w:bookmarkStart w:colFirst="0" w:colLast="0" w:name="_2s8eyo1" w:id="13"/>
+            <w:bookmarkEnd w:id="13"/>
             <w:r>
               <w:rPr>
                 <w:rtl w:val="0"/>
@@ -1362,8 +1391,8 @@
                 <w:szCs w:val="18"/>
               </w:rPr>
             </w:pPr>
-            <w:bookmarkStart w:colFirst="0" w:colLast="0" w:name="_17dp8vu" w:id="12"/>
-            <w:bookmarkEnd w:id="12"/>
+            <w:bookmarkStart w:colFirst="0" w:colLast="0" w:name="_17dp8vu" w:id="14"/>
+            <w:bookmarkEnd w:id="14"/>
             <w:r>
               <w:rPr>
                 <w:rtl w:val="0"/>
@@ -1487,8 +1516,8 @@
                 <w:b w:val="0"/>
               </w:rPr>
             </w:pPr>
-            <w:bookmarkStart w:colFirst="0" w:colLast="0" w:name="_3rdcrjn" w:id="13"/>
-            <w:bookmarkEnd w:id="13"/>
+            <w:bookmarkStart w:colFirst="0" w:colLast="0" w:name="_3rdcrjn" w:id="15"/>
+            <w:bookmarkEnd w:id="15"/>
             <w:r>
               <w:rPr>
                 <w:rtl w:val="0"/>
@@ -1512,8 +1541,8 @@
               <w:spacing w:before="0" w:lineRule="auto"/>
               <w:rPr/>
             </w:pPr>
-            <w:bookmarkStart w:colFirst="0" w:colLast="0" w:name="_26in1rg" w:id="14"/>
-            <w:bookmarkEnd w:id="14"/>
+            <w:bookmarkStart w:colFirst="0" w:colLast="0" w:name="_26in1rg" w:id="16"/>
+            <w:bookmarkEnd w:id="16"/>
             <w:r>
               <w:rPr>
                 <w:rtl w:val="0"/>
@@ -1550,8 +1579,8 @@
                 <w:b w:val="0"/>
               </w:rPr>
             </w:pPr>
-            <w:bookmarkStart w:colFirst="0" w:colLast="0" w:name="_lnxbz9" w:id="15"/>
-            <w:bookmarkEnd w:id="15"/>
+            <w:bookmarkStart w:colFirst="0" w:colLast="0" w:name="_lnxbz9" w:id="17"/>
+            <w:bookmarkEnd w:id="17"/>
             <w:r>
               <w:rPr>
                 <w:rtl w:val="0"/>
@@ -1575,8 +1604,8 @@
               <w:spacing w:before="0" w:lineRule="auto"/>
               <w:rPr/>
             </w:pPr>
-            <w:bookmarkStart w:colFirst="0" w:colLast="0" w:name="_35nkun2" w:id="16"/>
-            <w:bookmarkEnd w:id="16"/>
+            <w:bookmarkStart w:colFirst="0" w:colLast="0" w:name="_35nkun2" w:id="18"/>
+            <w:bookmarkEnd w:id="18"/>
             <w:r>
               <w:rPr>
                 <w:rtl w:val="0"/>
@@ -1613,8 +1642,8 @@
                 <w:b w:val="0"/>
               </w:rPr>
             </w:pPr>
-            <w:bookmarkStart w:colFirst="0" w:colLast="0" w:name="_1ksv4uv" w:id="17"/>
-            <w:bookmarkEnd w:id="17"/>
+            <w:bookmarkStart w:colFirst="0" w:colLast="0" w:name="_1ksv4uv" w:id="19"/>
+            <w:bookmarkEnd w:id="19"/>
             <w:r>
               <w:rPr>
                 <w:rtl w:val="0"/>
@@ -1638,8 +1667,8 @@
               <w:spacing w:before="0" w:lineRule="auto"/>
               <w:rPr/>
             </w:pPr>
-            <w:bookmarkStart w:colFirst="0" w:colLast="0" w:name="_44sinio" w:id="18"/>
-            <w:bookmarkEnd w:id="18"/>
+            <w:bookmarkStart w:colFirst="0" w:colLast="0" w:name="_44sinio" w:id="20"/>
+            <w:bookmarkEnd w:id="20"/>
             <w:r>
               <w:rPr>
                 <w:rtl w:val="0"/>
@@ -1684,8 +1713,8 @@
                 <w:b w:val="0"/>
               </w:rPr>
             </w:pPr>
-            <w:bookmarkStart w:colFirst="0" w:colLast="0" w:name="_2jxsxqh" w:id="19"/>
-            <w:bookmarkEnd w:id="19"/>
+            <w:bookmarkStart w:colFirst="0" w:colLast="0" w:name="_2jxsxqh" w:id="21"/>
+            <w:bookmarkEnd w:id="21"/>
             <w:r>
               <w:rPr>
                 <w:rtl w:val="0"/>
@@ -1709,8 +1738,8 @@
               <w:spacing w:before="0" w:lineRule="auto"/>
               <w:rPr/>
             </w:pPr>
-            <w:bookmarkStart w:colFirst="0" w:colLast="0" w:name="_z337ya" w:id="20"/>
-            <w:bookmarkEnd w:id="20"/>
+            <w:bookmarkStart w:colFirst="0" w:colLast="0" w:name="_z337ya" w:id="22"/>
+            <w:bookmarkEnd w:id="22"/>
             <w:r>
               <w:rPr>
                 <w:rtl w:val="0"/>
@@ -1747,8 +1776,8 @@
                 <w:b w:val="0"/>
               </w:rPr>
             </w:pPr>
-            <w:bookmarkStart w:colFirst="0" w:colLast="0" w:name="_3j2qqm3" w:id="21"/>
-            <w:bookmarkEnd w:id="21"/>
+            <w:bookmarkStart w:colFirst="0" w:colLast="0" w:name="_3j2qqm3" w:id="23"/>
+            <w:bookmarkEnd w:id="23"/>
             <w:r>
               <w:rPr>
                 <w:rtl w:val="0"/>
@@ -1772,8 +1801,8 @@
               <w:spacing w:before="0" w:lineRule="auto"/>
               <w:rPr/>
             </w:pPr>
-            <w:bookmarkStart w:colFirst="0" w:colLast="0" w:name="_1y810tw" w:id="22"/>
-            <w:bookmarkEnd w:id="22"/>
+            <w:bookmarkStart w:colFirst="0" w:colLast="0" w:name="_1y810tw" w:id="24"/>
+            <w:bookmarkEnd w:id="24"/>
             <w:r>
               <w:rPr>
                 <w:rtl w:val="0"/>
@@ -1810,8 +1839,8 @@
                 <w:b w:val="0"/>
               </w:rPr>
             </w:pPr>
-            <w:bookmarkStart w:colFirst="0" w:colLast="0" w:name="_4i7ojhp" w:id="23"/>
-            <w:bookmarkEnd w:id="23"/>
+            <w:bookmarkStart w:colFirst="0" w:colLast="0" w:name="_4i7ojhp" w:id="25"/>
+            <w:bookmarkEnd w:id="25"/>
             <w:r>
               <w:rPr>
                 <w:rtl w:val="0"/>
@@ -1835,8 +1864,8 @@
               <w:spacing w:before="0" w:lineRule="auto"/>
               <w:rPr/>
             </w:pPr>
-            <w:bookmarkStart w:colFirst="0" w:colLast="0" w:name="_2xcytpi" w:id="24"/>
-            <w:bookmarkEnd w:id="24"/>
+            <w:bookmarkStart w:colFirst="0" w:colLast="0" w:name="_2xcytpi" w:id="26"/>
+            <w:bookmarkEnd w:id="26"/>
             <w:r>
               <w:rPr>
                 <w:rtl w:val="0"/>
@@ -1873,8 +1902,8 @@
                 <w:b w:val="0"/>
               </w:rPr>
             </w:pPr>
-            <w:bookmarkStart w:colFirst="0" w:colLast="0" w:name="_1ci93xb" w:id="25"/>
-            <w:bookmarkEnd w:id="25"/>
+            <w:bookmarkStart w:colFirst="0" w:colLast="0" w:name="_1ci93xb" w:id="27"/>
+            <w:bookmarkEnd w:id="27"/>
             <w:r>
               <w:rPr>
                 <w:rtl w:val="0"/>
@@ -1898,8 +1927,8 @@
               <w:spacing w:before="0" w:lineRule="auto"/>
               <w:rPr/>
             </w:pPr>
-            <w:bookmarkStart w:colFirst="0" w:colLast="0" w:name="_3whwml4" w:id="26"/>
-            <w:bookmarkEnd w:id="26"/>
+            <w:bookmarkStart w:colFirst="0" w:colLast="0" w:name="_3whwml4" w:id="28"/>
+            <w:bookmarkEnd w:id="28"/>
             <w:r>
               <w:rPr>
                 <w:rtl w:val="0"/>
@@ -1936,8 +1965,8 @@
                 <w:b w:val="0"/>
               </w:rPr>
             </w:pPr>
-            <w:bookmarkStart w:colFirst="0" w:colLast="0" w:name="_2bn6wsx" w:id="27"/>
-            <w:bookmarkEnd w:id="27"/>
+            <w:bookmarkStart w:colFirst="0" w:colLast="0" w:name="_2bn6wsx" w:id="29"/>
+            <w:bookmarkEnd w:id="29"/>
             <w:r>
               <w:rPr>
                 <w:rtl w:val="0"/>
@@ -1961,8 +1990,8 @@
               <w:spacing w:before="0" w:lineRule="auto"/>
               <w:rPr/>
             </w:pPr>
-            <w:bookmarkStart w:colFirst="0" w:colLast="0" w:name="_qsh70q" w:id="28"/>
-            <w:bookmarkEnd w:id="28"/>
+            <w:bookmarkStart w:colFirst="0" w:colLast="0" w:name="_qsh70q" w:id="30"/>
+            <w:bookmarkEnd w:id="30"/>
             <w:r>
               <w:rPr>
                 <w:rtl w:val="0"/>
@@ -1999,8 +2028,8 @@
                 <w:b w:val="0"/>
               </w:rPr>
             </w:pPr>
-            <w:bookmarkStart w:colFirst="0" w:colLast="0" w:name="_3as4poj" w:id="29"/>
-            <w:bookmarkEnd w:id="29"/>
+            <w:bookmarkStart w:colFirst="0" w:colLast="0" w:name="_3as4poj" w:id="31"/>
+            <w:bookmarkEnd w:id="31"/>
             <w:r>
               <w:rPr>
                 <w:rtl w:val="0"/>
@@ -2024,8 +2053,8 @@
               <w:spacing w:before="0" w:lineRule="auto"/>
               <w:rPr/>
             </w:pPr>
-            <w:bookmarkStart w:colFirst="0" w:colLast="0" w:name="_1pxezwc" w:id="30"/>
-            <w:bookmarkEnd w:id="30"/>
+            <w:bookmarkStart w:colFirst="0" w:colLast="0" w:name="_1pxezwc" w:id="32"/>
+            <w:bookmarkEnd w:id="32"/>
             <w:r>
               <w:rPr>
                 <w:rtl w:val="0"/>
@@ -2062,8 +2091,8 @@
                 <w:b w:val="0"/>
               </w:rPr>
             </w:pPr>
-            <w:bookmarkStart w:colFirst="0" w:colLast="0" w:name="_49x2ik5" w:id="31"/>
-            <w:bookmarkEnd w:id="31"/>
+            <w:bookmarkStart w:colFirst="0" w:colLast="0" w:name="_49x2ik5" w:id="33"/>
+            <w:bookmarkEnd w:id="33"/>
             <w:r>
               <w:rPr>
                 <w:rtl w:val="0"/>
@@ -2087,8 +2116,8 @@
               <w:spacing w:before="0" w:lineRule="auto"/>
               <w:rPr/>
             </w:pPr>
-            <w:bookmarkStart w:colFirst="0" w:colLast="0" w:name="_2p2csry" w:id="32"/>
-            <w:bookmarkEnd w:id="32"/>
+            <w:bookmarkStart w:colFirst="0" w:colLast="0" w:name="_2p2csry" w:id="34"/>
+            <w:bookmarkEnd w:id="34"/>
             <w:r>
               <w:rPr>
                 <w:rtl w:val="0"/>
@@ -2125,8 +2154,8 @@
                 <w:b w:val="0"/>
               </w:rPr>
             </w:pPr>
-            <w:bookmarkStart w:colFirst="0" w:colLast="0" w:name="_147n2zr" w:id="33"/>
-            <w:bookmarkEnd w:id="33"/>
+            <w:bookmarkStart w:colFirst="0" w:colLast="0" w:name="_147n2zr" w:id="35"/>
+            <w:bookmarkEnd w:id="35"/>
             <w:r>
               <w:rPr>
                 <w:rtl w:val="0"/>
@@ -2150,8 +2179,8 @@
               <w:spacing w:before="0" w:lineRule="auto"/>
               <w:rPr/>
             </w:pPr>
-            <w:bookmarkStart w:colFirst="0" w:colLast="0" w:name="_3o7alnk" w:id="34"/>
-            <w:bookmarkEnd w:id="34"/>
+            <w:bookmarkStart w:colFirst="0" w:colLast="0" w:name="_3o7alnk" w:id="36"/>
+            <w:bookmarkEnd w:id="36"/>
             <w:r>
               <w:rPr>
                 <w:rtl w:val="0"/>
@@ -2188,8 +2217,8 @@
                 <w:b w:val="0"/>
               </w:rPr>
             </w:pPr>
-            <w:bookmarkStart w:colFirst="0" w:colLast="0" w:name="_23ckvvd" w:id="35"/>
-            <w:bookmarkEnd w:id="35"/>
+            <w:bookmarkStart w:colFirst="0" w:colLast="0" w:name="_23ckvvd" w:id="37"/>
+            <w:bookmarkEnd w:id="37"/>
             <w:r>
               <w:rPr>
                 <w:rtl w:val="0"/>
@@ -2213,8 +2242,8 @@
               <w:spacing w:before="0" w:lineRule="auto"/>
               <w:rPr/>
             </w:pPr>
-            <w:bookmarkStart w:colFirst="0" w:colLast="0" w:name="_ihv636" w:id="36"/>
-            <w:bookmarkEnd w:id="36"/>
+            <w:bookmarkStart w:colFirst="0" w:colLast="0" w:name="_ihv636" w:id="38"/>
+            <w:bookmarkEnd w:id="38"/>
             <w:r>
               <w:rPr>
                 <w:rtl w:val="0"/>
@@ -2251,8 +2280,8 @@
                 <w:b w:val="0"/>
               </w:rPr>
             </w:pPr>
-            <w:bookmarkStart w:colFirst="0" w:colLast="0" w:name="_32hioqz" w:id="37"/>
-            <w:bookmarkEnd w:id="37"/>
+            <w:bookmarkStart w:colFirst="0" w:colLast="0" w:name="_32hioqz" w:id="39"/>
+            <w:bookmarkEnd w:id="39"/>
             <w:r>
               <w:rPr>
                 <w:rtl w:val="0"/>
@@ -2276,8 +2305,8 @@
               <w:spacing w:before="0" w:lineRule="auto"/>
               <w:rPr/>
             </w:pPr>
-            <w:bookmarkStart w:colFirst="0" w:colLast="0" w:name="_1hmsyys" w:id="38"/>
-            <w:bookmarkEnd w:id="38"/>
+            <w:bookmarkStart w:colFirst="0" w:colLast="0" w:name="_1hmsyys" w:id="40"/>
+            <w:bookmarkEnd w:id="40"/>
             <w:r>
               <w:rPr>
                 <w:rtl w:val="0"/>
@@ -2314,8 +2343,8 @@
                 <w:b w:val="0"/>
               </w:rPr>
             </w:pPr>
-            <w:bookmarkStart w:colFirst="0" w:colLast="0" w:name="_41mghml" w:id="39"/>
-            <w:bookmarkEnd w:id="39"/>
+            <w:bookmarkStart w:colFirst="0" w:colLast="0" w:name="_41mghml" w:id="41"/>
+            <w:bookmarkEnd w:id="41"/>
             <w:r>
               <w:rPr>
                 <w:rtl w:val="0"/>
@@ -2339,8 +2368,8 @@
               <w:spacing w:before="0" w:lineRule="auto"/>
               <w:rPr/>
             </w:pPr>
-            <w:bookmarkStart w:colFirst="0" w:colLast="0" w:name="_2grqrue" w:id="40"/>
-            <w:bookmarkEnd w:id="40"/>
+            <w:bookmarkStart w:colFirst="0" w:colLast="0" w:name="_2grqrue" w:id="42"/>
+            <w:bookmarkEnd w:id="42"/>
             <w:r>
               <w:rPr>
                 <w:rtl w:val="0"/>
@@ -2377,8 +2406,8 @@
                 <w:b w:val="0"/>
               </w:rPr>
             </w:pPr>
-            <w:bookmarkStart w:colFirst="0" w:colLast="0" w:name="_vx1227" w:id="41"/>
-            <w:bookmarkEnd w:id="41"/>
+            <w:bookmarkStart w:colFirst="0" w:colLast="0" w:name="_vx1227" w:id="43"/>
+            <w:bookmarkEnd w:id="43"/>
             <w:r>
               <w:rPr>
                 <w:rtl w:val="0"/>
@@ -2402,8 +2431,8 @@
               <w:spacing w:before="0" w:lineRule="auto"/>
               <w:rPr/>
             </w:pPr>
-            <w:bookmarkStart w:colFirst="0" w:colLast="0" w:name="_3fwokq0" w:id="42"/>
-            <w:bookmarkEnd w:id="42"/>
+            <w:bookmarkStart w:colFirst="0" w:colLast="0" w:name="_3fwokq0" w:id="44"/>
+            <w:bookmarkEnd w:id="44"/>
             <w:r>
               <w:rPr>
                 <w:rtl w:val="0"/>
@@ -2440,8 +2469,8 @@
                 <w:b w:val="0"/>
               </w:rPr>
             </w:pPr>
-            <w:bookmarkStart w:colFirst="0" w:colLast="0" w:name="_1v1yuxt" w:id="43"/>
-            <w:bookmarkEnd w:id="43"/>
+            <w:bookmarkStart w:colFirst="0" w:colLast="0" w:name="_1v1yuxt" w:id="45"/>
+            <w:bookmarkEnd w:id="45"/>
             <w:r>
               <w:rPr>
                 <w:rtl w:val="0"/>
@@ -2465,8 +2494,8 @@
               <w:spacing w:before="0" w:lineRule="auto"/>
               <w:rPr/>
             </w:pPr>
-            <w:bookmarkStart w:colFirst="0" w:colLast="0" w:name="_4f1mdlm" w:id="44"/>
-            <w:bookmarkEnd w:id="44"/>
+            <w:bookmarkStart w:colFirst="0" w:colLast="0" w:name="_4f1mdlm" w:id="46"/>
+            <w:bookmarkEnd w:id="46"/>
             <w:r>
               <w:rPr>
                 <w:rtl w:val="0"/>
@@ -2503,8 +2532,8 @@
                 <w:b w:val="0"/>
               </w:rPr>
             </w:pPr>
-            <w:bookmarkStart w:colFirst="0" w:colLast="0" w:name="_2u6wntf" w:id="45"/>
-            <w:bookmarkEnd w:id="45"/>
+            <w:bookmarkStart w:colFirst="0" w:colLast="0" w:name="_2u6wntf" w:id="47"/>
+            <w:bookmarkEnd w:id="47"/>
             <w:r>
               <w:rPr>
                 <w:rtl w:val="0"/>
@@ -2528,8 +2557,8 @@
               <w:spacing w:before="0" w:lineRule="auto"/>
               <w:rPr/>
             </w:pPr>
-            <w:bookmarkStart w:colFirst="0" w:colLast="0" w:name="_19c6y18" w:id="46"/>
-            <w:bookmarkEnd w:id="46"/>
+            <w:bookmarkStart w:colFirst="0" w:colLast="0" w:name="_19c6y18" w:id="48"/>
+            <w:bookmarkEnd w:id="48"/>
             <w:r>
               <w:rPr>
                 <w:rtl w:val="0"/>
@@ -2566,8 +2595,8 @@
                 <w:b w:val="0"/>
               </w:rPr>
             </w:pPr>
-            <w:bookmarkStart w:colFirst="0" w:colLast="0" w:name="_3tbugp1" w:id="47"/>
-            <w:bookmarkEnd w:id="47"/>
+            <w:bookmarkStart w:colFirst="0" w:colLast="0" w:name="_3tbugp1" w:id="49"/>
+            <w:bookmarkEnd w:id="49"/>
             <w:r>
               <w:rPr>
                 <w:rtl w:val="0"/>
@@ -2591,8 +2620,8 @@
               <w:spacing w:before="0" w:lineRule="auto"/>
               <w:rPr/>
             </w:pPr>
-            <w:bookmarkStart w:colFirst="0" w:colLast="0" w:name="_28h4qwu" w:id="48"/>
-            <w:bookmarkEnd w:id="48"/>
+            <w:bookmarkStart w:colFirst="0" w:colLast="0" w:name="_28h4qwu" w:id="50"/>
+            <w:bookmarkEnd w:id="50"/>
             <w:r>
               <w:rPr>
                 <w:rtl w:val="0"/>
@@ -2721,8 +2750,8 @@
                 <w:szCs w:val="24"/>
               </w:rPr>
             </w:pPr>
-            <w:bookmarkStart w:colFirst="0" w:colLast="0" w:name="_nmf14n" w:id="49"/>
-            <w:bookmarkEnd w:id="49"/>
+            <w:bookmarkStart w:colFirst="0" w:colLast="0" w:name="_nmf14n" w:id="51"/>
+            <w:bookmarkEnd w:id="51"/>
             <w:r>
               <w:rPr>
                 <w:rFonts w:ascii="Raleway" w:cs="Raleway" w:eastAsia="Raleway" w:hAnsi="Raleway"/>
@@ -2837,8 +2866,8 @@
                 <w:szCs w:val="22"/>
               </w:rPr>
             </w:pPr>
-            <w:bookmarkStart w:colFirst="0" w:colLast="0" w:name="_37m2jsg" w:id="50"/>
-            <w:bookmarkEnd w:id="50"/>
+            <w:bookmarkStart w:colFirst="0" w:colLast="0" w:name="_37m2jsg" w:id="52"/>
+            <w:bookmarkEnd w:id="52"/>
             <w:r>
               <w:rPr>
                 <w:rtl w:val="0"/>
@@ -2889,8 +2918,8 @@
                 <w:szCs w:val="18"/>
               </w:rPr>
             </w:pPr>
-            <w:bookmarkStart w:colFirst="0" w:colLast="0" w:name="_1mrcu09" w:id="51"/>
-            <w:bookmarkEnd w:id="51"/>
+            <w:bookmarkStart w:colFirst="0" w:colLast="0" w:name="_1mrcu09" w:id="53"/>
+            <w:bookmarkEnd w:id="53"/>
             <w:r>
               <w:rPr>
                 <w:rtl w:val="0"/>
@@ -3022,8 +3051,8 @@
                 <w:szCs w:val="22"/>
               </w:rPr>
             </w:pPr>
-            <w:bookmarkStart w:colFirst="0" w:colLast="0" w:name="_46r0co2" w:id="52"/>
-            <w:bookmarkEnd w:id="52"/>
+            <w:bookmarkStart w:colFirst="0" w:colLast="0" w:name="_46r0co2" w:id="54"/>
+            <w:bookmarkEnd w:id="54"/>
             <w:r>
               <w:rPr>
                 <w:rtl w:val="0"/>
@@ -3084,8 +3113,8 @@
                 <w:szCs w:val="18"/>
               </w:rPr>
             </w:pPr>
-            <w:bookmarkStart w:colFirst="0" w:colLast="0" w:name="_2lwamvv" w:id="53"/>
-            <w:bookmarkEnd w:id="53"/>
+            <w:bookmarkStart w:colFirst="0" w:colLast="0" w:name="_2lwamvv" w:id="55"/>
+            <w:bookmarkEnd w:id="55"/>
             <w:r>
               <w:rPr>
                 <w:rtl w:val="0"/>
@@ -3239,8 +3268,8 @@
                 <w:szCs w:val="24"/>
               </w:rPr>
             </w:pPr>
-            <w:bookmarkStart w:colFirst="0" w:colLast="0" w:name="_111kx3o" w:id="54"/>
-            <w:bookmarkEnd w:id="54"/>
+            <w:bookmarkStart w:colFirst="0" w:colLast="0" w:name="_111kx3o" w:id="56"/>
+            <w:bookmarkEnd w:id="56"/>
             <w:r>
               <w:rPr>
                 <w:rtl w:val="0"/>
@@ -3358,7 +3387,7 @@
                 <w:szCs w:val="20"/>
                 <w:rtl w:val="0"/>
               </w:rPr>
-              <w:t xml:space="preserve">Sample work and links to profiles on Github, Stackoverflow at https://stormwild.github.io/</w:t>
+              <w:t xml:space="preserve">https://stormwild.github.io/</w:t>
             </w:r>
             <w:r>
               <w:rPr>

--- a/downloads/Alexander-Torrijos-Cv.docx
+++ b/downloads/Alexander-Torrijos-Cv.docx
@@ -286,7 +286,7 @@
                 <w:szCs w:val="20"/>
                 <w:rtl w:val="0"/>
               </w:rPr>
-              <w:t xml:space="preserve">Unit 1916 Tower 3 The Beacon Condominium, Amorsolo Ave, Legazpi Village, Bgy. Pio del Pilar, Makati City, Metro Manila 1633</w:t>
+              <w:t xml:space="preserve">Unit 1916 Tower 3 The Beacon Condominium, Amorsolo Ave, Legazpi Village, Bgy. Pio del Pilar, Makati City, Metro Manila 1230</w:t>
             </w:r>
           </w:p>
           <w:p>
@@ -840,20 +840,20 @@
                 <w:b w:val="0"/>
               </w:rPr>
             </w:pPr>
-            <w:bookmarkStart w:colFirst="0" w:colLast="0" w:name="_xyslrtnxyny4" w:id="5"/>
+            <w:bookmarkStart w:colFirst="0" w:colLast="0" w:name="_v4538q787cgm" w:id="5"/>
             <w:bookmarkEnd w:id="5"/>
             <w:r>
               <w:rPr>
                 <w:rtl w:val="0"/>
               </w:rPr>
-              <w:t xml:space="preserve">CRM Group /  </w:t>
-            </w:r>
-            <w:r>
-              <w:rPr>
-                <w:b w:val="0"/>
-                <w:rtl w:val="0"/>
-              </w:rPr>
-              <w:t xml:space="preserve">.NET Developer</w:t>
+              <w:t xml:space="preserve">Achieve Without Borders /  </w:t>
+            </w:r>
+            <w:r>
+              <w:rPr>
+                <w:b w:val="0"/>
+                <w:rtl w:val="0"/>
+              </w:rPr>
+              <w:t xml:space="preserve">Freelance Developer</w:t>
             </w:r>
           </w:p>
           <w:p>
@@ -865,36 +865,50 @@
               <w:spacing w:before="0" w:lineRule="auto"/>
               <w:rPr/>
             </w:pPr>
-            <w:bookmarkStart w:colFirst="0" w:colLast="0" w:name="_ou6oczonhfwl" w:id="6"/>
+            <w:bookmarkStart w:colFirst="0" w:colLast="0" w:name="_az56z1zhp0zu" w:id="6"/>
             <w:bookmarkEnd w:id="6"/>
             <w:r>
               <w:rPr>
                 <w:rtl w:val="0"/>
               </w:rPr>
-              <w:t xml:space="preserve">Oct 2019 - March 2020/Present,  Remote</w:t>
-            </w:r>
-          </w:p>
-          <w:p>
-            <w:pPr>
-              <w:widowControl w:val="0"/>
-              <w:spacing w:before="100" w:line="240" w:lineRule="auto"/>
-              <w:rPr>
-                <w:sz w:val="20"/>
-                <w:szCs w:val="20"/>
-              </w:rPr>
-            </w:pPr>
-            <w:r>
-              <w:rPr>
-                <w:sz w:val="20"/>
-                <w:szCs w:val="20"/>
-                <w:rtl w:val="0"/>
-              </w:rPr>
-              <w:t xml:space="preserve">Contributed to the development and maintenance of Insusoft an insurance CRM built on VB.NET, C#, Windows Forms, DevExpress, WCF, SQL Server.</w:t>
+              <w:t xml:space="preserve">May</w:t>
+            </w:r>
+            <w:r>
+              <w:rPr>
+                <w:rtl w:val="0"/>
+              </w:rPr>
+              <w:t xml:space="preserve"> 2020 - June 2020  Remote</w:t>
             </w:r>
           </w:p>
           <w:p>
             <w:pPr>
               <w:pStyle w:val="Heading2"/>
+              <w:rPr>
+                <w:b w:val="0"/>
+                <w:sz w:val="20"/>
+                <w:szCs w:val="20"/>
+              </w:rPr>
+            </w:pPr>
+            <w:bookmarkStart w:colFirst="0" w:colLast="0" w:name="_khinqgsqybo6" w:id="7"/>
+            <w:bookmarkEnd w:id="7"/>
+            <w:r>
+              <w:rPr>
+                <w:b w:val="0"/>
+                <w:sz w:val="20"/>
+                <w:szCs w:val="20"/>
+                <w:rtl w:val="0"/>
+              </w:rPr>
+              <w:t xml:space="preserve">Contributed to UI development using ReactJs and Material-UI of an HMO management system. Also assisted in PDF generation using wkhtmltopdf and jsreport.</w:t>
+            </w:r>
+            <w:r>
+              <w:rPr>
+                <w:rtl w:val="0"/>
+              </w:rPr>
+            </w:r>
+          </w:p>
+          <w:p>
+            <w:pPr>
+              <w:pStyle w:val="Heading2"/>
               <w:keepNext w:val="0"/>
               <w:keepLines w:val="0"/>
               <w:widowControl w:val="0"/>
@@ -903,20 +917,20 @@
                 <w:b w:val="0"/>
               </w:rPr>
             </w:pPr>
-            <w:bookmarkStart w:colFirst="0" w:colLast="0" w:name="_u3vavmw3u9v7" w:id="7"/>
-            <w:bookmarkEnd w:id="7"/>
-            <w:r>
-              <w:rPr>
-                <w:rtl w:val="0"/>
-              </w:rPr>
-              <w:t xml:space="preserve">NOWCOM Global Solutions / </w:t>
-            </w:r>
-            <w:r>
-              <w:rPr>
-                <w:b w:val="0"/>
-                <w:rtl w:val="0"/>
-              </w:rPr>
-              <w:t xml:space="preserve">Sr. Software Engineer I</w:t>
+            <w:bookmarkStart w:colFirst="0" w:colLast="0" w:name="_55zkvdtcp9mm" w:id="8"/>
+            <w:bookmarkEnd w:id="8"/>
+            <w:r>
+              <w:rPr>
+                <w:rtl w:val="0"/>
+              </w:rPr>
+              <w:t xml:space="preserve">CRM Group /  </w:t>
+            </w:r>
+            <w:r>
+              <w:rPr>
+                <w:b w:val="0"/>
+                <w:rtl w:val="0"/>
+              </w:rPr>
+              <w:t xml:space="preserve">.NET Developer</w:t>
             </w:r>
           </w:p>
           <w:p>
@@ -928,8 +942,71 @@
               <w:spacing w:before="0" w:lineRule="auto"/>
               <w:rPr/>
             </w:pPr>
-            <w:bookmarkStart w:colFirst="0" w:colLast="0" w:name="_rmjd9xejdypl" w:id="8"/>
-            <w:bookmarkEnd w:id="8"/>
+            <w:bookmarkStart w:colFirst="0" w:colLast="0" w:name="_ou6oczonhfwl" w:id="9"/>
+            <w:bookmarkEnd w:id="9"/>
+            <w:r>
+              <w:rPr>
+                <w:rtl w:val="0"/>
+              </w:rPr>
+              <w:t xml:space="preserve">Oct 2019 - March 2020/Present,  Remote</w:t>
+            </w:r>
+          </w:p>
+          <w:p>
+            <w:pPr>
+              <w:widowControl w:val="0"/>
+              <w:spacing w:before="100" w:line="240" w:lineRule="auto"/>
+              <w:rPr>
+                <w:sz w:val="20"/>
+                <w:szCs w:val="20"/>
+              </w:rPr>
+            </w:pPr>
+            <w:r>
+              <w:rPr>
+                <w:sz w:val="20"/>
+                <w:szCs w:val="20"/>
+                <w:rtl w:val="0"/>
+              </w:rPr>
+              <w:t xml:space="preserve">Contributed to the development and maintenance of Insusoft an insurance CRM built on VB.NET, C#, Windows Forms, DevExpress, WCF, SQL Server.</w:t>
+            </w:r>
+          </w:p>
+          <w:p>
+            <w:pPr>
+              <w:pStyle w:val="Heading2"/>
+              <w:keepNext w:val="0"/>
+              <w:keepLines w:val="0"/>
+              <w:widowControl w:val="0"/>
+              <w:spacing w:before="320" w:lineRule="auto"/>
+              <w:rPr>
+                <w:b w:val="0"/>
+              </w:rPr>
+            </w:pPr>
+            <w:bookmarkStart w:colFirst="0" w:colLast="0" w:name="_u3vavmw3u9v7" w:id="10"/>
+            <w:bookmarkEnd w:id="10"/>
+            <w:r>
+              <w:rPr>
+                <w:rtl w:val="0"/>
+              </w:rPr>
+              <w:t xml:space="preserve">NOWCOM Global Solutions / </w:t>
+            </w:r>
+            <w:r>
+              <w:rPr>
+                <w:b w:val="0"/>
+                <w:rtl w:val="0"/>
+              </w:rPr>
+              <w:t xml:space="preserve">Sr. Software Engineer I</w:t>
+            </w:r>
+          </w:p>
+          <w:p>
+            <w:pPr>
+              <w:pStyle w:val="Heading3"/>
+              <w:keepNext w:val="0"/>
+              <w:keepLines w:val="0"/>
+              <w:widowControl w:val="0"/>
+              <w:spacing w:before="0" w:lineRule="auto"/>
+              <w:rPr/>
+            </w:pPr>
+            <w:bookmarkStart w:colFirst="0" w:colLast="0" w:name="_rmjd9xejdypl" w:id="11"/>
+            <w:bookmarkEnd w:id="11"/>
             <w:r>
               <w:rPr>
                 <w:rtl w:val="0"/>
@@ -974,8 +1051,8 @@
                 <w:b w:val="0"/>
               </w:rPr>
             </w:pPr>
-            <w:bookmarkStart w:colFirst="0" w:colLast="0" w:name="_b2e5iadt5reh" w:id="9"/>
-            <w:bookmarkEnd w:id="9"/>
+            <w:bookmarkStart w:colFirst="0" w:colLast="0" w:name="_b2e5iadt5reh" w:id="12"/>
+            <w:bookmarkEnd w:id="12"/>
             <w:r>
               <w:rPr>
                 <w:rtl w:val="0"/>
@@ -1018,8 +1095,8 @@
                 <w:szCs w:val="18"/>
               </w:rPr>
             </w:pPr>
-            <w:bookmarkStart w:colFirst="0" w:colLast="0" w:name="_3dy6vkm" w:id="10"/>
-            <w:bookmarkEnd w:id="10"/>
+            <w:bookmarkStart w:colFirst="0" w:colLast="0" w:name="_3dy6vkm" w:id="13"/>
+            <w:bookmarkEnd w:id="13"/>
             <w:r>
               <w:rPr>
                 <w:rtl w:val="0"/>
@@ -1134,8 +1211,8 @@
                 <w:szCs w:val="22"/>
               </w:rPr>
             </w:pPr>
-            <w:bookmarkStart w:colFirst="0" w:colLast="0" w:name="_1t3h5sf" w:id="11"/>
-            <w:bookmarkEnd w:id="11"/>
+            <w:bookmarkStart w:colFirst="0" w:colLast="0" w:name="_1t3h5sf" w:id="14"/>
+            <w:bookmarkEnd w:id="14"/>
             <w:r>
               <w:rPr>
                 <w:rtl w:val="0"/>
@@ -1186,8 +1263,8 @@
                 <w:szCs w:val="18"/>
               </w:rPr>
             </w:pPr>
-            <w:bookmarkStart w:colFirst="0" w:colLast="0" w:name="_4d34og8" w:id="12"/>
-            <w:bookmarkEnd w:id="12"/>
+            <w:bookmarkStart w:colFirst="0" w:colLast="0" w:name="_4d34og8" w:id="15"/>
+            <w:bookmarkEnd w:id="15"/>
             <w:r>
               <w:rPr>
                 <w:rtl w:val="0"/>
@@ -1339,8 +1416,8 @@
                 <w:szCs w:val="22"/>
               </w:rPr>
             </w:pPr>
-            <w:bookmarkStart w:colFirst="0" w:colLast="0" w:name="_2s8eyo1" w:id="13"/>
-            <w:bookmarkEnd w:id="13"/>
+            <w:bookmarkStart w:colFirst="0" w:colLast="0" w:name="_2s8eyo1" w:id="16"/>
+            <w:bookmarkEnd w:id="16"/>
             <w:r>
               <w:rPr>
                 <w:rtl w:val="0"/>
@@ -1391,8 +1468,8 @@
                 <w:szCs w:val="18"/>
               </w:rPr>
             </w:pPr>
-            <w:bookmarkStart w:colFirst="0" w:colLast="0" w:name="_17dp8vu" w:id="14"/>
-            <w:bookmarkEnd w:id="14"/>
+            <w:bookmarkStart w:colFirst="0" w:colLast="0" w:name="_17dp8vu" w:id="17"/>
+            <w:bookmarkEnd w:id="17"/>
             <w:r>
               <w:rPr>
                 <w:rtl w:val="0"/>
@@ -1516,8 +1593,8 @@
                 <w:b w:val="0"/>
               </w:rPr>
             </w:pPr>
-            <w:bookmarkStart w:colFirst="0" w:colLast="0" w:name="_3rdcrjn" w:id="15"/>
-            <w:bookmarkEnd w:id="15"/>
+            <w:bookmarkStart w:colFirst="0" w:colLast="0" w:name="_3rdcrjn" w:id="18"/>
+            <w:bookmarkEnd w:id="18"/>
             <w:r>
               <w:rPr>
                 <w:rtl w:val="0"/>
@@ -1541,8 +1618,8 @@
               <w:spacing w:before="0" w:lineRule="auto"/>
               <w:rPr/>
             </w:pPr>
-            <w:bookmarkStart w:colFirst="0" w:colLast="0" w:name="_26in1rg" w:id="16"/>
-            <w:bookmarkEnd w:id="16"/>
+            <w:bookmarkStart w:colFirst="0" w:colLast="0" w:name="_26in1rg" w:id="19"/>
+            <w:bookmarkEnd w:id="19"/>
             <w:r>
               <w:rPr>
                 <w:rtl w:val="0"/>
@@ -1579,8 +1656,8 @@
                 <w:b w:val="0"/>
               </w:rPr>
             </w:pPr>
-            <w:bookmarkStart w:colFirst="0" w:colLast="0" w:name="_lnxbz9" w:id="17"/>
-            <w:bookmarkEnd w:id="17"/>
+            <w:bookmarkStart w:colFirst="0" w:colLast="0" w:name="_lnxbz9" w:id="20"/>
+            <w:bookmarkEnd w:id="20"/>
             <w:r>
               <w:rPr>
                 <w:rtl w:val="0"/>
@@ -1604,8 +1681,8 @@
               <w:spacing w:before="0" w:lineRule="auto"/>
               <w:rPr/>
             </w:pPr>
-            <w:bookmarkStart w:colFirst="0" w:colLast="0" w:name="_35nkun2" w:id="18"/>
-            <w:bookmarkEnd w:id="18"/>
+            <w:bookmarkStart w:colFirst="0" w:colLast="0" w:name="_35nkun2" w:id="21"/>
+            <w:bookmarkEnd w:id="21"/>
             <w:r>
               <w:rPr>
                 <w:rtl w:val="0"/>
@@ -1642,8 +1719,8 @@
                 <w:b w:val="0"/>
               </w:rPr>
             </w:pPr>
-            <w:bookmarkStart w:colFirst="0" w:colLast="0" w:name="_1ksv4uv" w:id="19"/>
-            <w:bookmarkEnd w:id="19"/>
+            <w:bookmarkStart w:colFirst="0" w:colLast="0" w:name="_1ksv4uv" w:id="22"/>
+            <w:bookmarkEnd w:id="22"/>
             <w:r>
               <w:rPr>
                 <w:rtl w:val="0"/>
@@ -1667,8 +1744,8 @@
               <w:spacing w:before="0" w:lineRule="auto"/>
               <w:rPr/>
             </w:pPr>
-            <w:bookmarkStart w:colFirst="0" w:colLast="0" w:name="_44sinio" w:id="20"/>
-            <w:bookmarkEnd w:id="20"/>
+            <w:bookmarkStart w:colFirst="0" w:colLast="0" w:name="_44sinio" w:id="23"/>
+            <w:bookmarkEnd w:id="23"/>
             <w:r>
               <w:rPr>
                 <w:rtl w:val="0"/>
@@ -1713,8 +1790,8 @@
                 <w:b w:val="0"/>
               </w:rPr>
             </w:pPr>
-            <w:bookmarkStart w:colFirst="0" w:colLast="0" w:name="_2jxsxqh" w:id="21"/>
-            <w:bookmarkEnd w:id="21"/>
+            <w:bookmarkStart w:colFirst="0" w:colLast="0" w:name="_2jxsxqh" w:id="24"/>
+            <w:bookmarkEnd w:id="24"/>
             <w:r>
               <w:rPr>
                 <w:rtl w:val="0"/>
@@ -1738,8 +1815,8 @@
               <w:spacing w:before="0" w:lineRule="auto"/>
               <w:rPr/>
             </w:pPr>
-            <w:bookmarkStart w:colFirst="0" w:colLast="0" w:name="_z337ya" w:id="22"/>
-            <w:bookmarkEnd w:id="22"/>
+            <w:bookmarkStart w:colFirst="0" w:colLast="0" w:name="_z337ya" w:id="25"/>
+            <w:bookmarkEnd w:id="25"/>
             <w:r>
               <w:rPr>
                 <w:rtl w:val="0"/>
@@ -1776,8 +1853,8 @@
                 <w:b w:val="0"/>
               </w:rPr>
             </w:pPr>
-            <w:bookmarkStart w:colFirst="0" w:colLast="0" w:name="_3j2qqm3" w:id="23"/>
-            <w:bookmarkEnd w:id="23"/>
+            <w:bookmarkStart w:colFirst="0" w:colLast="0" w:name="_3j2qqm3" w:id="26"/>
+            <w:bookmarkEnd w:id="26"/>
             <w:r>
               <w:rPr>
                 <w:rtl w:val="0"/>
@@ -1801,8 +1878,8 @@
               <w:spacing w:before="0" w:lineRule="auto"/>
               <w:rPr/>
             </w:pPr>
-            <w:bookmarkStart w:colFirst="0" w:colLast="0" w:name="_1y810tw" w:id="24"/>
-            <w:bookmarkEnd w:id="24"/>
+            <w:bookmarkStart w:colFirst="0" w:colLast="0" w:name="_1y810tw" w:id="27"/>
+            <w:bookmarkEnd w:id="27"/>
             <w:r>
               <w:rPr>
                 <w:rtl w:val="0"/>
@@ -1839,8 +1916,8 @@
                 <w:b w:val="0"/>
               </w:rPr>
             </w:pPr>
-            <w:bookmarkStart w:colFirst="0" w:colLast="0" w:name="_4i7ojhp" w:id="25"/>
-            <w:bookmarkEnd w:id="25"/>
+            <w:bookmarkStart w:colFirst="0" w:colLast="0" w:name="_4i7ojhp" w:id="28"/>
+            <w:bookmarkEnd w:id="28"/>
             <w:r>
               <w:rPr>
                 <w:rtl w:val="0"/>
@@ -1864,8 +1941,8 @@
               <w:spacing w:before="0" w:lineRule="auto"/>
               <w:rPr/>
             </w:pPr>
-            <w:bookmarkStart w:colFirst="0" w:colLast="0" w:name="_2xcytpi" w:id="26"/>
-            <w:bookmarkEnd w:id="26"/>
+            <w:bookmarkStart w:colFirst="0" w:colLast="0" w:name="_2xcytpi" w:id="29"/>
+            <w:bookmarkEnd w:id="29"/>
             <w:r>
               <w:rPr>
                 <w:rtl w:val="0"/>
@@ -1902,8 +1979,8 @@
                 <w:b w:val="0"/>
               </w:rPr>
             </w:pPr>
-            <w:bookmarkStart w:colFirst="0" w:colLast="0" w:name="_1ci93xb" w:id="27"/>
-            <w:bookmarkEnd w:id="27"/>
+            <w:bookmarkStart w:colFirst="0" w:colLast="0" w:name="_1ci93xb" w:id="30"/>
+            <w:bookmarkEnd w:id="30"/>
             <w:r>
               <w:rPr>
                 <w:rtl w:val="0"/>
@@ -1927,8 +2004,8 @@
               <w:spacing w:before="0" w:lineRule="auto"/>
               <w:rPr/>
             </w:pPr>
-            <w:bookmarkStart w:colFirst="0" w:colLast="0" w:name="_3whwml4" w:id="28"/>
-            <w:bookmarkEnd w:id="28"/>
+            <w:bookmarkStart w:colFirst="0" w:colLast="0" w:name="_3whwml4" w:id="31"/>
+            <w:bookmarkEnd w:id="31"/>
             <w:r>
               <w:rPr>
                 <w:rtl w:val="0"/>
@@ -1965,8 +2042,8 @@
                 <w:b w:val="0"/>
               </w:rPr>
             </w:pPr>
-            <w:bookmarkStart w:colFirst="0" w:colLast="0" w:name="_2bn6wsx" w:id="29"/>
-            <w:bookmarkEnd w:id="29"/>
+            <w:bookmarkStart w:colFirst="0" w:colLast="0" w:name="_2bn6wsx" w:id="32"/>
+            <w:bookmarkEnd w:id="32"/>
             <w:r>
               <w:rPr>
                 <w:rtl w:val="0"/>
@@ -1990,8 +2067,8 @@
               <w:spacing w:before="0" w:lineRule="auto"/>
               <w:rPr/>
             </w:pPr>
-            <w:bookmarkStart w:colFirst="0" w:colLast="0" w:name="_qsh70q" w:id="30"/>
-            <w:bookmarkEnd w:id="30"/>
+            <w:bookmarkStart w:colFirst="0" w:colLast="0" w:name="_qsh70q" w:id="33"/>
+            <w:bookmarkEnd w:id="33"/>
             <w:r>
               <w:rPr>
                 <w:rtl w:val="0"/>
@@ -2028,8 +2105,8 @@
                 <w:b w:val="0"/>
               </w:rPr>
             </w:pPr>
-            <w:bookmarkStart w:colFirst="0" w:colLast="0" w:name="_3as4poj" w:id="31"/>
-            <w:bookmarkEnd w:id="31"/>
+            <w:bookmarkStart w:colFirst="0" w:colLast="0" w:name="_3as4poj" w:id="34"/>
+            <w:bookmarkEnd w:id="34"/>
             <w:r>
               <w:rPr>
                 <w:rtl w:val="0"/>
@@ -2053,8 +2130,8 @@
               <w:spacing w:before="0" w:lineRule="auto"/>
               <w:rPr/>
             </w:pPr>
-            <w:bookmarkStart w:colFirst="0" w:colLast="0" w:name="_1pxezwc" w:id="32"/>
-            <w:bookmarkEnd w:id="32"/>
+            <w:bookmarkStart w:colFirst="0" w:colLast="0" w:name="_1pxezwc" w:id="35"/>
+            <w:bookmarkEnd w:id="35"/>
             <w:r>
               <w:rPr>
                 <w:rtl w:val="0"/>
@@ -2091,8 +2168,8 @@
                 <w:b w:val="0"/>
               </w:rPr>
             </w:pPr>
-            <w:bookmarkStart w:colFirst="0" w:colLast="0" w:name="_49x2ik5" w:id="33"/>
-            <w:bookmarkEnd w:id="33"/>
+            <w:bookmarkStart w:colFirst="0" w:colLast="0" w:name="_49x2ik5" w:id="36"/>
+            <w:bookmarkEnd w:id="36"/>
             <w:r>
               <w:rPr>
                 <w:rtl w:val="0"/>
@@ -2116,8 +2193,8 @@
               <w:spacing w:before="0" w:lineRule="auto"/>
               <w:rPr/>
             </w:pPr>
-            <w:bookmarkStart w:colFirst="0" w:colLast="0" w:name="_2p2csry" w:id="34"/>
-            <w:bookmarkEnd w:id="34"/>
+            <w:bookmarkStart w:colFirst="0" w:colLast="0" w:name="_2p2csry" w:id="37"/>
+            <w:bookmarkEnd w:id="37"/>
             <w:r>
               <w:rPr>
                 <w:rtl w:val="0"/>
@@ -2154,8 +2231,8 @@
                 <w:b w:val="0"/>
               </w:rPr>
             </w:pPr>
-            <w:bookmarkStart w:colFirst="0" w:colLast="0" w:name="_147n2zr" w:id="35"/>
-            <w:bookmarkEnd w:id="35"/>
+            <w:bookmarkStart w:colFirst="0" w:colLast="0" w:name="_147n2zr" w:id="38"/>
+            <w:bookmarkEnd w:id="38"/>
             <w:r>
               <w:rPr>
                 <w:rtl w:val="0"/>
@@ -2179,8 +2256,8 @@
               <w:spacing w:before="0" w:lineRule="auto"/>
               <w:rPr/>
             </w:pPr>
-            <w:bookmarkStart w:colFirst="0" w:colLast="0" w:name="_3o7alnk" w:id="36"/>
-            <w:bookmarkEnd w:id="36"/>
+            <w:bookmarkStart w:colFirst="0" w:colLast="0" w:name="_3o7alnk" w:id="39"/>
+            <w:bookmarkEnd w:id="39"/>
             <w:r>
               <w:rPr>
                 <w:rtl w:val="0"/>
@@ -2217,8 +2294,8 @@
                 <w:b w:val="0"/>
               </w:rPr>
             </w:pPr>
-            <w:bookmarkStart w:colFirst="0" w:colLast="0" w:name="_23ckvvd" w:id="37"/>
-            <w:bookmarkEnd w:id="37"/>
+            <w:bookmarkStart w:colFirst="0" w:colLast="0" w:name="_23ckvvd" w:id="40"/>
+            <w:bookmarkEnd w:id="40"/>
             <w:r>
               <w:rPr>
                 <w:rtl w:val="0"/>
@@ -2242,8 +2319,8 @@
               <w:spacing w:before="0" w:lineRule="auto"/>
               <w:rPr/>
             </w:pPr>
-            <w:bookmarkStart w:colFirst="0" w:colLast="0" w:name="_ihv636" w:id="38"/>
-            <w:bookmarkEnd w:id="38"/>
+            <w:bookmarkStart w:colFirst="0" w:colLast="0" w:name="_ihv636" w:id="41"/>
+            <w:bookmarkEnd w:id="41"/>
             <w:r>
               <w:rPr>
                 <w:rtl w:val="0"/>
@@ -2280,8 +2357,8 @@
                 <w:b w:val="0"/>
               </w:rPr>
             </w:pPr>
-            <w:bookmarkStart w:colFirst="0" w:colLast="0" w:name="_32hioqz" w:id="39"/>
-            <w:bookmarkEnd w:id="39"/>
+            <w:bookmarkStart w:colFirst="0" w:colLast="0" w:name="_32hioqz" w:id="42"/>
+            <w:bookmarkEnd w:id="42"/>
             <w:r>
               <w:rPr>
                 <w:rtl w:val="0"/>
@@ -2305,8 +2382,8 @@
               <w:spacing w:before="0" w:lineRule="auto"/>
               <w:rPr/>
             </w:pPr>
-            <w:bookmarkStart w:colFirst="0" w:colLast="0" w:name="_1hmsyys" w:id="40"/>
-            <w:bookmarkEnd w:id="40"/>
+            <w:bookmarkStart w:colFirst="0" w:colLast="0" w:name="_1hmsyys" w:id="43"/>
+            <w:bookmarkEnd w:id="43"/>
             <w:r>
               <w:rPr>
                 <w:rtl w:val="0"/>
@@ -2343,8 +2420,8 @@
                 <w:b w:val="0"/>
               </w:rPr>
             </w:pPr>
-            <w:bookmarkStart w:colFirst="0" w:colLast="0" w:name="_41mghml" w:id="41"/>
-            <w:bookmarkEnd w:id="41"/>
+            <w:bookmarkStart w:colFirst="0" w:colLast="0" w:name="_41mghml" w:id="44"/>
+            <w:bookmarkEnd w:id="44"/>
             <w:r>
               <w:rPr>
                 <w:rtl w:val="0"/>
@@ -2368,8 +2445,8 @@
               <w:spacing w:before="0" w:lineRule="auto"/>
               <w:rPr/>
             </w:pPr>
-            <w:bookmarkStart w:colFirst="0" w:colLast="0" w:name="_2grqrue" w:id="42"/>
-            <w:bookmarkEnd w:id="42"/>
+            <w:bookmarkStart w:colFirst="0" w:colLast="0" w:name="_2grqrue" w:id="45"/>
+            <w:bookmarkEnd w:id="45"/>
             <w:r>
               <w:rPr>
                 <w:rtl w:val="0"/>
@@ -2406,8 +2483,8 @@
                 <w:b w:val="0"/>
               </w:rPr>
             </w:pPr>
-            <w:bookmarkStart w:colFirst="0" w:colLast="0" w:name="_vx1227" w:id="43"/>
-            <w:bookmarkEnd w:id="43"/>
+            <w:bookmarkStart w:colFirst="0" w:colLast="0" w:name="_vx1227" w:id="46"/>
+            <w:bookmarkEnd w:id="46"/>
             <w:r>
               <w:rPr>
                 <w:rtl w:val="0"/>
@@ -2431,8 +2508,8 @@
               <w:spacing w:before="0" w:lineRule="auto"/>
               <w:rPr/>
             </w:pPr>
-            <w:bookmarkStart w:colFirst="0" w:colLast="0" w:name="_3fwokq0" w:id="44"/>
-            <w:bookmarkEnd w:id="44"/>
+            <w:bookmarkStart w:colFirst="0" w:colLast="0" w:name="_3fwokq0" w:id="47"/>
+            <w:bookmarkEnd w:id="47"/>
             <w:r>
               <w:rPr>
                 <w:rtl w:val="0"/>
@@ -2469,8 +2546,8 @@
                 <w:b w:val="0"/>
               </w:rPr>
             </w:pPr>
-            <w:bookmarkStart w:colFirst="0" w:colLast="0" w:name="_1v1yuxt" w:id="45"/>
-            <w:bookmarkEnd w:id="45"/>
+            <w:bookmarkStart w:colFirst="0" w:colLast="0" w:name="_1v1yuxt" w:id="48"/>
+            <w:bookmarkEnd w:id="48"/>
             <w:r>
               <w:rPr>
                 <w:rtl w:val="0"/>
@@ -2494,8 +2571,8 @@
               <w:spacing w:before="0" w:lineRule="auto"/>
               <w:rPr/>
             </w:pPr>
-            <w:bookmarkStart w:colFirst="0" w:colLast="0" w:name="_4f1mdlm" w:id="46"/>
-            <w:bookmarkEnd w:id="46"/>
+            <w:bookmarkStart w:colFirst="0" w:colLast="0" w:name="_4f1mdlm" w:id="49"/>
+            <w:bookmarkEnd w:id="49"/>
             <w:r>
               <w:rPr>
                 <w:rtl w:val="0"/>
@@ -2532,8 +2609,8 @@
                 <w:b w:val="0"/>
               </w:rPr>
             </w:pPr>
-            <w:bookmarkStart w:colFirst="0" w:colLast="0" w:name="_2u6wntf" w:id="47"/>
-            <w:bookmarkEnd w:id="47"/>
+            <w:bookmarkStart w:colFirst="0" w:colLast="0" w:name="_2u6wntf" w:id="50"/>
+            <w:bookmarkEnd w:id="50"/>
             <w:r>
               <w:rPr>
                 <w:rtl w:val="0"/>
@@ -2557,8 +2634,8 @@
               <w:spacing w:before="0" w:lineRule="auto"/>
               <w:rPr/>
             </w:pPr>
-            <w:bookmarkStart w:colFirst="0" w:colLast="0" w:name="_19c6y18" w:id="48"/>
-            <w:bookmarkEnd w:id="48"/>
+            <w:bookmarkStart w:colFirst="0" w:colLast="0" w:name="_19c6y18" w:id="51"/>
+            <w:bookmarkEnd w:id="51"/>
             <w:r>
               <w:rPr>
                 <w:rtl w:val="0"/>
@@ -2595,8 +2672,8 @@
                 <w:b w:val="0"/>
               </w:rPr>
             </w:pPr>
-            <w:bookmarkStart w:colFirst="0" w:colLast="0" w:name="_3tbugp1" w:id="49"/>
-            <w:bookmarkEnd w:id="49"/>
+            <w:bookmarkStart w:colFirst="0" w:colLast="0" w:name="_3tbugp1" w:id="52"/>
+            <w:bookmarkEnd w:id="52"/>
             <w:r>
               <w:rPr>
                 <w:rtl w:val="0"/>
@@ -2620,8 +2697,8 @@
               <w:spacing w:before="0" w:lineRule="auto"/>
               <w:rPr/>
             </w:pPr>
-            <w:bookmarkStart w:colFirst="0" w:colLast="0" w:name="_28h4qwu" w:id="50"/>
-            <w:bookmarkEnd w:id="50"/>
+            <w:bookmarkStart w:colFirst="0" w:colLast="0" w:name="_28h4qwu" w:id="53"/>
+            <w:bookmarkEnd w:id="53"/>
             <w:r>
               <w:rPr>
                 <w:rtl w:val="0"/>
@@ -2750,8 +2827,8 @@
                 <w:szCs w:val="24"/>
               </w:rPr>
             </w:pPr>
-            <w:bookmarkStart w:colFirst="0" w:colLast="0" w:name="_nmf14n" w:id="51"/>
-            <w:bookmarkEnd w:id="51"/>
+            <w:bookmarkStart w:colFirst="0" w:colLast="0" w:name="_nmf14n" w:id="54"/>
+            <w:bookmarkEnd w:id="54"/>
             <w:r>
               <w:rPr>
                 <w:rFonts w:ascii="Raleway" w:cs="Raleway" w:eastAsia="Raleway" w:hAnsi="Raleway"/>
@@ -2866,8 +2943,8 @@
                 <w:szCs w:val="22"/>
               </w:rPr>
             </w:pPr>
-            <w:bookmarkStart w:colFirst="0" w:colLast="0" w:name="_37m2jsg" w:id="52"/>
-            <w:bookmarkEnd w:id="52"/>
+            <w:bookmarkStart w:colFirst="0" w:colLast="0" w:name="_37m2jsg" w:id="55"/>
+            <w:bookmarkEnd w:id="55"/>
             <w:r>
               <w:rPr>
                 <w:rtl w:val="0"/>
@@ -2918,8 +2995,8 @@
                 <w:szCs w:val="18"/>
               </w:rPr>
             </w:pPr>
-            <w:bookmarkStart w:colFirst="0" w:colLast="0" w:name="_1mrcu09" w:id="53"/>
-            <w:bookmarkEnd w:id="53"/>
+            <w:bookmarkStart w:colFirst="0" w:colLast="0" w:name="_1mrcu09" w:id="56"/>
+            <w:bookmarkEnd w:id="56"/>
             <w:r>
               <w:rPr>
                 <w:rtl w:val="0"/>
@@ -3051,8 +3128,8 @@
                 <w:szCs w:val="22"/>
               </w:rPr>
             </w:pPr>
-            <w:bookmarkStart w:colFirst="0" w:colLast="0" w:name="_46r0co2" w:id="54"/>
-            <w:bookmarkEnd w:id="54"/>
+            <w:bookmarkStart w:colFirst="0" w:colLast="0" w:name="_46r0co2" w:id="57"/>
+            <w:bookmarkEnd w:id="57"/>
             <w:r>
               <w:rPr>
                 <w:rtl w:val="0"/>
@@ -3113,8 +3190,8 @@
                 <w:szCs w:val="18"/>
               </w:rPr>
             </w:pPr>
-            <w:bookmarkStart w:colFirst="0" w:colLast="0" w:name="_2lwamvv" w:id="55"/>
-            <w:bookmarkEnd w:id="55"/>
+            <w:bookmarkStart w:colFirst="0" w:colLast="0" w:name="_2lwamvv" w:id="58"/>
+            <w:bookmarkEnd w:id="58"/>
             <w:r>
               <w:rPr>
                 <w:rtl w:val="0"/>
@@ -3268,8 +3345,8 @@
                 <w:szCs w:val="24"/>
               </w:rPr>
             </w:pPr>
-            <w:bookmarkStart w:colFirst="0" w:colLast="0" w:name="_111kx3o" w:id="56"/>
-            <w:bookmarkEnd w:id="56"/>
+            <w:bookmarkStart w:colFirst="0" w:colLast="0" w:name="_111kx3o" w:id="59"/>
+            <w:bookmarkEnd w:id="59"/>
             <w:r>
               <w:rPr>
                 <w:rtl w:val="0"/>

--- a/downloads/Alexander-Torrijos-Cv.docx
+++ b/downloads/Alexander-Torrijos-Cv.docx
@@ -840,20 +840,20 @@
                 <w:b w:val="0"/>
               </w:rPr>
             </w:pPr>
-            <w:bookmarkStart w:colFirst="0" w:colLast="0" w:name="_v4538q787cgm" w:id="5"/>
+            <w:bookmarkStart w:colFirst="0" w:colLast="0" w:name="_ei5ndrdoesxf" w:id="5"/>
             <w:bookmarkEnd w:id="5"/>
             <w:r>
               <w:rPr>
                 <w:rtl w:val="0"/>
               </w:rPr>
-              <w:t xml:space="preserve">Achieve Without Borders /  </w:t>
-            </w:r>
-            <w:r>
-              <w:rPr>
-                <w:b w:val="0"/>
-                <w:rtl w:val="0"/>
-              </w:rPr>
-              <w:t xml:space="preserve">Freelance Developer</w:t>
+              <w:t xml:space="preserve">GlobalPayments /  </w:t>
+            </w:r>
+            <w:r>
+              <w:rPr>
+                <w:b w:val="0"/>
+                <w:rtl w:val="0"/>
+              </w:rPr>
+              <w:t xml:space="preserve">Senior Software Developer (.NET)</w:t>
             </w:r>
           </w:p>
           <w:p>
@@ -865,19 +865,19 @@
               <w:spacing w:before="0" w:lineRule="auto"/>
               <w:rPr/>
             </w:pPr>
-            <w:bookmarkStart w:colFirst="0" w:colLast="0" w:name="_az56z1zhp0zu" w:id="6"/>
+            <w:bookmarkStart w:colFirst="0" w:colLast="0" w:name="_jz246fa8dzaq" w:id="6"/>
             <w:bookmarkEnd w:id="6"/>
             <w:r>
               <w:rPr>
                 <w:rtl w:val="0"/>
               </w:rPr>
-              <w:t xml:space="preserve">May</w:t>
-            </w:r>
-            <w:r>
-              <w:rPr>
-                <w:rtl w:val="0"/>
-              </w:rPr>
-              <w:t xml:space="preserve"> 2020 - June 2020  Remote</w:t>
+              <w:t xml:space="preserve">July 29</w:t>
+            </w:r>
+            <w:r>
+              <w:rPr>
+                <w:rtl w:val="0"/>
+              </w:rPr>
+              <w:t xml:space="preserve"> 2020 - present </w:t>
             </w:r>
           </w:p>
           <w:p>
@@ -889,7 +889,7 @@
                 <w:szCs w:val="20"/>
               </w:rPr>
             </w:pPr>
-            <w:bookmarkStart w:colFirst="0" w:colLast="0" w:name="_khinqgsqybo6" w:id="7"/>
+            <w:bookmarkStart w:colFirst="0" w:colLast="0" w:name="_4gs62sjvjt10" w:id="7"/>
             <w:bookmarkEnd w:id="7"/>
             <w:r>
               <w:rPr>
@@ -898,12 +898,7 @@
                 <w:szCs w:val="20"/>
                 <w:rtl w:val="0"/>
               </w:rPr>
-              <w:t xml:space="preserve">Contributed to UI development using ReactJs and Material-UI of an HMO management system. Also assisted in PDF generation using wkhtmltopdf and jsreport.</w:t>
-            </w:r>
-            <w:r>
-              <w:rPr>
-                <w:rtl w:val="0"/>
-              </w:rPr>
+              <w:t xml:space="preserve">Currently contributing to maintenance and enhancement of  internal applications using .NET, MVC, WebApi, WCF, NHibernate, SQL Server, Windows Forms, Java RMI.</w:t>
             </w:r>
           </w:p>
           <w:p>
@@ -917,20 +912,20 @@
                 <w:b w:val="0"/>
               </w:rPr>
             </w:pPr>
-            <w:bookmarkStart w:colFirst="0" w:colLast="0" w:name="_55zkvdtcp9mm" w:id="8"/>
+            <w:bookmarkStart w:colFirst="0" w:colLast="0" w:name="_gq9ufpo0cvqt" w:id="8"/>
             <w:bookmarkEnd w:id="8"/>
             <w:r>
               <w:rPr>
                 <w:rtl w:val="0"/>
               </w:rPr>
-              <w:t xml:space="preserve">CRM Group /  </w:t>
-            </w:r>
-            <w:r>
-              <w:rPr>
-                <w:b w:val="0"/>
-                <w:rtl w:val="0"/>
-              </w:rPr>
-              <w:t xml:space="preserve">.NET Developer</w:t>
+              <w:t xml:space="preserve">Achieve Without Borders /  </w:t>
+            </w:r>
+            <w:r>
+              <w:rPr>
+                <w:b w:val="0"/>
+                <w:rtl w:val="0"/>
+              </w:rPr>
+              <w:t xml:space="preserve">Freelance Developer</w:t>
             </w:r>
           </w:p>
           <w:p>
@@ -942,36 +937,50 @@
               <w:spacing w:before="0" w:lineRule="auto"/>
               <w:rPr/>
             </w:pPr>
-            <w:bookmarkStart w:colFirst="0" w:colLast="0" w:name="_ou6oczonhfwl" w:id="9"/>
+            <w:bookmarkStart w:colFirst="0" w:colLast="0" w:name="_az56z1zhp0zu" w:id="9"/>
             <w:bookmarkEnd w:id="9"/>
             <w:r>
               <w:rPr>
                 <w:rtl w:val="0"/>
               </w:rPr>
-              <w:t xml:space="preserve">Oct 2019 - March 2020/Present,  Remote</w:t>
-            </w:r>
-          </w:p>
-          <w:p>
-            <w:pPr>
-              <w:widowControl w:val="0"/>
-              <w:spacing w:before="100" w:line="240" w:lineRule="auto"/>
-              <w:rPr>
-                <w:sz w:val="20"/>
-                <w:szCs w:val="20"/>
-              </w:rPr>
-            </w:pPr>
-            <w:r>
-              <w:rPr>
-                <w:sz w:val="20"/>
-                <w:szCs w:val="20"/>
-                <w:rtl w:val="0"/>
-              </w:rPr>
-              <w:t xml:space="preserve">Contributed to the development and maintenance of Insusoft an insurance CRM built on VB.NET, C#, Windows Forms, DevExpress, WCF, SQL Server.</w:t>
+              <w:t xml:space="preserve">May</w:t>
+            </w:r>
+            <w:r>
+              <w:rPr>
+                <w:rtl w:val="0"/>
+              </w:rPr>
+              <w:t xml:space="preserve"> 2020 - June 2020  Remote</w:t>
             </w:r>
           </w:p>
           <w:p>
             <w:pPr>
               <w:pStyle w:val="Heading2"/>
+              <w:rPr>
+                <w:b w:val="0"/>
+                <w:sz w:val="20"/>
+                <w:szCs w:val="20"/>
+              </w:rPr>
+            </w:pPr>
+            <w:bookmarkStart w:colFirst="0" w:colLast="0" w:name="_khinqgsqybo6" w:id="10"/>
+            <w:bookmarkEnd w:id="10"/>
+            <w:r>
+              <w:rPr>
+                <w:b w:val="0"/>
+                <w:sz w:val="20"/>
+                <w:szCs w:val="20"/>
+                <w:rtl w:val="0"/>
+              </w:rPr>
+              <w:t xml:space="preserve">Contributed to UI development using ReactJs and Material-UI of an HMO management system. Also assisted in PDF generation using wkhtmltopdf and jsreport.</w:t>
+            </w:r>
+            <w:r>
+              <w:rPr>
+                <w:rtl w:val="0"/>
+              </w:rPr>
+            </w:r>
+          </w:p>
+          <w:p>
+            <w:pPr>
+              <w:pStyle w:val="Heading2"/>
               <w:keepNext w:val="0"/>
               <w:keepLines w:val="0"/>
               <w:widowControl w:val="0"/>
@@ -980,20 +989,20 @@
                 <w:b w:val="0"/>
               </w:rPr>
             </w:pPr>
-            <w:bookmarkStart w:colFirst="0" w:colLast="0" w:name="_u3vavmw3u9v7" w:id="10"/>
-            <w:bookmarkEnd w:id="10"/>
-            <w:r>
-              <w:rPr>
-                <w:rtl w:val="0"/>
-              </w:rPr>
-              <w:t xml:space="preserve">NOWCOM Global Solutions / </w:t>
-            </w:r>
-            <w:r>
-              <w:rPr>
-                <w:b w:val="0"/>
-                <w:rtl w:val="0"/>
-              </w:rPr>
-              <w:t xml:space="preserve">Sr. Software Engineer I</w:t>
+            <w:bookmarkStart w:colFirst="0" w:colLast="0" w:name="_55zkvdtcp9mm" w:id="11"/>
+            <w:bookmarkEnd w:id="11"/>
+            <w:r>
+              <w:rPr>
+                <w:rtl w:val="0"/>
+              </w:rPr>
+              <w:t xml:space="preserve">CRM Group /  </w:t>
+            </w:r>
+            <w:r>
+              <w:rPr>
+                <w:b w:val="0"/>
+                <w:rtl w:val="0"/>
+              </w:rPr>
+              <w:t xml:space="preserve">.NET Developer</w:t>
             </w:r>
           </w:p>
           <w:p>
@@ -1005,8 +1014,71 @@
               <w:spacing w:before="0" w:lineRule="auto"/>
               <w:rPr/>
             </w:pPr>
-            <w:bookmarkStart w:colFirst="0" w:colLast="0" w:name="_rmjd9xejdypl" w:id="11"/>
-            <w:bookmarkEnd w:id="11"/>
+            <w:bookmarkStart w:colFirst="0" w:colLast="0" w:name="_ou6oczonhfwl" w:id="12"/>
+            <w:bookmarkEnd w:id="12"/>
+            <w:r>
+              <w:rPr>
+                <w:rtl w:val="0"/>
+              </w:rPr>
+              <w:t xml:space="preserve">Oct 2019 - March 2020/Present,  Remote</w:t>
+            </w:r>
+          </w:p>
+          <w:p>
+            <w:pPr>
+              <w:widowControl w:val="0"/>
+              <w:spacing w:before="100" w:line="240" w:lineRule="auto"/>
+              <w:rPr>
+                <w:sz w:val="20"/>
+                <w:szCs w:val="20"/>
+              </w:rPr>
+            </w:pPr>
+            <w:r>
+              <w:rPr>
+                <w:sz w:val="20"/>
+                <w:szCs w:val="20"/>
+                <w:rtl w:val="0"/>
+              </w:rPr>
+              <w:t xml:space="preserve">Contributed to the development and maintenance of Insusoft an insurance CRM built on VB.NET, C#, Windows Forms, DevExpress, WCF, SQL Server.</w:t>
+            </w:r>
+          </w:p>
+          <w:p>
+            <w:pPr>
+              <w:pStyle w:val="Heading2"/>
+              <w:keepNext w:val="0"/>
+              <w:keepLines w:val="0"/>
+              <w:widowControl w:val="0"/>
+              <w:spacing w:before="320" w:lineRule="auto"/>
+              <w:rPr>
+                <w:b w:val="0"/>
+              </w:rPr>
+            </w:pPr>
+            <w:bookmarkStart w:colFirst="0" w:colLast="0" w:name="_u3vavmw3u9v7" w:id="13"/>
+            <w:bookmarkEnd w:id="13"/>
+            <w:r>
+              <w:rPr>
+                <w:rtl w:val="0"/>
+              </w:rPr>
+              <w:t xml:space="preserve">NOWCOM Global Solutions / </w:t>
+            </w:r>
+            <w:r>
+              <w:rPr>
+                <w:b w:val="0"/>
+                <w:rtl w:val="0"/>
+              </w:rPr>
+              <w:t xml:space="preserve">Sr. Software Engineer I</w:t>
+            </w:r>
+          </w:p>
+          <w:p>
+            <w:pPr>
+              <w:pStyle w:val="Heading3"/>
+              <w:keepNext w:val="0"/>
+              <w:keepLines w:val="0"/>
+              <w:widowControl w:val="0"/>
+              <w:spacing w:before="0" w:lineRule="auto"/>
+              <w:rPr/>
+            </w:pPr>
+            <w:bookmarkStart w:colFirst="0" w:colLast="0" w:name="_rmjd9xejdypl" w:id="14"/>
+            <w:bookmarkEnd w:id="14"/>
             <w:r>
               <w:rPr>
                 <w:rtl w:val="0"/>
@@ -1051,8 +1123,8 @@
                 <w:b w:val="0"/>
               </w:rPr>
             </w:pPr>
-            <w:bookmarkStart w:colFirst="0" w:colLast="0" w:name="_b2e5iadt5reh" w:id="12"/>
-            <w:bookmarkEnd w:id="12"/>
+            <w:bookmarkStart w:colFirst="0" w:colLast="0" w:name="_b2e5iadt5reh" w:id="15"/>
+            <w:bookmarkEnd w:id="15"/>
             <w:r>
               <w:rPr>
                 <w:rtl w:val="0"/>
@@ -1095,8 +1167,8 @@
                 <w:szCs w:val="18"/>
               </w:rPr>
             </w:pPr>
-            <w:bookmarkStart w:colFirst="0" w:colLast="0" w:name="_3dy6vkm" w:id="13"/>
-            <w:bookmarkEnd w:id="13"/>
+            <w:bookmarkStart w:colFirst="0" w:colLast="0" w:name="_3dy6vkm" w:id="16"/>
+            <w:bookmarkEnd w:id="16"/>
             <w:r>
               <w:rPr>
                 <w:rtl w:val="0"/>
@@ -1211,8 +1283,8 @@
                 <w:szCs w:val="22"/>
               </w:rPr>
             </w:pPr>
-            <w:bookmarkStart w:colFirst="0" w:colLast="0" w:name="_1t3h5sf" w:id="14"/>
-            <w:bookmarkEnd w:id="14"/>
+            <w:bookmarkStart w:colFirst="0" w:colLast="0" w:name="_1t3h5sf" w:id="17"/>
+            <w:bookmarkEnd w:id="17"/>
             <w:r>
               <w:rPr>
                 <w:rtl w:val="0"/>
@@ -1263,8 +1335,8 @@
                 <w:szCs w:val="18"/>
               </w:rPr>
             </w:pPr>
-            <w:bookmarkStart w:colFirst="0" w:colLast="0" w:name="_4d34og8" w:id="15"/>
-            <w:bookmarkEnd w:id="15"/>
+            <w:bookmarkStart w:colFirst="0" w:colLast="0" w:name="_4d34og8" w:id="18"/>
+            <w:bookmarkEnd w:id="18"/>
             <w:r>
               <w:rPr>
                 <w:rtl w:val="0"/>
@@ -1416,8 +1488,8 @@
                 <w:szCs w:val="22"/>
               </w:rPr>
             </w:pPr>
-            <w:bookmarkStart w:colFirst="0" w:colLast="0" w:name="_2s8eyo1" w:id="16"/>
-            <w:bookmarkEnd w:id="16"/>
+            <w:bookmarkStart w:colFirst="0" w:colLast="0" w:name="_2s8eyo1" w:id="19"/>
+            <w:bookmarkEnd w:id="19"/>
             <w:r>
               <w:rPr>
                 <w:rtl w:val="0"/>
@@ -1468,8 +1540,8 @@
                 <w:szCs w:val="18"/>
               </w:rPr>
             </w:pPr>
-            <w:bookmarkStart w:colFirst="0" w:colLast="0" w:name="_17dp8vu" w:id="17"/>
-            <w:bookmarkEnd w:id="17"/>
+            <w:bookmarkStart w:colFirst="0" w:colLast="0" w:name="_17dp8vu" w:id="20"/>
+            <w:bookmarkEnd w:id="20"/>
             <w:r>
               <w:rPr>
                 <w:rtl w:val="0"/>
@@ -1593,8 +1665,8 @@
                 <w:b w:val="0"/>
               </w:rPr>
             </w:pPr>
-            <w:bookmarkStart w:colFirst="0" w:colLast="0" w:name="_3rdcrjn" w:id="18"/>
-            <w:bookmarkEnd w:id="18"/>
+            <w:bookmarkStart w:colFirst="0" w:colLast="0" w:name="_3rdcrjn" w:id="21"/>
+            <w:bookmarkEnd w:id="21"/>
             <w:r>
               <w:rPr>
                 <w:rtl w:val="0"/>
@@ -1618,8 +1690,8 @@
               <w:spacing w:before="0" w:lineRule="auto"/>
               <w:rPr/>
             </w:pPr>
-            <w:bookmarkStart w:colFirst="0" w:colLast="0" w:name="_26in1rg" w:id="19"/>
-            <w:bookmarkEnd w:id="19"/>
+            <w:bookmarkStart w:colFirst="0" w:colLast="0" w:name="_26in1rg" w:id="22"/>
+            <w:bookmarkEnd w:id="22"/>
             <w:r>
               <w:rPr>
                 <w:rtl w:val="0"/>
@@ -1656,8 +1728,8 @@
                 <w:b w:val="0"/>
               </w:rPr>
             </w:pPr>
-            <w:bookmarkStart w:colFirst="0" w:colLast="0" w:name="_lnxbz9" w:id="20"/>
-            <w:bookmarkEnd w:id="20"/>
+            <w:bookmarkStart w:colFirst="0" w:colLast="0" w:name="_lnxbz9" w:id="23"/>
+            <w:bookmarkEnd w:id="23"/>
             <w:r>
               <w:rPr>
                 <w:rtl w:val="0"/>
@@ -1681,8 +1753,8 @@
               <w:spacing w:before="0" w:lineRule="auto"/>
               <w:rPr/>
             </w:pPr>
-            <w:bookmarkStart w:colFirst="0" w:colLast="0" w:name="_35nkun2" w:id="21"/>
-            <w:bookmarkEnd w:id="21"/>
+            <w:bookmarkStart w:colFirst="0" w:colLast="0" w:name="_35nkun2" w:id="24"/>
+            <w:bookmarkEnd w:id="24"/>
             <w:r>
               <w:rPr>
                 <w:rtl w:val="0"/>
@@ -1719,8 +1791,8 @@
                 <w:b w:val="0"/>
               </w:rPr>
             </w:pPr>
-            <w:bookmarkStart w:colFirst="0" w:colLast="0" w:name="_1ksv4uv" w:id="22"/>
-            <w:bookmarkEnd w:id="22"/>
+            <w:bookmarkStart w:colFirst="0" w:colLast="0" w:name="_1ksv4uv" w:id="25"/>
+            <w:bookmarkEnd w:id="25"/>
             <w:r>
               <w:rPr>
                 <w:rtl w:val="0"/>
@@ -1744,8 +1816,8 @@
               <w:spacing w:before="0" w:lineRule="auto"/>
               <w:rPr/>
             </w:pPr>
-            <w:bookmarkStart w:colFirst="0" w:colLast="0" w:name="_44sinio" w:id="23"/>
-            <w:bookmarkEnd w:id="23"/>
+            <w:bookmarkStart w:colFirst="0" w:colLast="0" w:name="_44sinio" w:id="26"/>
+            <w:bookmarkEnd w:id="26"/>
             <w:r>
               <w:rPr>
                 <w:rtl w:val="0"/>
@@ -1790,8 +1862,8 @@
                 <w:b w:val="0"/>
               </w:rPr>
             </w:pPr>
-            <w:bookmarkStart w:colFirst="0" w:colLast="0" w:name="_2jxsxqh" w:id="24"/>
-            <w:bookmarkEnd w:id="24"/>
+            <w:bookmarkStart w:colFirst="0" w:colLast="0" w:name="_2jxsxqh" w:id="27"/>
+            <w:bookmarkEnd w:id="27"/>
             <w:r>
               <w:rPr>
                 <w:rtl w:val="0"/>
@@ -1815,8 +1887,8 @@
               <w:spacing w:before="0" w:lineRule="auto"/>
               <w:rPr/>
             </w:pPr>
-            <w:bookmarkStart w:colFirst="0" w:colLast="0" w:name="_z337ya" w:id="25"/>
-            <w:bookmarkEnd w:id="25"/>
+            <w:bookmarkStart w:colFirst="0" w:colLast="0" w:name="_z337ya" w:id="28"/>
+            <w:bookmarkEnd w:id="28"/>
             <w:r>
               <w:rPr>
                 <w:rtl w:val="0"/>
@@ -1853,8 +1925,8 @@
                 <w:b w:val="0"/>
               </w:rPr>
             </w:pPr>
-            <w:bookmarkStart w:colFirst="0" w:colLast="0" w:name="_3j2qqm3" w:id="26"/>
-            <w:bookmarkEnd w:id="26"/>
+            <w:bookmarkStart w:colFirst="0" w:colLast="0" w:name="_3j2qqm3" w:id="29"/>
+            <w:bookmarkEnd w:id="29"/>
             <w:r>
               <w:rPr>
                 <w:rtl w:val="0"/>
@@ -1878,8 +1950,8 @@
               <w:spacing w:before="0" w:lineRule="auto"/>
               <w:rPr/>
             </w:pPr>
-            <w:bookmarkStart w:colFirst="0" w:colLast="0" w:name="_1y810tw" w:id="27"/>
-            <w:bookmarkEnd w:id="27"/>
+            <w:bookmarkStart w:colFirst="0" w:colLast="0" w:name="_1y810tw" w:id="30"/>
+            <w:bookmarkEnd w:id="30"/>
             <w:r>
               <w:rPr>
                 <w:rtl w:val="0"/>
@@ -1916,8 +1988,8 @@
                 <w:b w:val="0"/>
               </w:rPr>
             </w:pPr>
-            <w:bookmarkStart w:colFirst="0" w:colLast="0" w:name="_4i7ojhp" w:id="28"/>
-            <w:bookmarkEnd w:id="28"/>
+            <w:bookmarkStart w:colFirst="0" w:colLast="0" w:name="_4i7ojhp" w:id="31"/>
+            <w:bookmarkEnd w:id="31"/>
             <w:r>
               <w:rPr>
                 <w:rtl w:val="0"/>
@@ -1941,8 +2013,8 @@
               <w:spacing w:before="0" w:lineRule="auto"/>
               <w:rPr/>
             </w:pPr>
-            <w:bookmarkStart w:colFirst="0" w:colLast="0" w:name="_2xcytpi" w:id="29"/>
-            <w:bookmarkEnd w:id="29"/>
+            <w:bookmarkStart w:colFirst="0" w:colLast="0" w:name="_2xcytpi" w:id="32"/>
+            <w:bookmarkEnd w:id="32"/>
             <w:r>
               <w:rPr>
                 <w:rtl w:val="0"/>
@@ -1979,8 +2051,8 @@
                 <w:b w:val="0"/>
               </w:rPr>
             </w:pPr>
-            <w:bookmarkStart w:colFirst="0" w:colLast="0" w:name="_1ci93xb" w:id="30"/>
-            <w:bookmarkEnd w:id="30"/>
+            <w:bookmarkStart w:colFirst="0" w:colLast="0" w:name="_1ci93xb" w:id="33"/>
+            <w:bookmarkEnd w:id="33"/>
             <w:r>
               <w:rPr>
                 <w:rtl w:val="0"/>
@@ -2004,8 +2076,8 @@
               <w:spacing w:before="0" w:lineRule="auto"/>
               <w:rPr/>
             </w:pPr>
-            <w:bookmarkStart w:colFirst="0" w:colLast="0" w:name="_3whwml4" w:id="31"/>
-            <w:bookmarkEnd w:id="31"/>
+            <w:bookmarkStart w:colFirst="0" w:colLast="0" w:name="_3whwml4" w:id="34"/>
+            <w:bookmarkEnd w:id="34"/>
             <w:r>
               <w:rPr>
                 <w:rtl w:val="0"/>
@@ -2042,8 +2114,8 @@
                 <w:b w:val="0"/>
               </w:rPr>
             </w:pPr>
-            <w:bookmarkStart w:colFirst="0" w:colLast="0" w:name="_2bn6wsx" w:id="32"/>
-            <w:bookmarkEnd w:id="32"/>
+            <w:bookmarkStart w:colFirst="0" w:colLast="0" w:name="_2bn6wsx" w:id="35"/>
+            <w:bookmarkEnd w:id="35"/>
             <w:r>
               <w:rPr>
                 <w:rtl w:val="0"/>
@@ -2067,8 +2139,8 @@
               <w:spacing w:before="0" w:lineRule="auto"/>
               <w:rPr/>
             </w:pPr>
-            <w:bookmarkStart w:colFirst="0" w:colLast="0" w:name="_qsh70q" w:id="33"/>
-            <w:bookmarkEnd w:id="33"/>
+            <w:bookmarkStart w:colFirst="0" w:colLast="0" w:name="_qsh70q" w:id="36"/>
+            <w:bookmarkEnd w:id="36"/>
             <w:r>
               <w:rPr>
                 <w:rtl w:val="0"/>
@@ -2105,8 +2177,8 @@
                 <w:b w:val="0"/>
               </w:rPr>
             </w:pPr>
-            <w:bookmarkStart w:colFirst="0" w:colLast="0" w:name="_3as4poj" w:id="34"/>
-            <w:bookmarkEnd w:id="34"/>
+            <w:bookmarkStart w:colFirst="0" w:colLast="0" w:name="_3as4poj" w:id="37"/>
+            <w:bookmarkEnd w:id="37"/>
             <w:r>
               <w:rPr>
                 <w:rtl w:val="0"/>
@@ -2130,8 +2202,8 @@
               <w:spacing w:before="0" w:lineRule="auto"/>
               <w:rPr/>
             </w:pPr>
-            <w:bookmarkStart w:colFirst="0" w:colLast="0" w:name="_1pxezwc" w:id="35"/>
-            <w:bookmarkEnd w:id="35"/>
+            <w:bookmarkStart w:colFirst="0" w:colLast="0" w:name="_1pxezwc" w:id="38"/>
+            <w:bookmarkEnd w:id="38"/>
             <w:r>
               <w:rPr>
                 <w:rtl w:val="0"/>
@@ -2168,8 +2240,8 @@
                 <w:b w:val="0"/>
               </w:rPr>
             </w:pPr>
-            <w:bookmarkStart w:colFirst="0" w:colLast="0" w:name="_49x2ik5" w:id="36"/>
-            <w:bookmarkEnd w:id="36"/>
+            <w:bookmarkStart w:colFirst="0" w:colLast="0" w:name="_49x2ik5" w:id="39"/>
+            <w:bookmarkEnd w:id="39"/>
             <w:r>
               <w:rPr>
                 <w:rtl w:val="0"/>
@@ -2193,8 +2265,8 @@
               <w:spacing w:before="0" w:lineRule="auto"/>
               <w:rPr/>
             </w:pPr>
-            <w:bookmarkStart w:colFirst="0" w:colLast="0" w:name="_2p2csry" w:id="37"/>
-            <w:bookmarkEnd w:id="37"/>
+            <w:bookmarkStart w:colFirst="0" w:colLast="0" w:name="_2p2csry" w:id="40"/>
+            <w:bookmarkEnd w:id="40"/>
             <w:r>
               <w:rPr>
                 <w:rtl w:val="0"/>
@@ -2231,8 +2303,8 @@
                 <w:b w:val="0"/>
               </w:rPr>
             </w:pPr>
-            <w:bookmarkStart w:colFirst="0" w:colLast="0" w:name="_147n2zr" w:id="38"/>
-            <w:bookmarkEnd w:id="38"/>
+            <w:bookmarkStart w:colFirst="0" w:colLast="0" w:name="_147n2zr" w:id="41"/>
+            <w:bookmarkEnd w:id="41"/>
             <w:r>
               <w:rPr>
                 <w:rtl w:val="0"/>
@@ -2256,8 +2328,8 @@
               <w:spacing w:before="0" w:lineRule="auto"/>
               <w:rPr/>
             </w:pPr>
-            <w:bookmarkStart w:colFirst="0" w:colLast="0" w:name="_3o7alnk" w:id="39"/>
-            <w:bookmarkEnd w:id="39"/>
+            <w:bookmarkStart w:colFirst="0" w:colLast="0" w:name="_3o7alnk" w:id="42"/>
+            <w:bookmarkEnd w:id="42"/>
             <w:r>
               <w:rPr>
                 <w:rtl w:val="0"/>
@@ -2294,8 +2366,8 @@
                 <w:b w:val="0"/>
               </w:rPr>
             </w:pPr>
-            <w:bookmarkStart w:colFirst="0" w:colLast="0" w:name="_23ckvvd" w:id="40"/>
-            <w:bookmarkEnd w:id="40"/>
+            <w:bookmarkStart w:colFirst="0" w:colLast="0" w:name="_23ckvvd" w:id="43"/>
+            <w:bookmarkEnd w:id="43"/>
             <w:r>
               <w:rPr>
                 <w:rtl w:val="0"/>
@@ -2319,8 +2391,8 @@
               <w:spacing w:before="0" w:lineRule="auto"/>
               <w:rPr/>
             </w:pPr>
-            <w:bookmarkStart w:colFirst="0" w:colLast="0" w:name="_ihv636" w:id="41"/>
-            <w:bookmarkEnd w:id="41"/>
+            <w:bookmarkStart w:colFirst="0" w:colLast="0" w:name="_ihv636" w:id="44"/>
+            <w:bookmarkEnd w:id="44"/>
             <w:r>
               <w:rPr>
                 <w:rtl w:val="0"/>
@@ -2357,8 +2429,8 @@
                 <w:b w:val="0"/>
               </w:rPr>
             </w:pPr>
-            <w:bookmarkStart w:colFirst="0" w:colLast="0" w:name="_32hioqz" w:id="42"/>
-            <w:bookmarkEnd w:id="42"/>
+            <w:bookmarkStart w:colFirst="0" w:colLast="0" w:name="_32hioqz" w:id="45"/>
+            <w:bookmarkEnd w:id="45"/>
             <w:r>
               <w:rPr>
                 <w:rtl w:val="0"/>
@@ -2382,8 +2454,8 @@
               <w:spacing w:before="0" w:lineRule="auto"/>
               <w:rPr/>
             </w:pPr>
-            <w:bookmarkStart w:colFirst="0" w:colLast="0" w:name="_1hmsyys" w:id="43"/>
-            <w:bookmarkEnd w:id="43"/>
+            <w:bookmarkStart w:colFirst="0" w:colLast="0" w:name="_1hmsyys" w:id="46"/>
+            <w:bookmarkEnd w:id="46"/>
             <w:r>
               <w:rPr>
                 <w:rtl w:val="0"/>
@@ -2420,8 +2492,8 @@
                 <w:b w:val="0"/>
               </w:rPr>
             </w:pPr>
-            <w:bookmarkStart w:colFirst="0" w:colLast="0" w:name="_41mghml" w:id="44"/>
-            <w:bookmarkEnd w:id="44"/>
+            <w:bookmarkStart w:colFirst="0" w:colLast="0" w:name="_41mghml" w:id="47"/>
+            <w:bookmarkEnd w:id="47"/>
             <w:r>
               <w:rPr>
                 <w:rtl w:val="0"/>
@@ -2445,8 +2517,8 @@
               <w:spacing w:before="0" w:lineRule="auto"/>
               <w:rPr/>
             </w:pPr>
-            <w:bookmarkStart w:colFirst="0" w:colLast="0" w:name="_2grqrue" w:id="45"/>
-            <w:bookmarkEnd w:id="45"/>
+            <w:bookmarkStart w:colFirst="0" w:colLast="0" w:name="_2grqrue" w:id="48"/>
+            <w:bookmarkEnd w:id="48"/>
             <w:r>
               <w:rPr>
                 <w:rtl w:val="0"/>
@@ -2483,8 +2555,8 @@
                 <w:b w:val="0"/>
               </w:rPr>
             </w:pPr>
-            <w:bookmarkStart w:colFirst="0" w:colLast="0" w:name="_vx1227" w:id="46"/>
-            <w:bookmarkEnd w:id="46"/>
+            <w:bookmarkStart w:colFirst="0" w:colLast="0" w:name="_vx1227" w:id="49"/>
+            <w:bookmarkEnd w:id="49"/>
             <w:r>
               <w:rPr>
                 <w:rtl w:val="0"/>
@@ -2508,8 +2580,8 @@
               <w:spacing w:before="0" w:lineRule="auto"/>
               <w:rPr/>
             </w:pPr>
-            <w:bookmarkStart w:colFirst="0" w:colLast="0" w:name="_3fwokq0" w:id="47"/>
-            <w:bookmarkEnd w:id="47"/>
+            <w:bookmarkStart w:colFirst="0" w:colLast="0" w:name="_3fwokq0" w:id="50"/>
+            <w:bookmarkEnd w:id="50"/>
             <w:r>
               <w:rPr>
                 <w:rtl w:val="0"/>
@@ -2546,8 +2618,8 @@
                 <w:b w:val="0"/>
               </w:rPr>
             </w:pPr>
-            <w:bookmarkStart w:colFirst="0" w:colLast="0" w:name="_1v1yuxt" w:id="48"/>
-            <w:bookmarkEnd w:id="48"/>
+            <w:bookmarkStart w:colFirst="0" w:colLast="0" w:name="_1v1yuxt" w:id="51"/>
+            <w:bookmarkEnd w:id="51"/>
             <w:r>
               <w:rPr>
                 <w:rtl w:val="0"/>
@@ -2571,8 +2643,8 @@
               <w:spacing w:before="0" w:lineRule="auto"/>
               <w:rPr/>
             </w:pPr>
-            <w:bookmarkStart w:colFirst="0" w:colLast="0" w:name="_4f1mdlm" w:id="49"/>
-            <w:bookmarkEnd w:id="49"/>
+            <w:bookmarkStart w:colFirst="0" w:colLast="0" w:name="_4f1mdlm" w:id="52"/>
+            <w:bookmarkEnd w:id="52"/>
             <w:r>
               <w:rPr>
                 <w:rtl w:val="0"/>
@@ -2609,8 +2681,8 @@
                 <w:b w:val="0"/>
               </w:rPr>
             </w:pPr>
-            <w:bookmarkStart w:colFirst="0" w:colLast="0" w:name="_2u6wntf" w:id="50"/>
-            <w:bookmarkEnd w:id="50"/>
+            <w:bookmarkStart w:colFirst="0" w:colLast="0" w:name="_2u6wntf" w:id="53"/>
+            <w:bookmarkEnd w:id="53"/>
             <w:r>
               <w:rPr>
                 <w:rtl w:val="0"/>
@@ -2634,8 +2706,8 @@
               <w:spacing w:before="0" w:lineRule="auto"/>
               <w:rPr/>
             </w:pPr>
-            <w:bookmarkStart w:colFirst="0" w:colLast="0" w:name="_19c6y18" w:id="51"/>
-            <w:bookmarkEnd w:id="51"/>
+            <w:bookmarkStart w:colFirst="0" w:colLast="0" w:name="_19c6y18" w:id="54"/>
+            <w:bookmarkEnd w:id="54"/>
             <w:r>
               <w:rPr>
                 <w:rtl w:val="0"/>
@@ -2672,8 +2744,8 @@
                 <w:b w:val="0"/>
               </w:rPr>
             </w:pPr>
-            <w:bookmarkStart w:colFirst="0" w:colLast="0" w:name="_3tbugp1" w:id="52"/>
-            <w:bookmarkEnd w:id="52"/>
+            <w:bookmarkStart w:colFirst="0" w:colLast="0" w:name="_3tbugp1" w:id="55"/>
+            <w:bookmarkEnd w:id="55"/>
             <w:r>
               <w:rPr>
                 <w:rtl w:val="0"/>
@@ -2697,8 +2769,8 @@
               <w:spacing w:before="0" w:lineRule="auto"/>
               <w:rPr/>
             </w:pPr>
-            <w:bookmarkStart w:colFirst="0" w:colLast="0" w:name="_28h4qwu" w:id="53"/>
-            <w:bookmarkEnd w:id="53"/>
+            <w:bookmarkStart w:colFirst="0" w:colLast="0" w:name="_28h4qwu" w:id="56"/>
+            <w:bookmarkEnd w:id="56"/>
             <w:r>
               <w:rPr>
                 <w:rtl w:val="0"/>
@@ -2827,8 +2899,8 @@
                 <w:szCs w:val="24"/>
               </w:rPr>
             </w:pPr>
-            <w:bookmarkStart w:colFirst="0" w:colLast="0" w:name="_nmf14n" w:id="54"/>
-            <w:bookmarkEnd w:id="54"/>
+            <w:bookmarkStart w:colFirst="0" w:colLast="0" w:name="_nmf14n" w:id="57"/>
+            <w:bookmarkEnd w:id="57"/>
             <w:r>
               <w:rPr>
                 <w:rFonts w:ascii="Raleway" w:cs="Raleway" w:eastAsia="Raleway" w:hAnsi="Raleway"/>
@@ -2943,8 +3015,8 @@
                 <w:szCs w:val="22"/>
               </w:rPr>
             </w:pPr>
-            <w:bookmarkStart w:colFirst="0" w:colLast="0" w:name="_37m2jsg" w:id="55"/>
-            <w:bookmarkEnd w:id="55"/>
+            <w:bookmarkStart w:colFirst="0" w:colLast="0" w:name="_37m2jsg" w:id="58"/>
+            <w:bookmarkEnd w:id="58"/>
             <w:r>
               <w:rPr>
                 <w:rtl w:val="0"/>
@@ -2995,8 +3067,8 @@
                 <w:szCs w:val="18"/>
               </w:rPr>
             </w:pPr>
-            <w:bookmarkStart w:colFirst="0" w:colLast="0" w:name="_1mrcu09" w:id="56"/>
-            <w:bookmarkEnd w:id="56"/>
+            <w:bookmarkStart w:colFirst="0" w:colLast="0" w:name="_1mrcu09" w:id="59"/>
+            <w:bookmarkEnd w:id="59"/>
             <w:r>
               <w:rPr>
                 <w:rtl w:val="0"/>
@@ -3128,8 +3200,8 @@
                 <w:szCs w:val="22"/>
               </w:rPr>
             </w:pPr>
-            <w:bookmarkStart w:colFirst="0" w:colLast="0" w:name="_46r0co2" w:id="57"/>
-            <w:bookmarkEnd w:id="57"/>
+            <w:bookmarkStart w:colFirst="0" w:colLast="0" w:name="_46r0co2" w:id="60"/>
+            <w:bookmarkEnd w:id="60"/>
             <w:r>
               <w:rPr>
                 <w:rtl w:val="0"/>
@@ -3190,8 +3262,8 @@
                 <w:szCs w:val="18"/>
               </w:rPr>
             </w:pPr>
-            <w:bookmarkStart w:colFirst="0" w:colLast="0" w:name="_2lwamvv" w:id="58"/>
-            <w:bookmarkEnd w:id="58"/>
+            <w:bookmarkStart w:colFirst="0" w:colLast="0" w:name="_2lwamvv" w:id="61"/>
+            <w:bookmarkEnd w:id="61"/>
             <w:r>
               <w:rPr>
                 <w:rtl w:val="0"/>
@@ -3345,8 +3417,8 @@
                 <w:szCs w:val="24"/>
               </w:rPr>
             </w:pPr>
-            <w:bookmarkStart w:colFirst="0" w:colLast="0" w:name="_111kx3o" w:id="59"/>
-            <w:bookmarkEnd w:id="59"/>
+            <w:bookmarkStart w:colFirst="0" w:colLast="0" w:name="_111kx3o" w:id="62"/>
+            <w:bookmarkEnd w:id="62"/>
             <w:r>
               <w:rPr>
                 <w:rtl w:val="0"/>
@@ -3497,7 +3569,7 @@
       </w:r>
     </w:p>
     <w:sectPr>
-      <w:pgSz w:h="15840" w:w="12240"/>
+      <w:pgSz w:h="15840" w:w="12240" w:orient="portrait"/>
       <w:pgMar w:bottom="720" w:top="720" w:left="1080" w:right="1080" w:header="0" w:footer="360"/>
       <w:pgNumType w:start="1"/>
     </w:sectPr>

--- a/downloads/Alexander-Torrijos-Cv.docx
+++ b/downloads/Alexander-Torrijos-Cv.docx
@@ -4,6 +4,7 @@
   <w:body>
     <w:p>
       <w:pPr>
+        <w:pageBreakBefore w:val="0"/>
         <w:widowControl w:val="0"/>
         <w:pBdr>
           <w:top w:space="0" w:sz="0" w:val="nil"/>
@@ -39,7 +40,6 @@
         <w:tblStyle w:val="Table1"/>
         <w:tblW w:w="10080.0" w:type="dxa"/>
         <w:jc w:val="left"/>
-        <w:tblInd w:w="72.0" w:type="pct"/>
         <w:tblLayout w:type="fixed"/>
         <w:tblLook w:val="0600"/>
       </w:tblPr>
@@ -55,7 +55,9 @@
       </w:tblGrid>
       <w:tr>
         <w:trPr>
+          <w:cantSplit w:val="0"/>
           <w:trHeight w:val="2400" w:hRule="atLeast"/>
+          <w:tblHeader w:val="0"/>
         </w:trPr>
         <w:tc>
           <w:tcPr>
@@ -77,6 +79,7 @@
           <w:p>
             <w:pPr>
               <w:pStyle w:val="Title"/>
+              <w:pageBreakBefore w:val="0"/>
               <w:widowControl w:val="0"/>
               <w:pBdr>
                 <w:top w:space="0" w:sz="0" w:val="nil"/>
@@ -113,6 +116,7 @@
               <w:pStyle w:val="Subtitle"/>
               <w:keepNext w:val="0"/>
               <w:keepLines w:val="0"/>
+              <w:pageBreakBefore w:val="0"/>
               <w:widowControl w:val="0"/>
               <w:pBdr>
                 <w:top w:space="0" w:sz="0" w:val="nil"/>
@@ -166,6 +170,7 @@
           </w:tcPr>
           <w:p>
             <w:pPr>
+              <w:pageBreakBefore w:val="0"/>
               <w:widowControl w:val="0"/>
               <w:pBdr>
                 <w:top w:space="0" w:sz="0" w:val="nil"/>
@@ -232,6 +237,7 @@
               <w:pStyle w:val="Heading1"/>
               <w:keepNext w:val="0"/>
               <w:keepLines w:val="0"/>
+              <w:pageBreakBefore w:val="0"/>
               <w:widowControl w:val="0"/>
               <w:pBdr>
                 <w:top w:space="0" w:sz="0" w:val="nil"/>
@@ -265,6 +271,7 @@
           </w:p>
           <w:p>
             <w:pPr>
+              <w:pageBreakBefore w:val="0"/>
               <w:widowControl w:val="0"/>
               <w:pBdr>
                 <w:top w:space="0" w:sz="0" w:val="nil"/>
@@ -291,6 +298,7 @@
           </w:p>
           <w:p>
             <w:pPr>
+              <w:pageBreakBefore w:val="0"/>
               <w:widowControl w:val="0"/>
               <w:pBdr>
                 <w:top w:space="0" w:sz="0" w:val="nil"/>
@@ -325,6 +333,7 @@
           </w:p>
           <w:p>
             <w:pPr>
+              <w:pageBreakBefore w:val="0"/>
               <w:widowControl w:val="0"/>
               <w:pBdr>
                 <w:top w:space="0" w:sz="0" w:val="nil"/>
@@ -342,50 +351,96 @@
                 <w:szCs w:val="20"/>
               </w:rPr>
             </w:pPr>
-            <w:r>
-              <w:rPr>
-                <w:color w:val="d44500"/>
-                <w:sz w:val="20"/>
-                <w:szCs w:val="20"/>
-                <w:rtl w:val="0"/>
-              </w:rPr>
-              <w:t xml:space="preserve">artorrijos</w:t>
-            </w:r>
-            <w:r>
-              <w:rPr>
-                <w:rFonts w:ascii="Lato" w:cs="Lato" w:eastAsia="Lato" w:hAnsi="Lato"/>
-                <w:color w:val="d44500"/>
-                <w:sz w:val="20"/>
-                <w:szCs w:val="20"/>
-                <w:rtl w:val="0"/>
-              </w:rPr>
-              <w:t xml:space="preserve">@</w:t>
-            </w:r>
-            <w:r>
-              <w:rPr>
-                <w:color w:val="d44500"/>
-                <w:sz w:val="20"/>
-                <w:szCs w:val="20"/>
-                <w:rtl w:val="0"/>
-              </w:rPr>
-              <w:t xml:space="preserve">gmail</w:t>
-            </w:r>
-            <w:r>
-              <w:rPr>
-                <w:rFonts w:ascii="Lato" w:cs="Lato" w:eastAsia="Lato" w:hAnsi="Lato"/>
-                <w:color w:val="d44500"/>
-                <w:sz w:val="20"/>
-                <w:szCs w:val="20"/>
-                <w:rtl w:val="0"/>
-              </w:rPr>
-              <w:t xml:space="preserve">.com</w:t>
+            <w:hyperlink r:id="rId7">
+              <w:r>
+                <w:rPr>
+                  <w:color w:val="1155cc"/>
+                  <w:sz w:val="20"/>
+                  <w:szCs w:val="20"/>
+                  <w:u w:val="single"/>
+                  <w:rtl w:val="0"/>
+                </w:rPr>
+                <w:t xml:space="preserve">artorrijos</w:t>
+              </w:r>
+            </w:hyperlink>
+            <w:hyperlink r:id="rId8">
+              <w:r>
+                <w:rPr>
+                  <w:rFonts w:ascii="Lato" w:cs="Lato" w:eastAsia="Lato" w:hAnsi="Lato"/>
+                  <w:color w:val="1155cc"/>
+                  <w:sz w:val="20"/>
+                  <w:szCs w:val="20"/>
+                  <w:u w:val="single"/>
+                  <w:rtl w:val="0"/>
+                </w:rPr>
+                <w:t xml:space="preserve">@</w:t>
+              </w:r>
+            </w:hyperlink>
+            <w:hyperlink r:id="rId9">
+              <w:r>
+                <w:rPr>
+                  <w:color w:val="1155cc"/>
+                  <w:sz w:val="20"/>
+                  <w:szCs w:val="20"/>
+                  <w:u w:val="single"/>
+                  <w:rtl w:val="0"/>
+                </w:rPr>
+                <w:t xml:space="preserve">gmail</w:t>
+              </w:r>
+            </w:hyperlink>
+            <w:hyperlink r:id="rId10">
+              <w:r>
+                <w:rPr>
+                  <w:rFonts w:ascii="Lato" w:cs="Lato" w:eastAsia="Lato" w:hAnsi="Lato"/>
+                  <w:color w:val="1155cc"/>
+                  <w:sz w:val="20"/>
+                  <w:szCs w:val="20"/>
+                  <w:u w:val="single"/>
+                  <w:rtl w:val="0"/>
+                </w:rPr>
+                <w:t xml:space="preserve">.com</w:t>
+              </w:r>
+            </w:hyperlink>
+            <w:r>
+              <w:rPr>
+                <w:rtl w:val="0"/>
+              </w:rPr>
+            </w:r>
+          </w:p>
+          <w:p>
+            <w:pPr>
+              <w:widowControl w:val="0"/>
+              <w:spacing w:line="240" w:lineRule="auto"/>
+              <w:rPr>
+                <w:sz w:val="20"/>
+                <w:szCs w:val="20"/>
+              </w:rPr>
+            </w:pPr>
+            <w:hyperlink r:id="rId11">
+              <w:r>
+                <w:rPr>
+                  <w:color w:val="1155cc"/>
+                  <w:sz w:val="20"/>
+                  <w:szCs w:val="20"/>
+                  <w:u w:val="single"/>
+                  <w:rtl w:val="0"/>
+                </w:rPr>
+                <w:t xml:space="preserve">https://stormwild.github.io/</w:t>
+              </w:r>
+            </w:hyperlink>
+            <w:r>
+              <w:rPr>
+                <w:rtl w:val="0"/>
+              </w:rPr>
             </w:r>
           </w:p>
         </w:tc>
       </w:tr>
       <w:tr>
         <w:trPr>
+          <w:cantSplit w:val="0"/>
           <w:trHeight w:val="1440" w:hRule="atLeast"/>
+          <w:tblHeader w:val="0"/>
         </w:trPr>
         <w:tc>
           <w:tcPr>
@@ -406,6 +461,7 @@
           </w:tcPr>
           <w:p>
             <w:pPr>
+              <w:pageBreakBefore w:val="0"/>
               <w:widowControl w:val="0"/>
               <w:pBdr>
                 <w:top w:space="0" w:sz="0" w:val="nil"/>
@@ -444,6 +500,7 @@
               <w:pStyle w:val="Heading1"/>
               <w:keepNext w:val="0"/>
               <w:keepLines w:val="0"/>
+              <w:pageBreakBefore w:val="0"/>
               <w:widowControl w:val="0"/>
               <w:pBdr>
                 <w:top w:space="0" w:sz="0" w:val="nil"/>
@@ -494,6 +551,7 @@
           </w:tcPr>
           <w:p>
             <w:pPr>
+              <w:pageBreakBefore w:val="0"/>
               <w:widowControl w:val="0"/>
               <w:pBdr>
                 <w:top w:space="0" w:sz="0" w:val="nil"/>
@@ -557,6 +615,7 @@
           </w:p>
           <w:p>
             <w:pPr>
+              <w:pageBreakBefore w:val="0"/>
               <w:widowControl w:val="0"/>
               <w:pBdr>
                 <w:top w:space="0" w:sz="0" w:val="nil"/>
@@ -659,7 +718,9 @@
       </w:tr>
       <w:tr>
         <w:trPr>
+          <w:cantSplit w:val="0"/>
           <w:trHeight w:val="5300" w:hRule="atLeast"/>
+          <w:tblHeader w:val="0"/>
         </w:trPr>
         <w:tc>
           <w:tcPr>
@@ -680,6 +741,7 @@
           </w:tcPr>
           <w:p>
             <w:pPr>
+              <w:pageBreakBefore w:val="0"/>
               <w:widowControl w:val="0"/>
               <w:pBdr>
                 <w:top w:space="0" w:sz="0" w:val="nil"/>
@@ -718,6 +780,7 @@
               <w:pStyle w:val="Heading1"/>
               <w:keepNext w:val="0"/>
               <w:keepLines w:val="0"/>
+              <w:pageBreakBefore w:val="0"/>
               <w:widowControl w:val="0"/>
               <w:pBdr>
                 <w:top w:space="0" w:sz="0" w:val="nil"/>
@@ -768,6 +831,7 @@
           </w:tcPr>
           <w:p>
             <w:pPr>
+              <w:pageBreakBefore w:val="0"/>
               <w:widowControl w:val="0"/>
               <w:pBdr>
                 <w:top w:space="0" w:sz="0" w:val="nil"/>
@@ -840,20 +904,25 @@
                 <w:b w:val="0"/>
               </w:rPr>
             </w:pPr>
-            <w:bookmarkStart w:colFirst="0" w:colLast="0" w:name="_ei5ndrdoesxf" w:id="5"/>
+            <w:bookmarkStart w:colFirst="0" w:colLast="0" w:name="_5pea1phfbwet" w:id="5"/>
             <w:bookmarkEnd w:id="5"/>
             <w:r>
               <w:rPr>
                 <w:rtl w:val="0"/>
               </w:rPr>
-              <w:t xml:space="preserve">GlobalPayments /  </w:t>
-            </w:r>
-            <w:r>
-              <w:rPr>
-                <w:b w:val="0"/>
-                <w:rtl w:val="0"/>
-              </w:rPr>
-              <w:t xml:space="preserve">Senior Software Developer (.NET)</w:t>
+              <w:t xml:space="preserve">LogRocket /  </w:t>
+            </w:r>
+            <w:r>
+              <w:rPr>
+                <w:b w:val="0"/>
+                <w:rtl w:val="0"/>
+              </w:rPr>
+              <w:t xml:space="preserve">Content Advisory Board Member</w:t>
+            </w:r>
+            <w:r>
+              <w:rPr>
+                <w:rtl w:val="0"/>
+              </w:rPr>
             </w:r>
           </w:p>
           <w:p>
@@ -865,31 +934,31 @@
               <w:spacing w:before="0" w:lineRule="auto"/>
               <w:rPr/>
             </w:pPr>
-            <w:bookmarkStart w:colFirst="0" w:colLast="0" w:name="_jz246fa8dzaq" w:id="6"/>
+            <w:bookmarkStart w:colFirst="0" w:colLast="0" w:name="_3e791wcrpgf3" w:id="6"/>
             <w:bookmarkEnd w:id="6"/>
             <w:r>
               <w:rPr>
                 <w:rtl w:val="0"/>
               </w:rPr>
-              <w:t xml:space="preserve">July 29</w:t>
-            </w:r>
-            <w:r>
-              <w:rPr>
-                <w:rtl w:val="0"/>
-              </w:rPr>
-              <w:t xml:space="preserve"> 2020 - present </w:t>
+              <w:t xml:space="preserve">Feb</w:t>
+            </w:r>
+            <w:r>
+              <w:rPr>
+                <w:rtl w:val="0"/>
+              </w:rPr>
+              <w:t xml:space="preserve"> 2024 - Present</w:t>
             </w:r>
           </w:p>
           <w:p>
             <w:pPr>
               <w:pStyle w:val="Heading2"/>
-              <w:rPr>
-                <w:b w:val="0"/>
-                <w:sz w:val="20"/>
-                <w:szCs w:val="20"/>
-              </w:rPr>
-            </w:pPr>
-            <w:bookmarkStart w:colFirst="0" w:colLast="0" w:name="_4gs62sjvjt10" w:id="7"/>
+              <w:keepNext w:val="0"/>
+              <w:keepLines w:val="0"/>
+              <w:widowControl w:val="0"/>
+              <w:spacing w:before="320" w:lineRule="auto"/>
+              <w:rPr/>
+            </w:pPr>
+            <w:bookmarkStart w:colFirst="0" w:colLast="0" w:name="_7zp4rqg4f6zu" w:id="7"/>
             <w:bookmarkEnd w:id="7"/>
             <w:r>
               <w:rPr>
@@ -898,7 +967,12 @@
                 <w:szCs w:val="20"/>
                 <w:rtl w:val="0"/>
               </w:rPr>
-              <w:t xml:space="preserve">Currently contributing to maintenance and enhancement of  internal applications using .NET, MVC, WebApi, WCF, NHibernate, SQL Server, Windows Forms, Java RMI.</w:t>
+              <w:t xml:space="preserve">Helping craft a leading publication on frontend development. Tasked to review technical articles to be posted on the LogRocket Blog. </w:t>
+            </w:r>
+            <w:r>
+              <w:rPr>
+                <w:rtl w:val="0"/>
+              </w:rPr>
             </w:r>
           </w:p>
           <w:p>
@@ -912,20 +986,20 @@
                 <w:b w:val="0"/>
               </w:rPr>
             </w:pPr>
-            <w:bookmarkStart w:colFirst="0" w:colLast="0" w:name="_gq9ufpo0cvqt" w:id="8"/>
+            <w:bookmarkStart w:colFirst="0" w:colLast="0" w:name="_jgenh0wpcr55" w:id="8"/>
             <w:bookmarkEnd w:id="8"/>
             <w:r>
               <w:rPr>
                 <w:rtl w:val="0"/>
               </w:rPr>
-              <w:t xml:space="preserve">Achieve Without Borders /  </w:t>
-            </w:r>
-            <w:r>
-              <w:rPr>
-                <w:b w:val="0"/>
-                <w:rtl w:val="0"/>
-              </w:rPr>
-              <w:t xml:space="preserve">Freelance Developer</w:t>
+              <w:t xml:space="preserve">LMG (through ConnectOS) /  </w:t>
+            </w:r>
+            <w:r>
+              <w:rPr>
+                <w:b w:val="0"/>
+                <w:rtl w:val="0"/>
+              </w:rPr>
+              <w:t xml:space="preserve">Fullstack Web Developer</w:t>
             </w:r>
           </w:p>
           <w:p>
@@ -937,72 +1011,46 @@
               <w:spacing w:before="0" w:lineRule="auto"/>
               <w:rPr/>
             </w:pPr>
-            <w:bookmarkStart w:colFirst="0" w:colLast="0" w:name="_az56z1zhp0zu" w:id="9"/>
+            <w:bookmarkStart w:colFirst="0" w:colLast="0" w:name="_vipweuz9sqei" w:id="9"/>
             <w:bookmarkEnd w:id="9"/>
             <w:r>
               <w:rPr>
                 <w:rtl w:val="0"/>
               </w:rPr>
-              <w:t xml:space="preserve">May</w:t>
-            </w:r>
-            <w:r>
-              <w:rPr>
-                <w:rtl w:val="0"/>
-              </w:rPr>
-              <w:t xml:space="preserve"> 2020 - June 2020  Remote</w:t>
+              <w:t xml:space="preserve">Dec 31, 2022</w:t>
+            </w:r>
+            <w:r>
+              <w:rPr>
+                <w:rtl w:val="0"/>
+              </w:rPr>
+              <w:t xml:space="preserve"> - March 8, 2022</w:t>
             </w:r>
           </w:p>
           <w:p>
             <w:pPr>
               <w:pStyle w:val="Heading2"/>
-              <w:rPr>
-                <w:b w:val="0"/>
-                <w:sz w:val="20"/>
-                <w:szCs w:val="20"/>
-              </w:rPr>
-            </w:pPr>
-            <w:bookmarkStart w:colFirst="0" w:colLast="0" w:name="_khinqgsqybo6" w:id="10"/>
+              <w:keepNext w:val="0"/>
+              <w:keepLines w:val="0"/>
+              <w:widowControl w:val="0"/>
+              <w:spacing w:before="320" w:lineRule="auto"/>
+              <w:rPr>
+                <w:b w:val="0"/>
+              </w:rPr>
+            </w:pPr>
+            <w:bookmarkStart w:colFirst="0" w:colLast="0" w:name="_eedhbgyty4ti" w:id="10"/>
             <w:bookmarkEnd w:id="10"/>
             <w:r>
               <w:rPr>
-                <w:b w:val="0"/>
-                <w:sz w:val="20"/>
-                <w:szCs w:val="20"/>
-                <w:rtl w:val="0"/>
-              </w:rPr>
-              <w:t xml:space="preserve">Contributed to UI development using ReactJs and Material-UI of an HMO management system. Also assisted in PDF generation using wkhtmltopdf and jsreport.</w:t>
-            </w:r>
-            <w:r>
-              <w:rPr>
-                <w:rtl w:val="0"/>
-              </w:rPr>
-            </w:r>
-          </w:p>
-          <w:p>
-            <w:pPr>
-              <w:pStyle w:val="Heading2"/>
-              <w:keepNext w:val="0"/>
-              <w:keepLines w:val="0"/>
-              <w:widowControl w:val="0"/>
-              <w:spacing w:before="320" w:lineRule="auto"/>
-              <w:rPr>
-                <w:b w:val="0"/>
-              </w:rPr>
-            </w:pPr>
-            <w:bookmarkStart w:colFirst="0" w:colLast="0" w:name="_55zkvdtcp9mm" w:id="11"/>
-            <w:bookmarkEnd w:id="11"/>
-            <w:r>
-              <w:rPr>
-                <w:rtl w:val="0"/>
-              </w:rPr>
-              <w:t xml:space="preserve">CRM Group /  </w:t>
-            </w:r>
-            <w:r>
-              <w:rPr>
-                <w:b w:val="0"/>
-                <w:rtl w:val="0"/>
-              </w:rPr>
-              <w:t xml:space="preserve">.NET Developer</w:t>
+                <w:rtl w:val="0"/>
+              </w:rPr>
+              <w:t xml:space="preserve">Loan Market Group (through DevPartners) /  </w:t>
+            </w:r>
+            <w:r>
+              <w:rPr>
+                <w:b w:val="0"/>
+                <w:rtl w:val="0"/>
+              </w:rPr>
+              <w:t xml:space="preserve">Fullstack Web Developer</w:t>
             </w:r>
           </w:p>
           <w:p>
@@ -1014,31 +1062,39 @@
               <w:spacing w:before="0" w:lineRule="auto"/>
               <w:rPr/>
             </w:pPr>
-            <w:bookmarkStart w:colFirst="0" w:colLast="0" w:name="_ou6oczonhfwl" w:id="12"/>
+            <w:bookmarkStart w:colFirst="0" w:colLast="0" w:name="_tvatx4ockysc" w:id="11"/>
+            <w:bookmarkEnd w:id="11"/>
+            <w:r>
+              <w:rPr>
+                <w:rtl w:val="0"/>
+              </w:rPr>
+              <w:t xml:space="preserve">July 5 2021 - Dec 31, 2022 </w:t>
+            </w:r>
+          </w:p>
+          <w:p>
+            <w:pPr>
+              <w:pStyle w:val="Heading2"/>
+              <w:keepNext w:val="0"/>
+              <w:keepLines w:val="0"/>
+              <w:pageBreakBefore w:val="0"/>
+              <w:widowControl w:val="0"/>
+              <w:spacing w:before="320" w:lineRule="auto"/>
+              <w:rPr>
+                <w:b w:val="0"/>
+                <w:sz w:val="20"/>
+                <w:szCs w:val="20"/>
+              </w:rPr>
+            </w:pPr>
+            <w:bookmarkStart w:colFirst="0" w:colLast="0" w:name="_u5q8j9v8z97t" w:id="12"/>
             <w:bookmarkEnd w:id="12"/>
             <w:r>
               <w:rPr>
-                <w:rtl w:val="0"/>
-              </w:rPr>
-              <w:t xml:space="preserve">Oct 2019 - March 2020/Present,  Remote</w:t>
-            </w:r>
-          </w:p>
-          <w:p>
-            <w:pPr>
-              <w:widowControl w:val="0"/>
-              <w:spacing w:before="100" w:line="240" w:lineRule="auto"/>
-              <w:rPr>
-                <w:sz w:val="20"/>
-                <w:szCs w:val="20"/>
-              </w:rPr>
-            </w:pPr>
-            <w:r>
-              <w:rPr>
-                <w:sz w:val="20"/>
-                <w:szCs w:val="20"/>
-                <w:rtl w:val="0"/>
-              </w:rPr>
-              <w:t xml:space="preserve">Contributed to the development and maintenance of Insusoft an insurance CRM built on VB.NET, C#, Windows Forms, DevExpress, WCF, SQL Server.</w:t>
+                <w:b w:val="0"/>
+                <w:sz w:val="20"/>
+                <w:szCs w:val="20"/>
+                <w:rtl w:val="0"/>
+              </w:rPr>
+              <w:t xml:space="preserve">Contributing to maintenance and enhancement of online Loan Brokerage CRM software as a service for the financial brokerage services industry of Australia and NewZealand. We utilize C#, .NET Core, EF Core, SQL Server, AngularJs, ReactJs, AWS, Docker</w:t>
             </w:r>
           </w:p>
           <w:p>
@@ -1046,26 +1102,27 @@
               <w:pStyle w:val="Heading2"/>
               <w:keepNext w:val="0"/>
               <w:keepLines w:val="0"/>
+              <w:pageBreakBefore w:val="0"/>
               <w:widowControl w:val="0"/>
               <w:spacing w:before="320" w:lineRule="auto"/>
               <w:rPr>
                 <w:b w:val="0"/>
               </w:rPr>
             </w:pPr>
-            <w:bookmarkStart w:colFirst="0" w:colLast="0" w:name="_u3vavmw3u9v7" w:id="13"/>
+            <w:bookmarkStart w:colFirst="0" w:colLast="0" w:name="_dg91bqsl53v3" w:id="13"/>
             <w:bookmarkEnd w:id="13"/>
             <w:r>
               <w:rPr>
                 <w:rtl w:val="0"/>
               </w:rPr>
-              <w:t xml:space="preserve">NOWCOM Global Solutions / </w:t>
-            </w:r>
-            <w:r>
-              <w:rPr>
-                <w:b w:val="0"/>
-                <w:rtl w:val="0"/>
-              </w:rPr>
-              <w:t xml:space="preserve">Sr. Software Engineer I</w:t>
+              <w:t xml:space="preserve">GlobalPayments /  </w:t>
+            </w:r>
+            <w:r>
+              <w:rPr>
+                <w:b w:val="0"/>
+                <w:rtl w:val="0"/>
+              </w:rPr>
+              <w:t xml:space="preserve">Senior Software Developer (.NET)</w:t>
             </w:r>
           </w:p>
           <w:p>
@@ -1073,16 +1130,238 @@
               <w:pStyle w:val="Heading3"/>
               <w:keepNext w:val="0"/>
               <w:keepLines w:val="0"/>
+              <w:pageBreakBefore w:val="0"/>
               <w:widowControl w:val="0"/>
               <w:spacing w:before="0" w:lineRule="auto"/>
               <w:rPr/>
             </w:pPr>
-            <w:bookmarkStart w:colFirst="0" w:colLast="0" w:name="_rmjd9xejdypl" w:id="14"/>
+            <w:bookmarkStart w:colFirst="0" w:colLast="0" w:name="_jz246fa8dzaq" w:id="14"/>
             <w:bookmarkEnd w:id="14"/>
             <w:r>
               <w:rPr>
                 <w:rtl w:val="0"/>
               </w:rPr>
+              <w:t xml:space="preserve">July 29</w:t>
+            </w:r>
+            <w:r>
+              <w:rPr>
+                <w:rtl w:val="0"/>
+              </w:rPr>
+              <w:t xml:space="preserve"> 2020 - Sep 1 2021 </w:t>
+            </w:r>
+          </w:p>
+          <w:p>
+            <w:pPr>
+              <w:pStyle w:val="Heading2"/>
+              <w:pageBreakBefore w:val="0"/>
+              <w:rPr>
+                <w:b w:val="0"/>
+                <w:sz w:val="20"/>
+                <w:szCs w:val="20"/>
+              </w:rPr>
+            </w:pPr>
+            <w:bookmarkStart w:colFirst="0" w:colLast="0" w:name="_4gs62sjvjt10" w:id="15"/>
+            <w:bookmarkEnd w:id="15"/>
+            <w:r>
+              <w:rPr>
+                <w:b w:val="0"/>
+                <w:sz w:val="20"/>
+                <w:szCs w:val="20"/>
+                <w:rtl w:val="0"/>
+              </w:rPr>
+              <w:t xml:space="preserve">Contributed to maintenance and enhancement of  internal applications using .NET, MVC, WebApi, WCF, NHibernate, SQL Server, Windows Forms.</w:t>
+            </w:r>
+          </w:p>
+          <w:p>
+            <w:pPr>
+              <w:pStyle w:val="Heading2"/>
+              <w:keepNext w:val="0"/>
+              <w:keepLines w:val="0"/>
+              <w:pageBreakBefore w:val="0"/>
+              <w:widowControl w:val="0"/>
+              <w:spacing w:before="320" w:lineRule="auto"/>
+              <w:rPr>
+                <w:b w:val="0"/>
+              </w:rPr>
+            </w:pPr>
+            <w:bookmarkStart w:colFirst="0" w:colLast="0" w:name="_gq9ufpo0cvqt" w:id="16"/>
+            <w:bookmarkEnd w:id="16"/>
+            <w:r>
+              <w:rPr>
+                <w:rtl w:val="0"/>
+              </w:rPr>
+              <w:t xml:space="preserve">Achieve Without Borders /  </w:t>
+            </w:r>
+            <w:r>
+              <w:rPr>
+                <w:b w:val="0"/>
+                <w:rtl w:val="0"/>
+              </w:rPr>
+              <w:t xml:space="preserve">Freelance Developer</w:t>
+            </w:r>
+          </w:p>
+          <w:p>
+            <w:pPr>
+              <w:pStyle w:val="Heading3"/>
+              <w:keepNext w:val="0"/>
+              <w:keepLines w:val="0"/>
+              <w:pageBreakBefore w:val="0"/>
+              <w:widowControl w:val="0"/>
+              <w:spacing w:before="0" w:lineRule="auto"/>
+              <w:rPr/>
+            </w:pPr>
+            <w:bookmarkStart w:colFirst="0" w:colLast="0" w:name="_az56z1zhp0zu" w:id="17"/>
+            <w:bookmarkEnd w:id="17"/>
+            <w:r>
+              <w:rPr>
+                <w:rtl w:val="0"/>
+              </w:rPr>
+              <w:t xml:space="preserve">May</w:t>
+            </w:r>
+            <w:r>
+              <w:rPr>
+                <w:rtl w:val="0"/>
+              </w:rPr>
+              <w:t xml:space="preserve"> 2020 - June 2020  Remote</w:t>
+            </w:r>
+          </w:p>
+          <w:p>
+            <w:pPr>
+              <w:pStyle w:val="Heading2"/>
+              <w:pageBreakBefore w:val="0"/>
+              <w:rPr>
+                <w:b w:val="0"/>
+                <w:sz w:val="20"/>
+                <w:szCs w:val="20"/>
+              </w:rPr>
+            </w:pPr>
+            <w:bookmarkStart w:colFirst="0" w:colLast="0" w:name="_khinqgsqybo6" w:id="18"/>
+            <w:bookmarkEnd w:id="18"/>
+            <w:r>
+              <w:rPr>
+                <w:b w:val="0"/>
+                <w:sz w:val="20"/>
+                <w:szCs w:val="20"/>
+                <w:rtl w:val="0"/>
+              </w:rPr>
+              <w:t xml:space="preserve">Contributed to UI development using ReactJs and Material-UI of an HMO management system. Also assisted in PDF generation using wkhtmltopdf and jsreport.</w:t>
+            </w:r>
+            <w:r>
+              <w:rPr>
+                <w:rtl w:val="0"/>
+              </w:rPr>
+            </w:r>
+          </w:p>
+          <w:p>
+            <w:pPr>
+              <w:pStyle w:val="Heading2"/>
+              <w:keepNext w:val="0"/>
+              <w:keepLines w:val="0"/>
+              <w:pageBreakBefore w:val="0"/>
+              <w:widowControl w:val="0"/>
+              <w:spacing w:before="320" w:lineRule="auto"/>
+              <w:rPr>
+                <w:b w:val="0"/>
+              </w:rPr>
+            </w:pPr>
+            <w:bookmarkStart w:colFirst="0" w:colLast="0" w:name="_55zkvdtcp9mm" w:id="19"/>
+            <w:bookmarkEnd w:id="19"/>
+            <w:r>
+              <w:rPr>
+                <w:rtl w:val="0"/>
+              </w:rPr>
+              <w:t xml:space="preserve">CRM Group /  </w:t>
+            </w:r>
+            <w:r>
+              <w:rPr>
+                <w:b w:val="0"/>
+                <w:rtl w:val="0"/>
+              </w:rPr>
+              <w:t xml:space="preserve">.NET Developer</w:t>
+            </w:r>
+          </w:p>
+          <w:p>
+            <w:pPr>
+              <w:pStyle w:val="Heading3"/>
+              <w:keepNext w:val="0"/>
+              <w:keepLines w:val="0"/>
+              <w:pageBreakBefore w:val="0"/>
+              <w:widowControl w:val="0"/>
+              <w:spacing w:before="0" w:lineRule="auto"/>
+              <w:rPr/>
+            </w:pPr>
+            <w:bookmarkStart w:colFirst="0" w:colLast="0" w:name="_ou6oczonhfwl" w:id="20"/>
+            <w:bookmarkEnd w:id="20"/>
+            <w:r>
+              <w:rPr>
+                <w:rtl w:val="0"/>
+              </w:rPr>
+              <w:t xml:space="preserve">Oct 2019 - March 2020,  Remote</w:t>
+            </w:r>
+          </w:p>
+          <w:p>
+            <w:pPr>
+              <w:pageBreakBefore w:val="0"/>
+              <w:widowControl w:val="0"/>
+              <w:spacing w:before="100" w:line="240" w:lineRule="auto"/>
+              <w:rPr>
+                <w:sz w:val="20"/>
+                <w:szCs w:val="20"/>
+              </w:rPr>
+            </w:pPr>
+            <w:r>
+              <w:rPr>
+                <w:sz w:val="20"/>
+                <w:szCs w:val="20"/>
+                <w:rtl w:val="0"/>
+              </w:rPr>
+              <w:t xml:space="preserve">Contributed to the development and maintenance of Insusoft an insurance CRM built on VB.NET, C#, Windows Forms, DevExpress, WCF, SQL Server.</w:t>
+            </w:r>
+          </w:p>
+          <w:p>
+            <w:pPr>
+              <w:pStyle w:val="Heading2"/>
+              <w:keepNext w:val="0"/>
+              <w:keepLines w:val="0"/>
+              <w:pageBreakBefore w:val="0"/>
+              <w:widowControl w:val="0"/>
+              <w:spacing w:before="320" w:lineRule="auto"/>
+              <w:rPr>
+                <w:b w:val="0"/>
+              </w:rPr>
+            </w:pPr>
+            <w:bookmarkStart w:colFirst="0" w:colLast="0" w:name="_u3vavmw3u9v7" w:id="21"/>
+            <w:bookmarkEnd w:id="21"/>
+            <w:r>
+              <w:rPr>
+                <w:rtl w:val="0"/>
+              </w:rPr>
+              <w:t xml:space="preserve">NOWCOM Global Solutions / </w:t>
+            </w:r>
+            <w:r>
+              <w:rPr>
+                <w:b w:val="0"/>
+                <w:rtl w:val="0"/>
+              </w:rPr>
+              <w:t xml:space="preserve">Sr. Software Engineer I</w:t>
+            </w:r>
+          </w:p>
+          <w:p>
+            <w:pPr>
+              <w:pStyle w:val="Heading3"/>
+              <w:keepNext w:val="0"/>
+              <w:keepLines w:val="0"/>
+              <w:pageBreakBefore w:val="0"/>
+              <w:widowControl w:val="0"/>
+              <w:spacing w:before="0" w:lineRule="auto"/>
+              <w:rPr/>
+            </w:pPr>
+            <w:bookmarkStart w:colFirst="0" w:colLast="0" w:name="_rmjd9xejdypl" w:id="22"/>
+            <w:bookmarkEnd w:id="22"/>
+            <w:r>
+              <w:rPr>
+                <w:rtl w:val="0"/>
+              </w:rPr>
               <w:t xml:space="preserve">Feb</w:t>
             </w:r>
             <w:r>
@@ -1094,6 +1373,7 @@
           </w:p>
           <w:p>
             <w:pPr>
+              <w:pageBreakBefore w:val="0"/>
               <w:widowControl w:val="0"/>
               <w:spacing w:before="100" w:lineRule="auto"/>
               <w:rPr/>
@@ -1117,14 +1397,15 @@
               <w:pStyle w:val="Heading2"/>
               <w:keepNext w:val="0"/>
               <w:keepLines w:val="0"/>
+              <w:pageBreakBefore w:val="0"/>
               <w:widowControl w:val="0"/>
               <w:spacing w:before="320" w:lineRule="auto"/>
               <w:rPr>
                 <w:b w:val="0"/>
               </w:rPr>
             </w:pPr>
-            <w:bookmarkStart w:colFirst="0" w:colLast="0" w:name="_b2e5iadt5reh" w:id="15"/>
-            <w:bookmarkEnd w:id="15"/>
+            <w:bookmarkStart w:colFirst="0" w:colLast="0" w:name="_b2e5iadt5reh" w:id="23"/>
+            <w:bookmarkEnd w:id="23"/>
             <w:r>
               <w:rPr>
                 <w:rtl w:val="0"/>
@@ -1150,6 +1431,7 @@
               <w:pStyle w:val="Heading3"/>
               <w:keepNext w:val="0"/>
               <w:keepLines w:val="0"/>
+              <w:pageBreakBefore w:val="0"/>
               <w:widowControl w:val="0"/>
               <w:pBdr>
                 <w:top w:space="0" w:sz="0" w:val="nil"/>
@@ -1167,8 +1449,8 @@
                 <w:szCs w:val="18"/>
               </w:rPr>
             </w:pPr>
-            <w:bookmarkStart w:colFirst="0" w:colLast="0" w:name="_3dy6vkm" w:id="16"/>
-            <w:bookmarkEnd w:id="16"/>
+            <w:bookmarkStart w:colFirst="0" w:colLast="0" w:name="_3dy6vkm" w:id="24"/>
+            <w:bookmarkEnd w:id="24"/>
             <w:r>
               <w:rPr>
                 <w:rtl w:val="0"/>
@@ -1231,6 +1513,7 @@
           </w:p>
           <w:p>
             <w:pPr>
+              <w:pageBreakBefore w:val="0"/>
               <w:widowControl w:val="0"/>
               <w:pBdr>
                 <w:top w:space="0" w:sz="0" w:val="nil"/>
@@ -1266,6 +1549,7 @@
               <w:pStyle w:val="Heading2"/>
               <w:keepNext w:val="0"/>
               <w:keepLines w:val="0"/>
+              <w:pageBreakBefore w:val="0"/>
               <w:widowControl w:val="0"/>
               <w:pBdr>
                 <w:top w:space="0" w:sz="0" w:val="nil"/>
@@ -1283,8 +1567,8 @@
                 <w:szCs w:val="22"/>
               </w:rPr>
             </w:pPr>
-            <w:bookmarkStart w:colFirst="0" w:colLast="0" w:name="_1t3h5sf" w:id="17"/>
-            <w:bookmarkEnd w:id="17"/>
+            <w:bookmarkStart w:colFirst="0" w:colLast="0" w:name="_1t3h5sf" w:id="25"/>
+            <w:bookmarkEnd w:id="25"/>
             <w:r>
               <w:rPr>
                 <w:rtl w:val="0"/>
@@ -1318,6 +1602,7 @@
               <w:pStyle w:val="Heading3"/>
               <w:keepNext w:val="0"/>
               <w:keepLines w:val="0"/>
+              <w:pageBreakBefore w:val="0"/>
               <w:widowControl w:val="0"/>
               <w:pBdr>
                 <w:top w:space="0" w:sz="0" w:val="nil"/>
@@ -1335,8 +1620,8 @@
                 <w:szCs w:val="18"/>
               </w:rPr>
             </w:pPr>
-            <w:bookmarkStart w:colFirst="0" w:colLast="0" w:name="_4d34og8" w:id="18"/>
-            <w:bookmarkEnd w:id="18"/>
+            <w:bookmarkStart w:colFirst="0" w:colLast="0" w:name="_4d34og8" w:id="26"/>
+            <w:bookmarkEnd w:id="26"/>
             <w:r>
               <w:rPr>
                 <w:rtl w:val="0"/>
@@ -1415,6 +1700,7 @@
           </w:p>
           <w:p>
             <w:pPr>
+              <w:pageBreakBefore w:val="0"/>
               <w:widowControl w:val="0"/>
               <w:pBdr>
                 <w:top w:space="0" w:sz="0" w:val="nil"/>
@@ -1471,6 +1757,7 @@
               <w:pStyle w:val="Heading2"/>
               <w:keepNext w:val="0"/>
               <w:keepLines w:val="0"/>
+              <w:pageBreakBefore w:val="0"/>
               <w:widowControl w:val="0"/>
               <w:pBdr>
                 <w:top w:space="0" w:sz="0" w:val="nil"/>
@@ -1488,8 +1775,8 @@
                 <w:szCs w:val="22"/>
               </w:rPr>
             </w:pPr>
-            <w:bookmarkStart w:colFirst="0" w:colLast="0" w:name="_2s8eyo1" w:id="19"/>
-            <w:bookmarkEnd w:id="19"/>
+            <w:bookmarkStart w:colFirst="0" w:colLast="0" w:name="_2s8eyo1" w:id="27"/>
+            <w:bookmarkEnd w:id="27"/>
             <w:r>
               <w:rPr>
                 <w:rtl w:val="0"/>
@@ -1523,6 +1810,7 @@
               <w:pStyle w:val="Heading3"/>
               <w:keepNext w:val="0"/>
               <w:keepLines w:val="0"/>
+              <w:pageBreakBefore w:val="0"/>
               <w:widowControl w:val="0"/>
               <w:pBdr>
                 <w:top w:space="0" w:sz="0" w:val="nil"/>
@@ -1540,8 +1828,8 @@
                 <w:szCs w:val="18"/>
               </w:rPr>
             </w:pPr>
-            <w:bookmarkStart w:colFirst="0" w:colLast="0" w:name="_17dp8vu" w:id="20"/>
-            <w:bookmarkEnd w:id="20"/>
+            <w:bookmarkStart w:colFirst="0" w:colLast="0" w:name="_17dp8vu" w:id="28"/>
+            <w:bookmarkEnd w:id="28"/>
             <w:r>
               <w:rPr>
                 <w:rtl w:val="0"/>
@@ -1620,6 +1908,7 @@
           </w:p>
           <w:p>
             <w:pPr>
+              <w:pageBreakBefore w:val="0"/>
               <w:widowControl w:val="0"/>
               <w:pBdr>
                 <w:top w:space="0" w:sz="0" w:val="nil"/>
@@ -1659,14 +1948,15 @@
               <w:pStyle w:val="Heading2"/>
               <w:keepNext w:val="0"/>
               <w:keepLines w:val="0"/>
+              <w:pageBreakBefore w:val="0"/>
               <w:widowControl w:val="0"/>
               <w:spacing w:before="320" w:lineRule="auto"/>
               <w:rPr>
                 <w:b w:val="0"/>
               </w:rPr>
             </w:pPr>
-            <w:bookmarkStart w:colFirst="0" w:colLast="0" w:name="_3rdcrjn" w:id="21"/>
-            <w:bookmarkEnd w:id="21"/>
+            <w:bookmarkStart w:colFirst="0" w:colLast="0" w:name="_3rdcrjn" w:id="29"/>
+            <w:bookmarkEnd w:id="29"/>
             <w:r>
               <w:rPr>
                 <w:rtl w:val="0"/>
@@ -1686,12 +1976,13 @@
               <w:pStyle w:val="Heading3"/>
               <w:keepNext w:val="0"/>
               <w:keepLines w:val="0"/>
+              <w:pageBreakBefore w:val="0"/>
               <w:widowControl w:val="0"/>
               <w:spacing w:before="0" w:lineRule="auto"/>
               <w:rPr/>
             </w:pPr>
-            <w:bookmarkStart w:colFirst="0" w:colLast="0" w:name="_26in1rg" w:id="22"/>
-            <w:bookmarkEnd w:id="22"/>
+            <w:bookmarkStart w:colFirst="0" w:colLast="0" w:name="_26in1rg" w:id="30"/>
+            <w:bookmarkEnd w:id="30"/>
             <w:r>
               <w:rPr>
                 <w:rtl w:val="0"/>
@@ -1701,6 +1992,7 @@
           </w:p>
           <w:p>
             <w:pPr>
+              <w:pageBreakBefore w:val="0"/>
               <w:widowControl w:val="0"/>
               <w:spacing w:before="100" w:lineRule="auto"/>
               <w:rPr>
@@ -1722,14 +2014,15 @@
               <w:pStyle w:val="Heading2"/>
               <w:keepNext w:val="0"/>
               <w:keepLines w:val="0"/>
+              <w:pageBreakBefore w:val="0"/>
               <w:widowControl w:val="0"/>
               <w:spacing w:before="320" w:lineRule="auto"/>
               <w:rPr>
                 <w:b w:val="0"/>
               </w:rPr>
             </w:pPr>
-            <w:bookmarkStart w:colFirst="0" w:colLast="0" w:name="_lnxbz9" w:id="23"/>
-            <w:bookmarkEnd w:id="23"/>
+            <w:bookmarkStart w:colFirst="0" w:colLast="0" w:name="_lnxbz9" w:id="31"/>
+            <w:bookmarkEnd w:id="31"/>
             <w:r>
               <w:rPr>
                 <w:rtl w:val="0"/>
@@ -1749,12 +2042,13 @@
               <w:pStyle w:val="Heading3"/>
               <w:keepNext w:val="0"/>
               <w:keepLines w:val="0"/>
+              <w:pageBreakBefore w:val="0"/>
               <w:widowControl w:val="0"/>
               <w:spacing w:before="0" w:lineRule="auto"/>
               <w:rPr/>
             </w:pPr>
-            <w:bookmarkStart w:colFirst="0" w:colLast="0" w:name="_35nkun2" w:id="24"/>
-            <w:bookmarkEnd w:id="24"/>
+            <w:bookmarkStart w:colFirst="0" w:colLast="0" w:name="_35nkun2" w:id="32"/>
+            <w:bookmarkEnd w:id="32"/>
             <w:r>
               <w:rPr>
                 <w:rtl w:val="0"/>
@@ -1764,6 +2058,7 @@
           </w:p>
           <w:p>
             <w:pPr>
+              <w:pageBreakBefore w:val="0"/>
               <w:widowControl w:val="0"/>
               <w:spacing w:before="100" w:lineRule="auto"/>
               <w:rPr>
@@ -1785,14 +2080,15 @@
               <w:pStyle w:val="Heading2"/>
               <w:keepNext w:val="0"/>
               <w:keepLines w:val="0"/>
+              <w:pageBreakBefore w:val="0"/>
               <w:widowControl w:val="0"/>
               <w:spacing w:before="320" w:lineRule="auto"/>
               <w:rPr>
                 <w:b w:val="0"/>
               </w:rPr>
             </w:pPr>
-            <w:bookmarkStart w:colFirst="0" w:colLast="0" w:name="_1ksv4uv" w:id="25"/>
-            <w:bookmarkEnd w:id="25"/>
+            <w:bookmarkStart w:colFirst="0" w:colLast="0" w:name="_1ksv4uv" w:id="33"/>
+            <w:bookmarkEnd w:id="33"/>
             <w:r>
               <w:rPr>
                 <w:rtl w:val="0"/>
@@ -1812,12 +2108,13 @@
               <w:pStyle w:val="Heading3"/>
               <w:keepNext w:val="0"/>
               <w:keepLines w:val="0"/>
+              <w:pageBreakBefore w:val="0"/>
               <w:widowControl w:val="0"/>
               <w:spacing w:before="0" w:lineRule="auto"/>
               <w:rPr/>
             </w:pPr>
-            <w:bookmarkStart w:colFirst="0" w:colLast="0" w:name="_44sinio" w:id="26"/>
-            <w:bookmarkEnd w:id="26"/>
+            <w:bookmarkStart w:colFirst="0" w:colLast="0" w:name="_44sinio" w:id="34"/>
+            <w:bookmarkEnd w:id="34"/>
             <w:r>
               <w:rPr>
                 <w:rtl w:val="0"/>
@@ -1827,6 +2124,7 @@
           </w:p>
           <w:p>
             <w:pPr>
+              <w:pageBreakBefore w:val="0"/>
               <w:widowControl w:val="0"/>
               <w:spacing w:before="100" w:lineRule="auto"/>
               <w:rPr>
@@ -1856,14 +2154,15 @@
               <w:pStyle w:val="Heading2"/>
               <w:keepNext w:val="0"/>
               <w:keepLines w:val="0"/>
+              <w:pageBreakBefore w:val="0"/>
               <w:widowControl w:val="0"/>
               <w:spacing w:before="320" w:lineRule="auto"/>
               <w:rPr>
                 <w:b w:val="0"/>
               </w:rPr>
             </w:pPr>
-            <w:bookmarkStart w:colFirst="0" w:colLast="0" w:name="_2jxsxqh" w:id="27"/>
-            <w:bookmarkEnd w:id="27"/>
+            <w:bookmarkStart w:colFirst="0" w:colLast="0" w:name="_2jxsxqh" w:id="35"/>
+            <w:bookmarkEnd w:id="35"/>
             <w:r>
               <w:rPr>
                 <w:rtl w:val="0"/>
@@ -1883,12 +2182,13 @@
               <w:pStyle w:val="Heading3"/>
               <w:keepNext w:val="0"/>
               <w:keepLines w:val="0"/>
+              <w:pageBreakBefore w:val="0"/>
               <w:widowControl w:val="0"/>
               <w:spacing w:before="0" w:lineRule="auto"/>
               <w:rPr/>
             </w:pPr>
-            <w:bookmarkStart w:colFirst="0" w:colLast="0" w:name="_z337ya" w:id="28"/>
-            <w:bookmarkEnd w:id="28"/>
+            <w:bookmarkStart w:colFirst="0" w:colLast="0" w:name="_z337ya" w:id="36"/>
+            <w:bookmarkEnd w:id="36"/>
             <w:r>
               <w:rPr>
                 <w:rtl w:val="0"/>
@@ -1898,6 +2198,7 @@
           </w:p>
           <w:p>
             <w:pPr>
+              <w:pageBreakBefore w:val="0"/>
               <w:widowControl w:val="0"/>
               <w:spacing w:before="100" w:lineRule="auto"/>
               <w:rPr>
@@ -1919,14 +2220,15 @@
               <w:pStyle w:val="Heading2"/>
               <w:keepNext w:val="0"/>
               <w:keepLines w:val="0"/>
+              <w:pageBreakBefore w:val="0"/>
               <w:widowControl w:val="0"/>
               <w:spacing w:before="320" w:lineRule="auto"/>
               <w:rPr>
                 <w:b w:val="0"/>
               </w:rPr>
             </w:pPr>
-            <w:bookmarkStart w:colFirst="0" w:colLast="0" w:name="_3j2qqm3" w:id="29"/>
-            <w:bookmarkEnd w:id="29"/>
+            <w:bookmarkStart w:colFirst="0" w:colLast="0" w:name="_3j2qqm3" w:id="37"/>
+            <w:bookmarkEnd w:id="37"/>
             <w:r>
               <w:rPr>
                 <w:rtl w:val="0"/>
@@ -1946,12 +2248,13 @@
               <w:pStyle w:val="Heading3"/>
               <w:keepNext w:val="0"/>
               <w:keepLines w:val="0"/>
+              <w:pageBreakBefore w:val="0"/>
               <w:widowControl w:val="0"/>
               <w:spacing w:before="0" w:lineRule="auto"/>
               <w:rPr/>
             </w:pPr>
-            <w:bookmarkStart w:colFirst="0" w:colLast="0" w:name="_1y810tw" w:id="30"/>
-            <w:bookmarkEnd w:id="30"/>
+            <w:bookmarkStart w:colFirst="0" w:colLast="0" w:name="_1y810tw" w:id="38"/>
+            <w:bookmarkEnd w:id="38"/>
             <w:r>
               <w:rPr>
                 <w:rtl w:val="0"/>
@@ -1961,6 +2264,7 @@
           </w:p>
           <w:p>
             <w:pPr>
+              <w:pageBreakBefore w:val="0"/>
               <w:widowControl w:val="0"/>
               <w:spacing w:before="100" w:lineRule="auto"/>
               <w:rPr>
@@ -1982,14 +2286,15 @@
               <w:pStyle w:val="Heading2"/>
               <w:keepNext w:val="0"/>
               <w:keepLines w:val="0"/>
+              <w:pageBreakBefore w:val="0"/>
               <w:widowControl w:val="0"/>
               <w:spacing w:before="320" w:lineRule="auto"/>
               <w:rPr>
                 <w:b w:val="0"/>
               </w:rPr>
             </w:pPr>
-            <w:bookmarkStart w:colFirst="0" w:colLast="0" w:name="_4i7ojhp" w:id="31"/>
-            <w:bookmarkEnd w:id="31"/>
+            <w:bookmarkStart w:colFirst="0" w:colLast="0" w:name="_4i7ojhp" w:id="39"/>
+            <w:bookmarkEnd w:id="39"/>
             <w:r>
               <w:rPr>
                 <w:rtl w:val="0"/>
@@ -2009,12 +2314,13 @@
               <w:pStyle w:val="Heading3"/>
               <w:keepNext w:val="0"/>
               <w:keepLines w:val="0"/>
+              <w:pageBreakBefore w:val="0"/>
               <w:widowControl w:val="0"/>
               <w:spacing w:before="0" w:lineRule="auto"/>
               <w:rPr/>
             </w:pPr>
-            <w:bookmarkStart w:colFirst="0" w:colLast="0" w:name="_2xcytpi" w:id="32"/>
-            <w:bookmarkEnd w:id="32"/>
+            <w:bookmarkStart w:colFirst="0" w:colLast="0" w:name="_2xcytpi" w:id="40"/>
+            <w:bookmarkEnd w:id="40"/>
             <w:r>
               <w:rPr>
                 <w:rtl w:val="0"/>
@@ -2024,6 +2330,7 @@
           </w:p>
           <w:p>
             <w:pPr>
+              <w:pageBreakBefore w:val="0"/>
               <w:widowControl w:val="0"/>
               <w:spacing w:before="100" w:lineRule="auto"/>
               <w:rPr>
@@ -2045,14 +2352,15 @@
               <w:pStyle w:val="Heading2"/>
               <w:keepNext w:val="0"/>
               <w:keepLines w:val="0"/>
+              <w:pageBreakBefore w:val="0"/>
               <w:widowControl w:val="0"/>
               <w:spacing w:before="320" w:lineRule="auto"/>
               <w:rPr>
                 <w:b w:val="0"/>
               </w:rPr>
             </w:pPr>
-            <w:bookmarkStart w:colFirst="0" w:colLast="0" w:name="_1ci93xb" w:id="33"/>
-            <w:bookmarkEnd w:id="33"/>
+            <w:bookmarkStart w:colFirst="0" w:colLast="0" w:name="_1ci93xb" w:id="41"/>
+            <w:bookmarkEnd w:id="41"/>
             <w:r>
               <w:rPr>
                 <w:rtl w:val="0"/>
@@ -2072,12 +2380,13 @@
               <w:pStyle w:val="Heading3"/>
               <w:keepNext w:val="0"/>
               <w:keepLines w:val="0"/>
+              <w:pageBreakBefore w:val="0"/>
               <w:widowControl w:val="0"/>
               <w:spacing w:before="0" w:lineRule="auto"/>
               <w:rPr/>
             </w:pPr>
-            <w:bookmarkStart w:colFirst="0" w:colLast="0" w:name="_3whwml4" w:id="34"/>
-            <w:bookmarkEnd w:id="34"/>
+            <w:bookmarkStart w:colFirst="0" w:colLast="0" w:name="_3whwml4" w:id="42"/>
+            <w:bookmarkEnd w:id="42"/>
             <w:r>
               <w:rPr>
                 <w:rtl w:val="0"/>
@@ -2087,6 +2396,7 @@
           </w:p>
           <w:p>
             <w:pPr>
+              <w:pageBreakBefore w:val="0"/>
               <w:widowControl w:val="0"/>
               <w:spacing w:before="100" w:lineRule="auto"/>
               <w:rPr>
@@ -2108,14 +2418,15 @@
               <w:pStyle w:val="Heading2"/>
               <w:keepNext w:val="0"/>
               <w:keepLines w:val="0"/>
+              <w:pageBreakBefore w:val="0"/>
               <w:widowControl w:val="0"/>
               <w:spacing w:before="320" w:lineRule="auto"/>
               <w:rPr>
                 <w:b w:val="0"/>
               </w:rPr>
             </w:pPr>
-            <w:bookmarkStart w:colFirst="0" w:colLast="0" w:name="_2bn6wsx" w:id="35"/>
-            <w:bookmarkEnd w:id="35"/>
+            <w:bookmarkStart w:colFirst="0" w:colLast="0" w:name="_2bn6wsx" w:id="43"/>
+            <w:bookmarkEnd w:id="43"/>
             <w:r>
               <w:rPr>
                 <w:rtl w:val="0"/>
@@ -2135,12 +2446,13 @@
               <w:pStyle w:val="Heading3"/>
               <w:keepNext w:val="0"/>
               <w:keepLines w:val="0"/>
+              <w:pageBreakBefore w:val="0"/>
               <w:widowControl w:val="0"/>
               <w:spacing w:before="0" w:lineRule="auto"/>
               <w:rPr/>
             </w:pPr>
-            <w:bookmarkStart w:colFirst="0" w:colLast="0" w:name="_qsh70q" w:id="36"/>
-            <w:bookmarkEnd w:id="36"/>
+            <w:bookmarkStart w:colFirst="0" w:colLast="0" w:name="_qsh70q" w:id="44"/>
+            <w:bookmarkEnd w:id="44"/>
             <w:r>
               <w:rPr>
                 <w:rtl w:val="0"/>
@@ -2150,6 +2462,7 @@
           </w:p>
           <w:p>
             <w:pPr>
+              <w:pageBreakBefore w:val="0"/>
               <w:widowControl w:val="0"/>
               <w:spacing w:before="100" w:lineRule="auto"/>
               <w:rPr>
@@ -2171,14 +2484,15 @@
               <w:pStyle w:val="Heading2"/>
               <w:keepNext w:val="0"/>
               <w:keepLines w:val="0"/>
+              <w:pageBreakBefore w:val="0"/>
               <w:widowControl w:val="0"/>
               <w:spacing w:before="320" w:lineRule="auto"/>
               <w:rPr>
                 <w:b w:val="0"/>
               </w:rPr>
             </w:pPr>
-            <w:bookmarkStart w:colFirst="0" w:colLast="0" w:name="_3as4poj" w:id="37"/>
-            <w:bookmarkEnd w:id="37"/>
+            <w:bookmarkStart w:colFirst="0" w:colLast="0" w:name="_3as4poj" w:id="45"/>
+            <w:bookmarkEnd w:id="45"/>
             <w:r>
               <w:rPr>
                 <w:rtl w:val="0"/>
@@ -2198,12 +2512,13 @@
               <w:pStyle w:val="Heading3"/>
               <w:keepNext w:val="0"/>
               <w:keepLines w:val="0"/>
+              <w:pageBreakBefore w:val="0"/>
               <w:widowControl w:val="0"/>
               <w:spacing w:before="0" w:lineRule="auto"/>
               <w:rPr/>
             </w:pPr>
-            <w:bookmarkStart w:colFirst="0" w:colLast="0" w:name="_1pxezwc" w:id="38"/>
-            <w:bookmarkEnd w:id="38"/>
+            <w:bookmarkStart w:colFirst="0" w:colLast="0" w:name="_1pxezwc" w:id="46"/>
+            <w:bookmarkEnd w:id="46"/>
             <w:r>
               <w:rPr>
                 <w:rtl w:val="0"/>
@@ -2213,6 +2528,7 @@
           </w:p>
           <w:p>
             <w:pPr>
+              <w:pageBreakBefore w:val="0"/>
               <w:widowControl w:val="0"/>
               <w:spacing w:before="100" w:lineRule="auto"/>
               <w:rPr>
@@ -2234,14 +2550,15 @@
               <w:pStyle w:val="Heading2"/>
               <w:keepNext w:val="0"/>
               <w:keepLines w:val="0"/>
+              <w:pageBreakBefore w:val="0"/>
               <w:widowControl w:val="0"/>
               <w:spacing w:before="320" w:lineRule="auto"/>
               <w:rPr>
                 <w:b w:val="0"/>
               </w:rPr>
             </w:pPr>
-            <w:bookmarkStart w:colFirst="0" w:colLast="0" w:name="_49x2ik5" w:id="39"/>
-            <w:bookmarkEnd w:id="39"/>
+            <w:bookmarkStart w:colFirst="0" w:colLast="0" w:name="_49x2ik5" w:id="47"/>
+            <w:bookmarkEnd w:id="47"/>
             <w:r>
               <w:rPr>
                 <w:rtl w:val="0"/>
@@ -2261,12 +2578,13 @@
               <w:pStyle w:val="Heading3"/>
               <w:keepNext w:val="0"/>
               <w:keepLines w:val="0"/>
+              <w:pageBreakBefore w:val="0"/>
               <w:widowControl w:val="0"/>
               <w:spacing w:before="0" w:lineRule="auto"/>
               <w:rPr/>
             </w:pPr>
-            <w:bookmarkStart w:colFirst="0" w:colLast="0" w:name="_2p2csry" w:id="40"/>
-            <w:bookmarkEnd w:id="40"/>
+            <w:bookmarkStart w:colFirst="0" w:colLast="0" w:name="_2p2csry" w:id="48"/>
+            <w:bookmarkEnd w:id="48"/>
             <w:r>
               <w:rPr>
                 <w:rtl w:val="0"/>
@@ -2276,6 +2594,7 @@
           </w:p>
           <w:p>
             <w:pPr>
+              <w:pageBreakBefore w:val="0"/>
               <w:widowControl w:val="0"/>
               <w:spacing w:before="100" w:lineRule="auto"/>
               <w:rPr>
@@ -2297,14 +2616,15 @@
               <w:pStyle w:val="Heading2"/>
               <w:keepNext w:val="0"/>
               <w:keepLines w:val="0"/>
+              <w:pageBreakBefore w:val="0"/>
               <w:widowControl w:val="0"/>
               <w:spacing w:before="320" w:lineRule="auto"/>
               <w:rPr>
                 <w:b w:val="0"/>
               </w:rPr>
             </w:pPr>
-            <w:bookmarkStart w:colFirst="0" w:colLast="0" w:name="_147n2zr" w:id="41"/>
-            <w:bookmarkEnd w:id="41"/>
+            <w:bookmarkStart w:colFirst="0" w:colLast="0" w:name="_147n2zr" w:id="49"/>
+            <w:bookmarkEnd w:id="49"/>
             <w:r>
               <w:rPr>
                 <w:rtl w:val="0"/>
@@ -2324,12 +2644,13 @@
               <w:pStyle w:val="Heading3"/>
               <w:keepNext w:val="0"/>
               <w:keepLines w:val="0"/>
+              <w:pageBreakBefore w:val="0"/>
               <w:widowControl w:val="0"/>
               <w:spacing w:before="0" w:lineRule="auto"/>
               <w:rPr/>
             </w:pPr>
-            <w:bookmarkStart w:colFirst="0" w:colLast="0" w:name="_3o7alnk" w:id="42"/>
-            <w:bookmarkEnd w:id="42"/>
+            <w:bookmarkStart w:colFirst="0" w:colLast="0" w:name="_3o7alnk" w:id="50"/>
+            <w:bookmarkEnd w:id="50"/>
             <w:r>
               <w:rPr>
                 <w:rtl w:val="0"/>
@@ -2339,6 +2660,7 @@
           </w:p>
           <w:p>
             <w:pPr>
+              <w:pageBreakBefore w:val="0"/>
               <w:widowControl w:val="0"/>
               <w:spacing w:before="100" w:lineRule="auto"/>
               <w:rPr>
@@ -2360,14 +2682,15 @@
               <w:pStyle w:val="Heading2"/>
               <w:keepNext w:val="0"/>
               <w:keepLines w:val="0"/>
+              <w:pageBreakBefore w:val="0"/>
               <w:widowControl w:val="0"/>
               <w:spacing w:before="320" w:lineRule="auto"/>
               <w:rPr>
                 <w:b w:val="0"/>
               </w:rPr>
             </w:pPr>
-            <w:bookmarkStart w:colFirst="0" w:colLast="0" w:name="_23ckvvd" w:id="43"/>
-            <w:bookmarkEnd w:id="43"/>
+            <w:bookmarkStart w:colFirst="0" w:colLast="0" w:name="_23ckvvd" w:id="51"/>
+            <w:bookmarkEnd w:id="51"/>
             <w:r>
               <w:rPr>
                 <w:rtl w:val="0"/>
@@ -2387,12 +2710,13 @@
               <w:pStyle w:val="Heading3"/>
               <w:keepNext w:val="0"/>
               <w:keepLines w:val="0"/>
+              <w:pageBreakBefore w:val="0"/>
               <w:widowControl w:val="0"/>
               <w:spacing w:before="0" w:lineRule="auto"/>
               <w:rPr/>
             </w:pPr>
-            <w:bookmarkStart w:colFirst="0" w:colLast="0" w:name="_ihv636" w:id="44"/>
-            <w:bookmarkEnd w:id="44"/>
+            <w:bookmarkStart w:colFirst="0" w:colLast="0" w:name="_ihv636" w:id="52"/>
+            <w:bookmarkEnd w:id="52"/>
             <w:r>
               <w:rPr>
                 <w:rtl w:val="0"/>
@@ -2402,6 +2726,7 @@
           </w:p>
           <w:p>
             <w:pPr>
+              <w:pageBreakBefore w:val="0"/>
               <w:widowControl w:val="0"/>
               <w:spacing w:before="100" w:lineRule="auto"/>
               <w:rPr>
@@ -2423,14 +2748,15 @@
               <w:pStyle w:val="Heading2"/>
               <w:keepNext w:val="0"/>
               <w:keepLines w:val="0"/>
+              <w:pageBreakBefore w:val="0"/>
               <w:widowControl w:val="0"/>
               <w:spacing w:before="320" w:lineRule="auto"/>
               <w:rPr>
                 <w:b w:val="0"/>
               </w:rPr>
             </w:pPr>
-            <w:bookmarkStart w:colFirst="0" w:colLast="0" w:name="_32hioqz" w:id="45"/>
-            <w:bookmarkEnd w:id="45"/>
+            <w:bookmarkStart w:colFirst="0" w:colLast="0" w:name="_32hioqz" w:id="53"/>
+            <w:bookmarkEnd w:id="53"/>
             <w:r>
               <w:rPr>
                 <w:rtl w:val="0"/>
@@ -2450,12 +2776,13 @@
               <w:pStyle w:val="Heading3"/>
               <w:keepNext w:val="0"/>
               <w:keepLines w:val="0"/>
+              <w:pageBreakBefore w:val="0"/>
               <w:widowControl w:val="0"/>
               <w:spacing w:before="0" w:lineRule="auto"/>
               <w:rPr/>
             </w:pPr>
-            <w:bookmarkStart w:colFirst="0" w:colLast="0" w:name="_1hmsyys" w:id="46"/>
-            <w:bookmarkEnd w:id="46"/>
+            <w:bookmarkStart w:colFirst="0" w:colLast="0" w:name="_1hmsyys" w:id="54"/>
+            <w:bookmarkEnd w:id="54"/>
             <w:r>
               <w:rPr>
                 <w:rtl w:val="0"/>
@@ -2465,6 +2792,7 @@
           </w:p>
           <w:p>
             <w:pPr>
+              <w:pageBreakBefore w:val="0"/>
               <w:widowControl w:val="0"/>
               <w:spacing w:before="100" w:lineRule="auto"/>
               <w:rPr>
@@ -2486,14 +2814,15 @@
               <w:pStyle w:val="Heading2"/>
               <w:keepNext w:val="0"/>
               <w:keepLines w:val="0"/>
+              <w:pageBreakBefore w:val="0"/>
               <w:widowControl w:val="0"/>
               <w:spacing w:before="320" w:lineRule="auto"/>
               <w:rPr>
                 <w:b w:val="0"/>
               </w:rPr>
             </w:pPr>
-            <w:bookmarkStart w:colFirst="0" w:colLast="0" w:name="_41mghml" w:id="47"/>
-            <w:bookmarkEnd w:id="47"/>
+            <w:bookmarkStart w:colFirst="0" w:colLast="0" w:name="_41mghml" w:id="55"/>
+            <w:bookmarkEnd w:id="55"/>
             <w:r>
               <w:rPr>
                 <w:rtl w:val="0"/>
@@ -2513,12 +2842,13 @@
               <w:pStyle w:val="Heading3"/>
               <w:keepNext w:val="0"/>
               <w:keepLines w:val="0"/>
+              <w:pageBreakBefore w:val="0"/>
               <w:widowControl w:val="0"/>
               <w:spacing w:before="0" w:lineRule="auto"/>
               <w:rPr/>
             </w:pPr>
-            <w:bookmarkStart w:colFirst="0" w:colLast="0" w:name="_2grqrue" w:id="48"/>
-            <w:bookmarkEnd w:id="48"/>
+            <w:bookmarkStart w:colFirst="0" w:colLast="0" w:name="_2grqrue" w:id="56"/>
+            <w:bookmarkEnd w:id="56"/>
             <w:r>
               <w:rPr>
                 <w:rtl w:val="0"/>
@@ -2528,6 +2858,7 @@
           </w:p>
           <w:p>
             <w:pPr>
+              <w:pageBreakBefore w:val="0"/>
               <w:widowControl w:val="0"/>
               <w:spacing w:before="100" w:lineRule="auto"/>
               <w:rPr>
@@ -2549,14 +2880,15 @@
               <w:pStyle w:val="Heading2"/>
               <w:keepNext w:val="0"/>
               <w:keepLines w:val="0"/>
+              <w:pageBreakBefore w:val="0"/>
               <w:widowControl w:val="0"/>
               <w:spacing w:before="320" w:lineRule="auto"/>
               <w:rPr>
                 <w:b w:val="0"/>
               </w:rPr>
             </w:pPr>
-            <w:bookmarkStart w:colFirst="0" w:colLast="0" w:name="_vx1227" w:id="49"/>
-            <w:bookmarkEnd w:id="49"/>
+            <w:bookmarkStart w:colFirst="0" w:colLast="0" w:name="_vx1227" w:id="57"/>
+            <w:bookmarkEnd w:id="57"/>
             <w:r>
               <w:rPr>
                 <w:rtl w:val="0"/>
@@ -2576,12 +2908,13 @@
               <w:pStyle w:val="Heading3"/>
               <w:keepNext w:val="0"/>
               <w:keepLines w:val="0"/>
+              <w:pageBreakBefore w:val="0"/>
               <w:widowControl w:val="0"/>
               <w:spacing w:before="0" w:lineRule="auto"/>
               <w:rPr/>
             </w:pPr>
-            <w:bookmarkStart w:colFirst="0" w:colLast="0" w:name="_3fwokq0" w:id="50"/>
-            <w:bookmarkEnd w:id="50"/>
+            <w:bookmarkStart w:colFirst="0" w:colLast="0" w:name="_3fwokq0" w:id="58"/>
+            <w:bookmarkEnd w:id="58"/>
             <w:r>
               <w:rPr>
                 <w:rtl w:val="0"/>
@@ -2591,6 +2924,7 @@
           </w:p>
           <w:p>
             <w:pPr>
+              <w:pageBreakBefore w:val="0"/>
               <w:widowControl w:val="0"/>
               <w:spacing w:before="100" w:lineRule="auto"/>
               <w:rPr>
@@ -2612,14 +2946,15 @@
               <w:pStyle w:val="Heading2"/>
               <w:keepNext w:val="0"/>
               <w:keepLines w:val="0"/>
+              <w:pageBreakBefore w:val="0"/>
               <w:widowControl w:val="0"/>
               <w:spacing w:before="320" w:lineRule="auto"/>
               <w:rPr>
                 <w:b w:val="0"/>
               </w:rPr>
             </w:pPr>
-            <w:bookmarkStart w:colFirst="0" w:colLast="0" w:name="_1v1yuxt" w:id="51"/>
-            <w:bookmarkEnd w:id="51"/>
+            <w:bookmarkStart w:colFirst="0" w:colLast="0" w:name="_1v1yuxt" w:id="59"/>
+            <w:bookmarkEnd w:id="59"/>
             <w:r>
               <w:rPr>
                 <w:rtl w:val="0"/>
@@ -2639,12 +2974,13 @@
               <w:pStyle w:val="Heading3"/>
               <w:keepNext w:val="0"/>
               <w:keepLines w:val="0"/>
+              <w:pageBreakBefore w:val="0"/>
               <w:widowControl w:val="0"/>
               <w:spacing w:before="0" w:lineRule="auto"/>
               <w:rPr/>
             </w:pPr>
-            <w:bookmarkStart w:colFirst="0" w:colLast="0" w:name="_4f1mdlm" w:id="52"/>
-            <w:bookmarkEnd w:id="52"/>
+            <w:bookmarkStart w:colFirst="0" w:colLast="0" w:name="_4f1mdlm" w:id="60"/>
+            <w:bookmarkEnd w:id="60"/>
             <w:r>
               <w:rPr>
                 <w:rtl w:val="0"/>
@@ -2654,6 +2990,7 @@
           </w:p>
           <w:p>
             <w:pPr>
+              <w:pageBreakBefore w:val="0"/>
               <w:widowControl w:val="0"/>
               <w:spacing w:before="100" w:lineRule="auto"/>
               <w:rPr>
@@ -2675,14 +3012,15 @@
               <w:pStyle w:val="Heading2"/>
               <w:keepNext w:val="0"/>
               <w:keepLines w:val="0"/>
+              <w:pageBreakBefore w:val="0"/>
               <w:widowControl w:val="0"/>
               <w:spacing w:before="320" w:lineRule="auto"/>
               <w:rPr>
                 <w:b w:val="0"/>
               </w:rPr>
             </w:pPr>
-            <w:bookmarkStart w:colFirst="0" w:colLast="0" w:name="_2u6wntf" w:id="53"/>
-            <w:bookmarkEnd w:id="53"/>
+            <w:bookmarkStart w:colFirst="0" w:colLast="0" w:name="_2u6wntf" w:id="61"/>
+            <w:bookmarkEnd w:id="61"/>
             <w:r>
               <w:rPr>
                 <w:rtl w:val="0"/>
@@ -2702,12 +3040,13 @@
               <w:pStyle w:val="Heading3"/>
               <w:keepNext w:val="0"/>
               <w:keepLines w:val="0"/>
+              <w:pageBreakBefore w:val="0"/>
               <w:widowControl w:val="0"/>
               <w:spacing w:before="0" w:lineRule="auto"/>
               <w:rPr/>
             </w:pPr>
-            <w:bookmarkStart w:colFirst="0" w:colLast="0" w:name="_19c6y18" w:id="54"/>
-            <w:bookmarkEnd w:id="54"/>
+            <w:bookmarkStart w:colFirst="0" w:colLast="0" w:name="_19c6y18" w:id="62"/>
+            <w:bookmarkEnd w:id="62"/>
             <w:r>
               <w:rPr>
                 <w:rtl w:val="0"/>
@@ -2717,6 +3056,7 @@
           </w:p>
           <w:p>
             <w:pPr>
+              <w:pageBreakBefore w:val="0"/>
               <w:widowControl w:val="0"/>
               <w:spacing w:before="100" w:lineRule="auto"/>
               <w:rPr>
@@ -2738,14 +3078,15 @@
               <w:pStyle w:val="Heading2"/>
               <w:keepNext w:val="0"/>
               <w:keepLines w:val="0"/>
+              <w:pageBreakBefore w:val="0"/>
               <w:widowControl w:val="0"/>
               <w:spacing w:before="320" w:lineRule="auto"/>
               <w:rPr>
                 <w:b w:val="0"/>
               </w:rPr>
             </w:pPr>
-            <w:bookmarkStart w:colFirst="0" w:colLast="0" w:name="_3tbugp1" w:id="55"/>
-            <w:bookmarkEnd w:id="55"/>
+            <w:bookmarkStart w:colFirst="0" w:colLast="0" w:name="_3tbugp1" w:id="63"/>
+            <w:bookmarkEnd w:id="63"/>
             <w:r>
               <w:rPr>
                 <w:rtl w:val="0"/>
@@ -2765,12 +3106,13 @@
               <w:pStyle w:val="Heading3"/>
               <w:keepNext w:val="0"/>
               <w:keepLines w:val="0"/>
+              <w:pageBreakBefore w:val="0"/>
               <w:widowControl w:val="0"/>
               <w:spacing w:before="0" w:lineRule="auto"/>
               <w:rPr/>
             </w:pPr>
-            <w:bookmarkStart w:colFirst="0" w:colLast="0" w:name="_28h4qwu" w:id="56"/>
-            <w:bookmarkEnd w:id="56"/>
+            <w:bookmarkStart w:colFirst="0" w:colLast="0" w:name="_28h4qwu" w:id="64"/>
+            <w:bookmarkEnd w:id="64"/>
             <w:r>
               <w:rPr>
                 <w:rtl w:val="0"/>
@@ -2780,6 +3122,7 @@
           </w:p>
           <w:p>
             <w:pPr>
+              <w:pageBreakBefore w:val="0"/>
               <w:widowControl w:val="0"/>
               <w:spacing w:before="100" w:lineRule="auto"/>
               <w:rPr>
@@ -2798,6 +3141,7 @@
           </w:p>
           <w:p>
             <w:pPr>
+              <w:pageBreakBefore w:val="0"/>
               <w:widowControl w:val="0"/>
               <w:pBdr>
                 <w:top w:space="0" w:sz="0" w:val="nil"/>
@@ -2823,7 +3167,9 @@
       </w:tr>
       <w:tr>
         <w:trPr>
+          <w:cantSplit w:val="0"/>
           <w:trHeight w:val="3640" w:hRule="atLeast"/>
+          <w:tblHeader w:val="0"/>
         </w:trPr>
         <w:tc>
           <w:tcPr>
@@ -2844,6 +3190,7 @@
           </w:tcPr>
           <w:p>
             <w:pPr>
+              <w:pageBreakBefore w:val="0"/>
               <w:widowControl w:val="0"/>
               <w:pBdr>
                 <w:top w:space="0" w:sz="0" w:val="nil"/>
@@ -2882,6 +3229,7 @@
               <w:pStyle w:val="Heading1"/>
               <w:keepNext w:val="0"/>
               <w:keepLines w:val="0"/>
+              <w:pageBreakBefore w:val="0"/>
               <w:widowControl w:val="0"/>
               <w:pBdr>
                 <w:top w:space="0" w:sz="0" w:val="nil"/>
@@ -2899,8 +3247,8 @@
                 <w:szCs w:val="24"/>
               </w:rPr>
             </w:pPr>
-            <w:bookmarkStart w:colFirst="0" w:colLast="0" w:name="_nmf14n" w:id="57"/>
-            <w:bookmarkEnd w:id="57"/>
+            <w:bookmarkStart w:colFirst="0" w:colLast="0" w:name="_nmf14n" w:id="65"/>
+            <w:bookmarkEnd w:id="65"/>
             <w:r>
               <w:rPr>
                 <w:rFonts w:ascii="Raleway" w:cs="Raleway" w:eastAsia="Raleway" w:hAnsi="Raleway"/>
@@ -2932,6 +3280,7 @@
           </w:tcPr>
           <w:p>
             <w:pPr>
+              <w:pageBreakBefore w:val="0"/>
               <w:widowControl w:val="0"/>
               <w:pBdr>
                 <w:top w:space="0" w:sz="0" w:val="nil"/>
@@ -2998,6 +3347,7 @@
               <w:pStyle w:val="Heading2"/>
               <w:keepNext w:val="0"/>
               <w:keepLines w:val="0"/>
+              <w:pageBreakBefore w:val="0"/>
               <w:widowControl w:val="0"/>
               <w:pBdr>
                 <w:top w:space="0" w:sz="0" w:val="nil"/>
@@ -3015,8 +3365,8 @@
                 <w:szCs w:val="22"/>
               </w:rPr>
             </w:pPr>
-            <w:bookmarkStart w:colFirst="0" w:colLast="0" w:name="_37m2jsg" w:id="58"/>
-            <w:bookmarkEnd w:id="58"/>
+            <w:bookmarkStart w:colFirst="0" w:colLast="0" w:name="_37m2jsg" w:id="66"/>
+            <w:bookmarkEnd w:id="66"/>
             <w:r>
               <w:rPr>
                 <w:rtl w:val="0"/>
@@ -3050,6 +3400,7 @@
               <w:pStyle w:val="Heading3"/>
               <w:keepNext w:val="0"/>
               <w:keepLines w:val="0"/>
+              <w:pageBreakBefore w:val="0"/>
               <w:widowControl w:val="0"/>
               <w:pBdr>
                 <w:top w:space="0" w:sz="0" w:val="nil"/>
@@ -3067,8 +3418,8 @@
                 <w:szCs w:val="18"/>
               </w:rPr>
             </w:pPr>
-            <w:bookmarkStart w:colFirst="0" w:colLast="0" w:name="_1mrcu09" w:id="59"/>
-            <w:bookmarkEnd w:id="59"/>
+            <w:bookmarkStart w:colFirst="0" w:colLast="0" w:name="_1mrcu09" w:id="67"/>
+            <w:bookmarkEnd w:id="67"/>
             <w:r>
               <w:rPr>
                 <w:rtl w:val="0"/>
@@ -3147,6 +3498,7 @@
           </w:p>
           <w:p>
             <w:pPr>
+              <w:pageBreakBefore w:val="0"/>
               <w:widowControl w:val="0"/>
               <w:pBdr>
                 <w:top w:space="0" w:sz="0" w:val="nil"/>
@@ -3165,6 +3517,14 @@
             </w:pPr>
             <w:r>
               <w:rPr>
+                <w:sz w:val="20"/>
+                <w:szCs w:val="20"/>
+                <w:rtl w:val="0"/>
+              </w:rPr>
+              <w:t xml:space="preserve">Majoring in </w:t>
+            </w:r>
+            <w:r>
+              <w:rPr>
                 <w:rFonts w:ascii="Lato" w:cs="Lato" w:eastAsia="Lato" w:hAnsi="Lato"/>
                 <w:sz w:val="20"/>
                 <w:szCs w:val="20"/>
@@ -3183,6 +3543,7 @@
               <w:pStyle w:val="Heading2"/>
               <w:keepNext w:val="0"/>
               <w:keepLines w:val="0"/>
+              <w:pageBreakBefore w:val="0"/>
               <w:widowControl w:val="0"/>
               <w:pBdr>
                 <w:top w:space="0" w:sz="0" w:val="nil"/>
@@ -3200,8 +3561,8 @@
                 <w:szCs w:val="22"/>
               </w:rPr>
             </w:pPr>
-            <w:bookmarkStart w:colFirst="0" w:colLast="0" w:name="_46r0co2" w:id="60"/>
-            <w:bookmarkEnd w:id="60"/>
+            <w:bookmarkStart w:colFirst="0" w:colLast="0" w:name="_46r0co2" w:id="68"/>
+            <w:bookmarkEnd w:id="68"/>
             <w:r>
               <w:rPr>
                 <w:rtl w:val="0"/>
@@ -3245,6 +3606,7 @@
               <w:pStyle w:val="Heading3"/>
               <w:keepNext w:val="0"/>
               <w:keepLines w:val="0"/>
+              <w:pageBreakBefore w:val="0"/>
               <w:widowControl w:val="0"/>
               <w:pBdr>
                 <w:top w:space="0" w:sz="0" w:val="nil"/>
@@ -3262,8 +3624,8 @@
                 <w:szCs w:val="18"/>
               </w:rPr>
             </w:pPr>
-            <w:bookmarkStart w:colFirst="0" w:colLast="0" w:name="_2lwamvv" w:id="61"/>
-            <w:bookmarkEnd w:id="61"/>
+            <w:bookmarkStart w:colFirst="0" w:colLast="0" w:name="_2lwamvv" w:id="69"/>
+            <w:bookmarkEnd w:id="69"/>
             <w:r>
               <w:rPr>
                 <w:rtl w:val="0"/>
@@ -3310,6 +3672,7 @@
           </w:p>
           <w:p>
             <w:pPr>
+              <w:pageBreakBefore w:val="0"/>
               <w:widowControl w:val="0"/>
               <w:pBdr>
                 <w:top w:space="0" w:sz="0" w:val="nil"/>
@@ -3343,6 +3706,10 @@
         </w:tc>
       </w:tr>
       <w:tr>
+        <w:trPr>
+          <w:cantSplit w:val="0"/>
+          <w:tblHeader w:val="0"/>
+        </w:trPr>
         <w:tc>
           <w:tcPr>
             <w:tcBorders>
@@ -3362,6 +3729,7 @@
           </w:tcPr>
           <w:p>
             <w:pPr>
+              <w:pageBreakBefore w:val="0"/>
               <w:widowControl w:val="0"/>
               <w:pBdr>
                 <w:top w:space="0" w:sz="0" w:val="nil"/>
@@ -3400,6 +3768,7 @@
               <w:pStyle w:val="Heading1"/>
               <w:keepNext w:val="0"/>
               <w:keepLines w:val="0"/>
+              <w:pageBreakBefore w:val="0"/>
               <w:widowControl w:val="0"/>
               <w:pBdr>
                 <w:top w:space="0" w:sz="0" w:val="nil"/>
@@ -3417,8 +3786,8 @@
                 <w:szCs w:val="24"/>
               </w:rPr>
             </w:pPr>
-            <w:bookmarkStart w:colFirst="0" w:colLast="0" w:name="_111kx3o" w:id="62"/>
-            <w:bookmarkEnd w:id="62"/>
+            <w:bookmarkStart w:colFirst="0" w:colLast="0" w:name="_111kx3o" w:id="70"/>
+            <w:bookmarkEnd w:id="70"/>
             <w:r>
               <w:rPr>
                 <w:rtl w:val="0"/>
@@ -3451,6 +3820,7 @@
           </w:tcPr>
           <w:p>
             <w:pPr>
+              <w:pageBreakBefore w:val="0"/>
               <w:widowControl w:val="0"/>
               <w:pBdr>
                 <w:top w:space="0" w:sz="0" w:val="nil"/>
@@ -3514,6 +3884,7 @@
           </w:p>
           <w:p>
             <w:pPr>
+              <w:pageBreakBefore w:val="0"/>
               <w:widowControl w:val="0"/>
               <w:pBdr>
                 <w:top w:space="0" w:sz="0" w:val="nil"/>
@@ -3549,6 +3920,7 @@
     </w:tbl>
     <w:p>
       <w:pPr>
+        <w:pageBreakBefore w:val="0"/>
         <w:pBdr>
           <w:top w:space="0" w:sz="0" w:val="nil"/>
           <w:left w:space="0" w:sz="0" w:val="nil"/>
@@ -3611,6 +3983,7 @@
     <w:pPr>
       <w:keepNext w:val="1"/>
       <w:keepLines w:val="1"/>
+      <w:pageBreakBefore w:val="0"/>
       <w:spacing w:before="80" w:lineRule="auto"/>
     </w:pPr>
     <w:rPr>
@@ -3627,6 +4000,7 @@
     <w:pPr>
       <w:keepNext w:val="1"/>
       <w:keepLines w:val="1"/>
+      <w:pageBreakBefore w:val="0"/>
       <w:spacing w:before="120" w:lineRule="auto"/>
     </w:pPr>
     <w:rPr>
@@ -3641,6 +4015,7 @@
     <w:pPr>
       <w:keepNext w:val="1"/>
       <w:keepLines w:val="1"/>
+      <w:pageBreakBefore w:val="0"/>
     </w:pPr>
     <w:rPr>
       <w:rFonts w:ascii="Lato" w:cs="Lato" w:eastAsia="Lato" w:hAnsi="Lato"/>
@@ -3656,6 +4031,7 @@
     <w:pPr>
       <w:keepNext w:val="1"/>
       <w:keepLines w:val="1"/>
+      <w:pageBreakBefore w:val="0"/>
       <w:spacing w:after="0" w:before="160" w:lineRule="auto"/>
     </w:pPr>
     <w:rPr>
@@ -3673,6 +4049,7 @@
     <w:pPr>
       <w:keepNext w:val="1"/>
       <w:keepLines w:val="1"/>
+      <w:pageBreakBefore w:val="0"/>
       <w:spacing w:after="0" w:before="160" w:lineRule="auto"/>
     </w:pPr>
     <w:rPr>
@@ -3689,6 +4066,7 @@
     <w:pPr>
       <w:keepNext w:val="1"/>
       <w:keepLines w:val="1"/>
+      <w:pageBreakBefore w:val="0"/>
       <w:spacing w:after="0" w:before="160" w:lineRule="auto"/>
     </w:pPr>
     <w:rPr>
@@ -3706,6 +4084,7 @@
     <w:pPr>
       <w:keepNext w:val="1"/>
       <w:keepLines w:val="1"/>
+      <w:pageBreakBefore w:val="0"/>
       <w:spacing w:line="240" w:lineRule="auto"/>
     </w:pPr>
     <w:rPr>
@@ -3722,6 +4101,7 @@
     <w:pPr>
       <w:keepNext w:val="1"/>
       <w:keepLines w:val="1"/>
+      <w:pageBreakBefore w:val="0"/>
       <w:spacing w:before="60" w:line="240" w:lineRule="auto"/>
     </w:pPr>
     <w:rPr>
